--- a/report.docx
+++ b/report.docx
@@ -48,7 +48,7 @@
           <w:sz w:val="40"/>
           <w:szCs w:val="40"/>
         </w:rPr>
-        <w:t>学习的图像分类</w:t>
+        <w:t>学习的图像识别</w:t>
       </w:r>
     </w:p>
     <w:p>
@@ -177,6 +177,9 @@
         <w:pStyle w:val="a5"/>
         <w:ind w:leftChars="0" w:left="0"/>
         <w:jc w:val="center"/>
+        <w:rPr>
+          <w:rFonts w:hint="eastAsia"/>
+        </w:rPr>
       </w:pPr>
       <w:r>
         <w:rPr>
@@ -185,7 +188,13 @@
         <w:t>2018</w:t>
       </w:r>
       <w:r>
-        <w:t>.6.28</w:t>
+        <w:t>.6.2</w:t>
+      </w:r>
+      <w:r>
+        <w:rPr>
+          <w:rFonts w:hint="eastAsia"/>
+        </w:rPr>
+        <w:t>9</w:t>
       </w:r>
     </w:p>
     <w:p>
@@ -1548,9 +1557,6 @@
       <w:pPr>
         <w:widowControl/>
         <w:jc w:val="left"/>
-        <w:rPr>
-          <w:rFonts w:hint="eastAsia"/>
-        </w:rPr>
       </w:pPr>
       <w:r>
         <w:fldChar w:fldCharType="end"/>
@@ -1622,22 +1628,11 @@
       <w:r>
         <w:t>项目来源于一个</w:t>
       </w:r>
-      <w:proofErr w:type="spellStart"/>
       <w:r>
         <w:t>Kaggle</w:t>
       </w:r>
-      <w:proofErr w:type="spellEnd"/>
-      <w:r>
-        <w:t>比赛</w:t>
-      </w:r>
-      <w:r>
-        <w:rPr>
-          <w:vertAlign w:val="superscript"/>
-        </w:rPr>
-        <w:t>[1]</w:t>
-      </w:r>
-      <w:r>
-        <w:t>。早在</w:t>
+      <w:r>
+        <w:t>比赛。早在</w:t>
       </w:r>
       <w:r>
         <w:t>2013</w:t>
@@ -1645,11 +1640,9 @@
       <w:r>
         <w:t>年，</w:t>
       </w:r>
-      <w:proofErr w:type="spellStart"/>
       <w:r>
         <w:t>Kaggle</w:t>
       </w:r>
-      <w:proofErr w:type="spellEnd"/>
       <w:r>
         <w:t>就举办过一次猫与狗识别比赛：识别图片中的动物是猫还是狗。但是在那之后，机器学习领域</w:t>
       </w:r>
@@ -1657,7 +1650,13 @@
         <w:t>——</w:t>
       </w:r>
       <w:r>
-        <w:t>特别是深度学习与图像识别领域发生了一系列的突破性进展：理论上，诸多更加成熟高效的深度神经网络模型被提出，颠覆了传统的机器学习领域，并被大量应用于诸如：计算机视觉、自然语言处理、搜索引擎、医疗诊断等领域了；实践上，诸如：</w:t>
+        <w:t>特别是深度学习与图像识别领域发生了一系列的突破性进展：理论上，诸多更加成熟高效的深度神经网络模型被提出，颠覆了传统的机器学习领域，并被大量</w:t>
+      </w:r>
+      <w:r>
+        <w:t>应用于诸如：计算机视觉、自然语言处理、搜索引擎、医疗诊断等领域</w:t>
+      </w:r>
+      <w:r>
+        <w:t>；实践上，诸如：</w:t>
       </w:r>
       <w:r>
         <w:t>Tensor Flow</w:t>
@@ -1665,19 +1664,15 @@
       <w:r>
         <w:t>、</w:t>
       </w:r>
-      <w:proofErr w:type="spellStart"/>
       <w:r>
         <w:t>Keras</w:t>
       </w:r>
-      <w:proofErr w:type="spellEnd"/>
       <w:r>
         <w:t>、</w:t>
       </w:r>
-      <w:proofErr w:type="spellStart"/>
       <w:r>
         <w:t>Caffe</w:t>
       </w:r>
-      <w:proofErr w:type="spellEnd"/>
       <w:r>
         <w:t>等深度学习框</w:t>
       </w:r>
@@ -1694,13 +1689,13 @@
         <w:t>，使得深度学习问题能够更加简单高效地得到解决</w:t>
       </w:r>
       <w:r>
-        <w:rPr>
-          <w:vertAlign w:val="superscript"/>
-        </w:rPr>
-        <w:t>[2]</w:t>
-      </w:r>
-      <w:r>
-        <w:t>。因此，现</w:t>
+        <w:t>。因此，</w:t>
+      </w:r>
+      <w:r>
+        <w:rPr>
+          <w:rFonts w:hint="eastAsia"/>
+        </w:rPr>
+        <w:t>现在</w:t>
       </w:r>
       <w:r>
         <w:t>重新将这个课题拿出来，应用更加</w:t>
@@ -1717,14 +1712,12 @@
       <w:r>
         <w:t>、成熟的理论和工具，来解决猫与狗识别的问题。</w:t>
       </w:r>
-      <w:proofErr w:type="spellStart"/>
       <w:r>
         <w:rPr>
           <w:rFonts w:hint="eastAsia"/>
         </w:rPr>
         <w:t>Kaggle</w:t>
       </w:r>
-      <w:proofErr w:type="spellEnd"/>
       <w:r>
         <w:rPr>
           <w:rFonts w:hint="eastAsia"/>
@@ -1915,7 +1908,7 @@
         <w:rPr>
           <w:rFonts w:hint="eastAsia"/>
         </w:rPr>
-        <w:t>未知图片</w:t>
+        <w:t>未知数据</w:t>
       </w:r>
       <w:r>
         <w:rPr>
@@ -1978,7 +1971,7 @@
         <w:t>，</w:t>
       </w:r>
       <w:r>
-        <w:t>即预测正确的样本数量除以总体测试数据集数量。</w:t>
+        <w:t>即预测正确的样本数量除以总体测试数据量。</w:t>
       </w:r>
     </w:p>
     <w:p>
@@ -2032,11 +2025,9 @@
       <w:r>
         <w:t>另外，</w:t>
       </w:r>
-      <w:proofErr w:type="spellStart"/>
       <w:r>
         <w:t>Kaggle</w:t>
       </w:r>
-      <w:proofErr w:type="spellEnd"/>
       <w:r>
         <w:t>还提出了一个更加严格的，计算选手的模型</w:t>
       </w:r>
@@ -2332,6 +2323,11 @@
       </m:oMathPara>
     </w:p>
     <w:p>
+      <w:pPr>
+        <w:rPr>
+          <w:rFonts w:hint="eastAsia"/>
+        </w:rPr>
+      </w:pPr>
       <w:r>
         <w:tab/>
       </w:r>
@@ -2342,6 +2338,36 @@
       <w:proofErr w:type="spellEnd"/>
       <w:r>
         <w:t>表示模型误差，值越小说明模型的误差越小，即模型越优。</w:t>
+      </w:r>
+      <w:r>
+        <w:rPr>
+          <w:rFonts w:hint="eastAsia"/>
+        </w:rPr>
+        <w:t>在</w:t>
+      </w:r>
+      <w:r>
+        <w:rPr>
+          <w:rFonts w:hint="eastAsia"/>
+        </w:rPr>
+        <w:t>2.3</w:t>
+      </w:r>
+      <w:r>
+        <w:rPr>
+          <w:rFonts w:hint="eastAsia"/>
+        </w:rPr>
+        <w:t>小节中将更详细</w:t>
+      </w:r>
+      <w:r>
+        <w:rPr>
+          <w:rFonts w:hint="eastAsia"/>
+        </w:rPr>
+        <w:t>地</w:t>
+      </w:r>
+      <w:r>
+        <w:rPr>
+          <w:rFonts w:hint="eastAsia"/>
+        </w:rPr>
+        <w:t>解释该公式。</w:t>
       </w:r>
     </w:p>
     <w:p>
@@ -2393,15 +2419,8 @@
           <w:rFonts w:hint="eastAsia"/>
         </w:rPr>
         <w:tab/>
-      </w:r>
-      <w:proofErr w:type="spellStart"/>
-      <w:r>
-        <w:rPr>
-          <w:rFonts w:hint="eastAsia"/>
-        </w:rPr>
         <w:t>Kaggle</w:t>
       </w:r>
-      <w:proofErr w:type="spellEnd"/>
       <w:r>
         <w:rPr>
           <w:rFonts w:hint="eastAsia"/>
@@ -2475,21 +2494,43 @@
         <w:rPr>
           <w:rFonts w:hint="eastAsia"/>
         </w:rPr>
-        <w:t>（猫和狗）。</w:t>
+        <w:t>（猫和狗）</w:t>
+      </w:r>
+      <w:r>
+        <w:rPr>
+          <w:rFonts w:hint="eastAsia"/>
+        </w:rPr>
+        <w:t>，共</w:t>
+      </w:r>
+      <w:r>
+        <w:rPr>
+          <w:rFonts w:hint="eastAsia"/>
+        </w:rPr>
+        <w:t>7349</w:t>
+      </w:r>
+      <w:r>
+        <w:rPr>
+          <w:rFonts w:hint="eastAsia"/>
+        </w:rPr>
+        <w:t>张图</w:t>
+      </w:r>
+      <w:r>
+        <w:rPr>
+          <w:rFonts w:hint="eastAsia"/>
+        </w:rPr>
+        <w:t>。</w:t>
       </w:r>
     </w:p>
     <w:p>
       <w:pPr>
         <w:ind w:firstLine="420"/>
       </w:pPr>
-      <w:proofErr w:type="spellStart"/>
       <w:r>
         <w:rPr>
           <w:rFonts w:hint="eastAsia"/>
         </w:rPr>
         <w:t>Kaggle</w:t>
       </w:r>
-      <w:proofErr w:type="spellEnd"/>
       <w:r>
         <w:rPr>
           <w:rFonts w:hint="eastAsia"/>
@@ -2497,19 +2538,19 @@
         <w:t>官方提供</w:t>
       </w:r>
       <w:r>
-        <w:t>的训练数据集包含了</w:t>
-      </w:r>
-      <w:r>
-        <w:t>25000</w:t>
-      </w:r>
-      <w:r>
-        <w:t>张图片</w:t>
-      </w:r>
-      <w:r>
-        <w:rPr>
-          <w:rFonts w:hint="eastAsia"/>
-        </w:rPr>
-        <w:t>，猫和狗各</w:t>
+        <w:t>的训练数据集</w:t>
+      </w:r>
+      <w:r>
+        <w:rPr>
+          <w:rFonts w:hint="eastAsia"/>
+        </w:rPr>
+        <w:t>中</w:t>
+      </w:r>
+      <w:r>
+        <w:rPr>
+          <w:rFonts w:hint="eastAsia"/>
+        </w:rPr>
+        <w:t>猫和狗各</w:t>
       </w:r>
       <w:r>
         <w:rPr>
@@ -2608,7 +2649,31 @@
         <w:rPr>
           <w:rFonts w:hint="eastAsia"/>
         </w:rPr>
-        <w:t>图片中有各种场景下的不同形态的猫或狗，以猫为例：不同品种、颜色、花纹、姿势的猫，全身猫和半身猫，跟人的合影猫，两只合影的猫，不同光线条件下的猫</w:t>
+        <w:t>图片中有各种场景下的</w:t>
+      </w:r>
+      <w:r>
+        <w:rPr>
+          <w:rFonts w:hint="eastAsia"/>
+        </w:rPr>
+        <w:t>、</w:t>
+      </w:r>
+      <w:r>
+        <w:rPr>
+          <w:rFonts w:hint="eastAsia"/>
+        </w:rPr>
+        <w:t>不同形态的猫或狗，以猫为例：</w:t>
+      </w:r>
+      <w:r>
+        <w:rPr>
+          <w:rFonts w:hint="eastAsia"/>
+        </w:rPr>
+        <w:t>有</w:t>
+      </w:r>
+      <w:r>
+        <w:rPr>
+          <w:rFonts w:hint="eastAsia"/>
+        </w:rPr>
+        <w:t>不同品种、颜色、花纹、姿势的猫，全身猫和半身猫，跟人的合影猫，两只合影的猫，不同光线条件下的猫</w:t>
       </w:r>
       <w:r>
         <w:rPr>
@@ -2661,14 +2726,12 @@
         </w:rPr>
         <w:t>另外，训练数据集中的图片尺寸并非相同，根据不同的模型的需求，需要对图片预先进行裁剪，例如：下文中我们采用了</w:t>
       </w:r>
-      <w:proofErr w:type="spellStart"/>
       <w:r>
         <w:rPr>
           <w:rFonts w:hint="eastAsia"/>
         </w:rPr>
         <w:t>Xception</w:t>
       </w:r>
-      <w:proofErr w:type="spellEnd"/>
       <w:r>
         <w:rPr>
           <w:rFonts w:hint="eastAsia"/>
@@ -2691,6 +2754,12 @@
         <w:rPr>
           <w:rFonts w:hint="eastAsia"/>
         </w:rPr>
+        <w:t>尺寸</w:t>
+      </w:r>
+      <w:r>
+        <w:rPr>
+          <w:rFonts w:hint="eastAsia"/>
+        </w:rPr>
         <w:t>的</w:t>
       </w:r>
       <w:r>
@@ -2735,10 +2804,34 @@
         <w:t>ID</w:t>
       </w:r>
       <w:r>
-        <w:t>来进行命名的。测试数据</w:t>
-      </w:r>
-      <w:r>
-        <w:t>集用于衡量我们的分类器的准确率。分类器需要</w:t>
+        <w:t>来进行命名的</w:t>
+      </w:r>
+      <w:r>
+        <w:rPr>
+          <w:rFonts w:hint="eastAsia"/>
+        </w:rPr>
+        <w:t>，例如：</w:t>
+      </w:r>
+      <w:r>
+        <w:rPr>
+          <w:rFonts w:hint="eastAsia"/>
+        </w:rPr>
+        <w:t>1.jpg</w:t>
+      </w:r>
+      <w:r>
+        <w:t>。测试数据</w:t>
+      </w:r>
+      <w:r>
+        <w:t>集用于衡量我们的分类器的</w:t>
+      </w:r>
+      <w:r>
+        <w:rPr>
+          <w:rFonts w:hint="eastAsia"/>
+        </w:rPr>
+        <w:t>质量</w:t>
+      </w:r>
+      <w:r>
+        <w:t>。分类器需要</w:t>
       </w:r>
       <w:r>
         <w:rPr>
@@ -2972,13 +3065,13 @@
         <w:rPr>
           <w:rFonts w:hint="eastAsia"/>
         </w:rPr>
-        <w:t>如</w:t>
-      </w:r>
-      <w:r>
-        <w:rPr>
-          <w:rFonts w:hint="eastAsia"/>
-        </w:rPr>
-        <w:t>图</w:t>
+        <w:t>，以及</w:t>
+      </w:r>
+      <w:r>
+        <w:rPr>
+          <w:rFonts w:hint="eastAsia"/>
+        </w:rPr>
+        <w:t>训练数据集中猫和狗的分布如图</w:t>
       </w:r>
       <w:r>
         <w:rPr>
@@ -2990,37 +3083,13 @@
         <w:rPr>
           <w:rFonts w:hint="eastAsia"/>
         </w:rPr>
-        <w:t>所示</w:t>
-      </w:r>
-      <w:r>
-        <w:rPr>
-          <w:rFonts w:hint="eastAsia"/>
-        </w:rPr>
-        <w:t>。</w:t>
-      </w:r>
-      <w:r>
-        <w:rPr>
-          <w:rFonts w:hint="eastAsia"/>
-        </w:rPr>
-        <w:t>训练数据集中猫和狗的分布如图</w:t>
-      </w:r>
-      <w:r>
-        <w:rPr>
-          <w:rFonts w:hint="eastAsia"/>
-        </w:rPr>
-        <w:t>2.3</w:t>
-      </w:r>
-      <w:r>
-        <w:rPr>
-          <w:rFonts w:hint="eastAsia"/>
-        </w:rPr>
-        <w:t>所示，</w:t>
-      </w:r>
-      <w:r>
-        <w:rPr>
-          <w:rFonts w:hint="eastAsia"/>
-        </w:rPr>
-        <w:t>其中训练数据中猫和狗的数量不一致，猫的数量比狗少了</w:t>
+        <w:t>所示。</w:t>
+      </w:r>
+      <w:r>
+        <w:rPr>
+          <w:rFonts w:hint="eastAsia"/>
+        </w:rPr>
+        <w:t>训练数据中猫和狗的数量不一致，猫的数量比狗少了</w:t>
       </w:r>
       <w:r>
         <w:rPr>
@@ -3032,7 +3101,19 @@
         <w:rPr>
           <w:rFonts w:hint="eastAsia"/>
         </w:rPr>
-        <w:t>，这是由于我们的扩展训练数据中狗的图片数量比猫大</w:t>
+        <w:t>，这是由于我们的扩展训练数据中狗的图片数量比猫</w:t>
+      </w:r>
+      <w:r>
+        <w:rPr>
+          <w:rFonts w:hint="eastAsia"/>
+        </w:rPr>
+        <w:t>的</w:t>
+      </w:r>
+      <w:r>
+        <w:rPr>
+          <w:rFonts w:hint="eastAsia"/>
+        </w:rPr>
+        <w:t>大</w:t>
       </w:r>
       <w:r>
         <w:rPr>
@@ -3050,13 +3131,7 @@
         <w:rPr>
           <w:rFonts w:hint="eastAsia"/>
         </w:rPr>
-        <w:t>所以猫和狗的数量不一致对于模型训练结果的影响较小</w:t>
-      </w:r>
-      <w:r>
-        <w:rPr>
-          <w:rFonts w:hint="eastAsia"/>
-        </w:rPr>
-        <w:t>。</w:t>
+        <w:t>我们可以忽略这个数量不一致的问题。</w:t>
       </w:r>
     </w:p>
     <w:p>
@@ -3198,7 +3273,13 @@
         <w:rPr>
           <w:rFonts w:hint="eastAsia"/>
         </w:rPr>
-        <w:t>分类问题的解决方法有很多，比如基于传统的基于统计的机器学习方法有：支持向量机、决策树、逻辑回归和</w:t>
+        <w:t>分类问题的解决方法有很多，比如</w:t>
+      </w:r>
+      <w:r>
+        <w:rPr>
+          <w:rFonts w:hint="eastAsia"/>
+        </w:rPr>
+        <w:t>传统的基于统计的机器学习方法有：支持向量机、决策树、逻辑回归和</w:t>
       </w:r>
       <w:r>
         <w:t>高</w:t>
@@ -3216,25 +3297,7 @@
         <w:rPr>
           <w:rFonts w:hint="eastAsia"/>
         </w:rPr>
-        <w:t>深度学习（</w:t>
-      </w:r>
-      <w:r>
-        <w:rPr>
-          <w:rFonts w:hint="eastAsia"/>
-        </w:rPr>
-        <w:t>或</w:t>
-      </w:r>
-      <w:r>
-        <w:rPr>
-          <w:rFonts w:hint="eastAsia"/>
-        </w:rPr>
-        <w:t>叫深层</w:t>
-      </w:r>
-      <w:r>
-        <w:rPr>
-          <w:rFonts w:hint="eastAsia"/>
-        </w:rPr>
-        <w:t>神经网络）</w:t>
+        <w:t>深度学习</w:t>
       </w:r>
       <w:r>
         <w:rPr>
@@ -3459,7 +3522,19 @@
         <w:rPr>
           <w:rFonts w:hint="eastAsia"/>
         </w:rPr>
-        <w:t>神经网络由若干的神经元互相连接而成，每个神经元从其他神经元处获得输入信息，少部分神经元也从接收器获得信息；神经元处理这些输入信息，一旦被激活，就会继续发送信号至其他相连接的神经元。</w:t>
+        <w:t>神经网络由若干的神经元互相连接而成，每个神经元从其他神经元处获得输入信息，少部分神经元也从接收器获得信息；神经元处理这些输入信息，</w:t>
+      </w:r>
+      <w:r>
+        <w:rPr>
+          <w:rFonts w:hint="eastAsia"/>
+        </w:rPr>
+        <w:t>经过激活函数，</w:t>
+      </w:r>
+      <w:r>
+        <w:rPr>
+          <w:rFonts w:hint="eastAsia"/>
+        </w:rPr>
+        <w:t>一旦被激活，就会继续发送信号至其他相连接的神经元。</w:t>
       </w:r>
     </w:p>
     <w:p>
@@ -3499,7 +3574,19 @@
         <w:rPr>
           <w:rFonts w:hint="eastAsia"/>
         </w:rPr>
-        <w:t>上面提到了激活函数，它的作用是将输入数据的加权和进行一个映射，然后讲结果传递给下一层网络或者是输出。如果这个映射函数是非线性的，那么整个神经网络就是非线性的。非线性是神经网络的一大重要的特性，这让神经网络具有了解决一些复杂的非线性问题的能力。</w:t>
+        <w:t>激活函数</w:t>
+      </w:r>
+      <w:r>
+        <w:rPr>
+          <w:rFonts w:hint="eastAsia"/>
+        </w:rPr>
+        <w:t>的作用是将输入数据的加权和进行一个映射，然后将</w:t>
+      </w:r>
+      <w:r>
+        <w:rPr>
+          <w:rFonts w:hint="eastAsia"/>
+        </w:rPr>
+        <w:t>结果传递给下一层网络或者是输出。如果这个映射函数是非线性的，那么整个神经网络就是非线性的。非线性是神经网络的一大重要的特性，这让神经网络具有了解决一些复杂的非线性问题的能力。</w:t>
       </w:r>
     </w:p>
     <w:p>
@@ -3536,19 +3623,7 @@
         <w:rPr>
           <w:rFonts w:hint="eastAsia"/>
         </w:rPr>
-        <w:t>意味着它能完成</w:t>
-      </w:r>
-      <w:r>
-        <w:rPr>
-          <w:rFonts w:hint="eastAsia"/>
-        </w:rPr>
-        <w:t xml:space="preserve"> </w:t>
-      </w:r>
-      <w:r>
-        <w:rPr>
-          <w:rFonts w:hint="eastAsia"/>
-        </w:rPr>
-        <w:t>更复杂的任务。</w:t>
+        <w:t>意味着它能完成更复杂的任务。</w:t>
       </w:r>
       <w:r>
         <w:rPr>
@@ -3572,7 +3647,13 @@
         <w:rPr>
           <w:rFonts w:hint="eastAsia"/>
         </w:rPr>
-        <w:t>2.5</w:t>
+        <w:t>2.</w:t>
+      </w:r>
+      <w:r>
+        <w:rPr>
+          <w:rFonts w:hint="eastAsia"/>
+        </w:rPr>
+        <w:t>4</w:t>
       </w:r>
       <w:r>
         <w:rPr>
@@ -3686,7 +3767,13 @@
         <w:rPr>
           <w:rFonts w:hint="eastAsia"/>
         </w:rPr>
-        <w:t>除了激活函数外，多层次是神经网络的另一个重要的特性。</w:t>
+        <w:t>除了激活函数外，多层结构</w:t>
+      </w:r>
+      <w:r>
+        <w:rPr>
+          <w:rFonts w:hint="eastAsia"/>
+        </w:rPr>
+        <w:t>是神经网络的另一个重要的特性。</w:t>
       </w:r>
       <w:r>
         <w:rPr>
@@ -3726,7 +3813,13 @@
         <w:rPr>
           <w:rFonts w:hint="eastAsia"/>
         </w:rPr>
-        <w:t>曾提出：感知机（可以简单理解为单层神经网络）无法模拟异或运算。而多层网络却可以，因为多层次的结构可以让网络逐层地学习到一些不同层面或者不同抽象程度的内容。</w:t>
+        <w:t>曾提出：感知机（可以简单理解为单层神经网络）无法模拟异或运算。而多层网络却可以，因为多层次</w:t>
+      </w:r>
+      <w:r>
+        <w:rPr>
+          <w:rFonts w:hint="eastAsia"/>
+        </w:rPr>
+        <w:t>的结构可以让网络逐层地学习到一些不同层面或者不同抽象程度的内容，所以可以解决更加复杂的问题。</w:t>
       </w:r>
     </w:p>
     <w:p>
@@ -3823,7 +3916,67 @@
         <w:rPr>
           <w:rFonts w:hint="eastAsia"/>
         </w:rPr>
-        <w:t>全连接网络最大的问题就是参数过多，导致训练效率低下。而卷积神经网络相邻两层之间只有部分结点相连。相比于全连接层，卷积神经网络的优点是可以极大降低参数的个数，并且可以提高泛化能力，因为同一层</w:t>
+        <w:t>全连接网络最大的问题就是参数过多，导致训练效率低下</w:t>
+      </w:r>
+      <w:r>
+        <w:rPr>
+          <w:rFonts w:hint="eastAsia"/>
+        </w:rPr>
+        <w:t>，而且还可能造成过拟合</w:t>
+      </w:r>
+      <w:r>
+        <w:rPr>
+          <w:rFonts w:hint="eastAsia"/>
+        </w:rPr>
+        <w:t>。而卷积神经网络相邻两</w:t>
+      </w:r>
+      <w:r>
+        <w:rPr>
+          <w:rFonts w:hint="eastAsia"/>
+        </w:rPr>
+        <w:t>层之间只有部分结点相连。相比于全连接层，卷积神经网络的优点是</w:t>
+      </w:r>
+      <w:r>
+        <w:rPr>
+          <w:rFonts w:hint="eastAsia"/>
+        </w:rPr>
+        <w:t>极大</w:t>
+      </w:r>
+      <w:r>
+        <w:rPr>
+          <w:rFonts w:hint="eastAsia"/>
+        </w:rPr>
+        <w:t>地</w:t>
+      </w:r>
+      <w:r>
+        <w:rPr>
+          <w:rFonts w:hint="eastAsia"/>
+        </w:rPr>
+        <w:t>降低</w:t>
+      </w:r>
+      <w:r>
+        <w:rPr>
+          <w:rFonts w:hint="eastAsia"/>
+        </w:rPr>
+        <w:t>了</w:t>
+      </w:r>
+      <w:r>
+        <w:rPr>
+          <w:rFonts w:hint="eastAsia"/>
+        </w:rPr>
+        <w:t>参数的个数，并且可以</w:t>
+      </w:r>
+      <w:r>
+        <w:rPr>
+          <w:rFonts w:hint="eastAsia"/>
+        </w:rPr>
+        <w:t>很好地</w:t>
+      </w:r>
+      <w:r>
+        <w:rPr>
+          <w:rFonts w:hint="eastAsia"/>
+        </w:rPr>
+        <w:t>提高泛化能力，因为同一层</w:t>
       </w:r>
       <w:r>
         <w:rPr>
@@ -3939,90 +4092,94 @@
         <w:rPr>
           <w:rFonts w:hint="eastAsia"/>
         </w:rPr>
-        <w:t xml:space="preserve">2.2.4 </w:t>
-      </w:r>
-      <w:proofErr w:type="spellStart"/>
+        <w:t>2.2.4 Xception</w:t>
+      </w:r>
+      <w:r>
+        <w:rPr>
+          <w:rFonts w:hint="eastAsia"/>
+        </w:rPr>
+        <w:t>模型</w:t>
+      </w:r>
+    </w:p>
+    <w:p>
+      <w:r>
+        <w:rPr>
+          <w:rFonts w:hint="eastAsia"/>
+        </w:rPr>
+        <w:tab/>
+      </w:r>
+      <w:r>
+        <w:rPr>
+          <w:rFonts w:hint="eastAsia"/>
+        </w:rPr>
+        <w:t>他山之石，可以攻玉。一般而言，从头</w:t>
+      </w:r>
+      <w:r>
+        <w:rPr>
+          <w:rFonts w:hint="eastAsia"/>
+        </w:rPr>
+        <w:t>开始训练一个复杂的模型是非常耗费精力</w:t>
+      </w:r>
+      <w:r>
+        <w:rPr>
+          <w:rFonts w:hint="eastAsia"/>
+        </w:rPr>
+        <w:t>的，而且由于数据量、枯燥的参数微调等原因，有可能得不到一个理想的结果。所以</w:t>
+      </w:r>
+      <w:r>
+        <w:rPr>
+          <w:rFonts w:hint="eastAsia"/>
+        </w:rPr>
+        <w:t>本项目中进行了迁移学习，</w:t>
+      </w:r>
+      <w:r>
+        <w:rPr>
+          <w:rFonts w:hint="eastAsia"/>
+        </w:rPr>
+        <w:t>也就是将别人训练好的模型直接引入，然后在此基础上进行调整。</w:t>
+      </w:r>
+      <w:r>
+        <w:rPr>
+          <w:rFonts w:hint="eastAsia"/>
+        </w:rPr>
+        <w:t>其中使用了</w:t>
+      </w:r>
       <w:r>
         <w:rPr>
           <w:rFonts w:hint="eastAsia"/>
         </w:rPr>
         <w:t>Xception</w:t>
       </w:r>
-      <w:proofErr w:type="spellEnd"/>
-      <w:r>
-        <w:rPr>
-          <w:rFonts w:hint="eastAsia"/>
-        </w:rPr>
-        <w:t>模型</w:t>
-      </w:r>
-    </w:p>
-    <w:p>
-      <w:r>
-        <w:rPr>
-          <w:rFonts w:hint="eastAsia"/>
-        </w:rPr>
-        <w:tab/>
-      </w:r>
-      <w:r>
-        <w:rPr>
-          <w:rFonts w:hint="eastAsia"/>
-        </w:rPr>
-        <w:t>他山之石，可以攻玉。一般而言，从头开始训练一个复杂的模型是非常耗费经历的，而且由于数据量、枯燥的参数微调等原因，有可能得不到一个理想的结果。所以</w:t>
-      </w:r>
-      <w:r>
-        <w:rPr>
-          <w:rFonts w:hint="eastAsia"/>
-        </w:rPr>
-        <w:t>本项目中进行了迁移学习，</w:t>
-      </w:r>
-      <w:r>
-        <w:rPr>
-          <w:rFonts w:hint="eastAsia"/>
-        </w:rPr>
-        <w:t>也就是将别人训练好的模型直接引入，然后在此基础上进行调整。</w:t>
-      </w:r>
-      <w:r>
-        <w:rPr>
-          <w:rFonts w:hint="eastAsia"/>
-        </w:rPr>
-        <w:t>其中使用了</w:t>
-      </w:r>
-      <w:proofErr w:type="spellStart"/>
+      <w:r>
+        <w:rPr>
+          <w:rFonts w:hint="eastAsia"/>
+        </w:rPr>
+        <w:t>模型。</w:t>
+      </w:r>
       <w:r>
         <w:rPr>
           <w:rFonts w:hint="eastAsia"/>
         </w:rPr>
         <w:t>Xception</w:t>
       </w:r>
-      <w:proofErr w:type="spellEnd"/>
-      <w:r>
-        <w:rPr>
-          <w:rFonts w:hint="eastAsia"/>
-        </w:rPr>
-        <w:t>模型。</w:t>
-      </w:r>
-      <w:proofErr w:type="spellStart"/>
-      <w:r>
-        <w:rPr>
-          <w:rFonts w:hint="eastAsia"/>
-        </w:rPr>
-        <w:t>Xception</w:t>
-      </w:r>
-      <w:proofErr w:type="spellEnd"/>
       <w:r>
         <w:rPr>
           <w:rFonts w:hint="eastAsia"/>
         </w:rPr>
         <w:t>是</w:t>
       </w:r>
-      <w:proofErr w:type="spellStart"/>
-      <w:r>
-        <w:rPr>
-          <w:rFonts w:hint="eastAsia"/>
-        </w:rPr>
-        <w:t>google</w:t>
-      </w:r>
-      <w:proofErr w:type="spellEnd"/>
+      <w:r>
+        <w:rPr>
+          <w:rFonts w:hint="eastAsia"/>
+        </w:rPr>
+        <w:t>G</w:t>
+      </w:r>
+      <w:r>
+        <w:rPr>
+          <w:rFonts w:hint="eastAsia"/>
+        </w:rPr>
+        <w:t>oogle</w:t>
+      </w:r>
       <w:r>
         <w:rPr>
           <w:rFonts w:hint="eastAsia"/>
@@ -4162,16 +4319,8 @@
         <w:rPr>
           <w:rFonts w:hint="eastAsia"/>
         </w:rPr>
-        <w:t xml:space="preserve"> </w:t>
-      </w:r>
-      <w:proofErr w:type="spellStart"/>
-      <w:r>
-        <w:rPr>
-          <w:rFonts w:hint="eastAsia"/>
-        </w:rPr>
-        <w:t>Xception</w:t>
-      </w:r>
-      <w:proofErr w:type="spellEnd"/>
+        <w:t xml:space="preserve"> Xception</w:t>
+      </w:r>
       <w:r>
         <w:rPr>
           <w:rFonts w:hint="eastAsia"/>
@@ -4214,42 +4363,42 @@
         </w:rPr>
         <w:t>本项目使用了基于</w:t>
       </w:r>
-      <w:proofErr w:type="spellStart"/>
       <w:r>
         <w:rPr>
           <w:rFonts w:hint="eastAsia"/>
         </w:rPr>
         <w:t>Xception</w:t>
       </w:r>
-      <w:proofErr w:type="spellEnd"/>
       <w:r>
         <w:rPr>
           <w:rFonts w:hint="eastAsia"/>
         </w:rPr>
         <w:t>模型的迁移学习。</w:t>
       </w:r>
-      <w:proofErr w:type="spellStart"/>
-      <w:r>
-        <w:rPr>
-          <w:rFonts w:hint="eastAsia"/>
-        </w:rPr>
-        <w:t>Xceptio</w:t>
-      </w:r>
-      <w:proofErr w:type="spellEnd"/>
+      <w:r>
+        <w:rPr>
+          <w:rFonts w:hint="eastAsia"/>
+        </w:rPr>
+        <w:t>Xcepti</w:t>
+      </w:r>
+      <w:r>
+        <w:rPr>
+          <w:rFonts w:hint="eastAsia"/>
+        </w:rPr>
+        <w:t>on</w:t>
+      </w:r>
       <w:r>
         <w:rPr>
           <w:rFonts w:hint="eastAsia"/>
         </w:rPr>
         <w:t>模型的权重由</w:t>
       </w:r>
-      <w:proofErr w:type="spellStart"/>
       <w:r>
         <w:rPr>
           <w:rFonts w:hint="eastAsia"/>
         </w:rPr>
         <w:t>ImageNet</w:t>
       </w:r>
-      <w:proofErr w:type="spellEnd"/>
       <w:r>
         <w:rPr>
           <w:rFonts w:hint="eastAsia"/>
@@ -4262,14 +4411,12 @@
         </w:rPr>
         <w:t>在</w:t>
       </w:r>
-      <w:proofErr w:type="spellStart"/>
       <w:r>
         <w:rPr>
           <w:rFonts w:hint="eastAsia"/>
         </w:rPr>
         <w:t>ImageNet</w:t>
       </w:r>
-      <w:proofErr w:type="spellEnd"/>
       <w:r>
         <w:rPr>
           <w:rFonts w:hint="eastAsia"/>
@@ -4280,13 +4427,25 @@
         <w:rPr>
           <w:rFonts w:hint="eastAsia"/>
         </w:rPr>
-        <w:t>,</w:t>
-      </w:r>
-      <w:r>
-        <w:rPr>
-          <w:rFonts w:hint="eastAsia"/>
-        </w:rPr>
-        <w:t>该模型取得了验证集</w:t>
+        <w:t>，</w:t>
+      </w:r>
+      <w:r>
+        <w:rPr>
+          <w:rFonts w:hint="eastAsia"/>
+        </w:rPr>
+        <w:t>该模型</w:t>
+      </w:r>
+      <w:r>
+        <w:rPr>
+          <w:rFonts w:hint="eastAsia"/>
+        </w:rPr>
+        <w:t>能够达到</w:t>
+      </w:r>
+      <w:r>
+        <w:rPr>
+          <w:rFonts w:hint="eastAsia"/>
+        </w:rPr>
+        <w:t>验证集</w:t>
       </w:r>
       <w:r>
         <w:rPr>
@@ -4344,28 +4503,24 @@
         </w:rPr>
         <w:t>小节中提到，既然是</w:t>
       </w:r>
-      <w:proofErr w:type="spellStart"/>
       <w:r>
         <w:rPr>
           <w:rFonts w:hint="eastAsia"/>
         </w:rPr>
         <w:t>Kaggle</w:t>
       </w:r>
-      <w:proofErr w:type="spellEnd"/>
       <w:r>
         <w:rPr>
           <w:rFonts w:hint="eastAsia"/>
         </w:rPr>
         <w:t>比赛项目，</w:t>
       </w:r>
-      <w:proofErr w:type="spellStart"/>
       <w:r>
         <w:rPr>
           <w:rFonts w:hint="eastAsia"/>
         </w:rPr>
         <w:t>Kaggle</w:t>
       </w:r>
-      <w:proofErr w:type="spellEnd"/>
       <w:r>
         <w:rPr>
           <w:rFonts w:hint="eastAsia"/>
@@ -4396,28 +4551,24 @@
         </w:rPr>
         <w:t>条结果的</w:t>
       </w:r>
-      <w:proofErr w:type="spellStart"/>
       <w:r>
         <w:rPr>
           <w:rFonts w:hint="eastAsia"/>
         </w:rPr>
         <w:t>csv</w:t>
       </w:r>
-      <w:proofErr w:type="spellEnd"/>
       <w:r>
         <w:rPr>
           <w:rFonts w:hint="eastAsia"/>
         </w:rPr>
         <w:t>文件。此</w:t>
       </w:r>
-      <w:proofErr w:type="spellStart"/>
       <w:r>
         <w:rPr>
           <w:rFonts w:hint="eastAsia"/>
         </w:rPr>
         <w:t>csv</w:t>
       </w:r>
-      <w:proofErr w:type="spellEnd"/>
       <w:r>
         <w:rPr>
           <w:rFonts w:hint="eastAsia"/>
@@ -4448,14 +4599,12 @@
         </w:rPr>
         <w:t>表示是猫。然后</w:t>
       </w:r>
-      <w:proofErr w:type="spellStart"/>
       <w:r>
         <w:rPr>
           <w:rFonts w:hint="eastAsia"/>
         </w:rPr>
         <w:t>Kaggle</w:t>
       </w:r>
-      <w:proofErr w:type="spellEnd"/>
       <w:r>
         <w:rPr>
           <w:rFonts w:hint="eastAsia"/>
@@ -4972,28 +5121,24 @@
         </w:rPr>
         <w:t>由于本项目使用了基于</w:t>
       </w:r>
-      <w:proofErr w:type="spellStart"/>
       <w:r>
         <w:rPr>
           <w:rFonts w:hint="eastAsia"/>
         </w:rPr>
         <w:t>Xception</w:t>
       </w:r>
-      <w:proofErr w:type="spellEnd"/>
       <w:r>
         <w:rPr>
           <w:rFonts w:hint="eastAsia"/>
         </w:rPr>
         <w:t>的迁移学习，所以应该预处理图片使其符合</w:t>
       </w:r>
-      <w:proofErr w:type="spellStart"/>
       <w:r>
         <w:rPr>
           <w:rFonts w:hint="eastAsia"/>
         </w:rPr>
         <w:t>Xception</w:t>
       </w:r>
-      <w:proofErr w:type="spellEnd"/>
       <w:r>
         <w:rPr>
           <w:rFonts w:hint="eastAsia"/>
@@ -5012,21 +5157,33 @@
         <w:rPr>
           <w:rFonts w:hint="eastAsia"/>
         </w:rPr>
-        <w:t>首先是通过通过</w:t>
-      </w:r>
-      <w:proofErr w:type="spellStart"/>
-      <w:r>
-        <w:rPr>
-          <w:rFonts w:hint="eastAsia"/>
-        </w:rPr>
-        <w:t>OpenVC</w:t>
-      </w:r>
-      <w:proofErr w:type="spellEnd"/>
-      <w:r>
-        <w:rPr>
-          <w:rFonts w:hint="eastAsia"/>
-        </w:rPr>
-        <w:t>库读取图片文件，然后进行裁剪，使其成为</w:t>
+        <w:t>首先是</w:t>
+      </w:r>
+      <w:r>
+        <w:rPr>
+          <w:rFonts w:hint="eastAsia"/>
+        </w:rPr>
+        <w:t>通过</w:t>
+      </w:r>
+      <w:r>
+        <w:rPr>
+          <w:rFonts w:hint="eastAsia"/>
+        </w:rPr>
+        <w:t>OpenCV</w:t>
+      </w:r>
+      <w:r>
+        <w:rPr>
+          <w:rFonts w:hint="eastAsia"/>
+        </w:rPr>
+        <w:t>库读</w:t>
+      </w:r>
+      <w:bookmarkStart w:id="10" w:name="_GoBack"/>
+      <w:bookmarkEnd w:id="10"/>
+      <w:r>
+        <w:rPr>
+          <w:rFonts w:hint="eastAsia"/>
+        </w:rPr>
+        <w:t>取图片文件，然后进行裁剪，使其成为</w:t>
       </w:r>
       <w:r>
         <w:rPr>
@@ -5400,14 +5557,12 @@
         </w:rPr>
         <w:t>数组后，调用</w:t>
       </w:r>
-      <w:proofErr w:type="spellStart"/>
       <w:r>
         <w:rPr>
           <w:rFonts w:hint="eastAsia"/>
         </w:rPr>
         <w:t>Xception</w:t>
       </w:r>
-      <w:proofErr w:type="spellEnd"/>
       <w:r>
         <w:rPr>
           <w:rFonts w:hint="eastAsia"/>
@@ -5457,7 +5612,7 @@
       <w:pPr>
         <w:pStyle w:val="3"/>
       </w:pPr>
-      <w:bookmarkStart w:id="10" w:name="_Toc391842967"/>
+      <w:bookmarkStart w:id="11" w:name="_Toc391842967"/>
       <w:r>
         <w:rPr>
           <w:rFonts w:hint="eastAsia"/>
@@ -5467,7 +5622,7 @@
       <w:r>
         <w:t>实施</w:t>
       </w:r>
-      <w:bookmarkEnd w:id="10"/>
+      <w:bookmarkEnd w:id="11"/>
     </w:p>
     <w:p>
       <w:r>
@@ -5482,14 +5637,12 @@
         </w:rPr>
         <w:t>本项目使用</w:t>
       </w:r>
-      <w:proofErr w:type="spellStart"/>
       <w:r>
         <w:rPr>
           <w:rFonts w:hint="eastAsia"/>
         </w:rPr>
         <w:t>Xception</w:t>
       </w:r>
-      <w:proofErr w:type="spellEnd"/>
       <w:r>
         <w:rPr>
           <w:rFonts w:hint="eastAsia"/>
@@ -5514,14 +5667,12 @@
         </w:rPr>
         <w:t>在</w:t>
       </w:r>
-      <w:proofErr w:type="spellStart"/>
       <w:r>
         <w:rPr>
           <w:rFonts w:hint="eastAsia"/>
         </w:rPr>
         <w:t>ImageNet</w:t>
       </w:r>
-      <w:proofErr w:type="spellEnd"/>
       <w:r>
         <w:rPr>
           <w:rFonts w:hint="eastAsia"/>
@@ -5552,14 +5703,12 @@
         </w:rPr>
         <w:t>因为</w:t>
       </w:r>
-      <w:proofErr w:type="spellStart"/>
       <w:r>
         <w:rPr>
           <w:rFonts w:hint="eastAsia"/>
         </w:rPr>
         <w:t>ImageNet</w:t>
       </w:r>
-      <w:proofErr w:type="spellEnd"/>
       <w:r>
         <w:rPr>
           <w:rFonts w:hint="eastAsia"/>
@@ -5578,14 +5727,12 @@
         </w:rPr>
         <w:t>利用</w:t>
       </w:r>
-      <w:proofErr w:type="spellStart"/>
       <w:r>
         <w:rPr>
           <w:rFonts w:hint="eastAsia"/>
         </w:rPr>
         <w:t>Xception</w:t>
       </w:r>
-      <w:proofErr w:type="spellEnd"/>
       <w:r>
         <w:rPr>
           <w:rFonts w:hint="eastAsia"/>
@@ -5614,7 +5761,13 @@
         <w:rPr>
           <w:rFonts w:hint="eastAsia"/>
         </w:rPr>
-        <w:t>，将得到的训练集和测试集中图片的特征</w:t>
+        <w:t>，以得到训练集和测试集上</w:t>
+      </w:r>
+      <w:r>
+        <w:rPr>
+          <w:rFonts w:hint="eastAsia"/>
+        </w:rPr>
+        <w:t>图片的特征</w:t>
       </w:r>
       <w:r>
         <w:rPr>
@@ -5847,28 +6000,24 @@
         </w:rPr>
         <w:t>这个时候新模型的输入，也就是上面提取的训练数据集的特征，已经不是原始的图片，而是经过</w:t>
       </w:r>
-      <w:proofErr w:type="spellStart"/>
       <w:r>
         <w:rPr>
           <w:rFonts w:hint="eastAsia"/>
         </w:rPr>
         <w:t>Xception</w:t>
       </w:r>
-      <w:proofErr w:type="spellEnd"/>
       <w:r>
         <w:rPr>
           <w:rFonts w:hint="eastAsia"/>
         </w:rPr>
         <w:t>模型（除了最后的全连接层）训练过得到的特征向量，该向量的第一个维度是对应于每一张图片样本；第二个维度是经过全局平均池化之后的卷积核输出，对于</w:t>
       </w:r>
-      <w:proofErr w:type="spellStart"/>
       <w:r>
         <w:rPr>
           <w:rFonts w:hint="eastAsia"/>
         </w:rPr>
         <w:t>Xception</w:t>
       </w:r>
-      <w:proofErr w:type="spellEnd"/>
       <w:r>
         <w:rPr>
           <w:rFonts w:hint="eastAsia"/>
@@ -5920,11 +6069,8 @@
     <w:p>
       <w:pPr>
         <w:pStyle w:val="3"/>
-        <w:rPr>
-          <w:rFonts w:hint="eastAsia"/>
-        </w:rPr>
       </w:pPr>
-      <w:bookmarkStart w:id="11" w:name="_Toc391842968"/>
+      <w:bookmarkStart w:id="12" w:name="_Toc391842968"/>
       <w:r>
         <w:rPr>
           <w:rFonts w:hint="eastAsia"/>
@@ -5937,53 +6083,61 @@
         </w:rPr>
         <w:t>改进</w:t>
       </w:r>
-      <w:bookmarkEnd w:id="11"/>
-    </w:p>
-    <w:p>
-      <w:r>
-        <w:rPr>
-          <w:rFonts w:hint="eastAsia"/>
-        </w:rPr>
-        <w:tab/>
-      </w:r>
-      <w:r>
-        <w:rPr>
-          <w:rFonts w:hint="eastAsia"/>
-        </w:rPr>
-        <w:t>为了防止过拟合，我们使用了</w:t>
-      </w:r>
-      <w:r>
-        <w:rPr>
-          <w:rFonts w:hint="eastAsia"/>
-        </w:rPr>
-        <w:t>Dropout</w:t>
-      </w:r>
-      <w:r>
-        <w:rPr>
-          <w:rFonts w:hint="eastAsia"/>
-        </w:rPr>
-        <w:t>。由于是二分类问题，我们使用的</w:t>
-      </w:r>
-      <w:r>
-        <w:rPr>
-          <w:rFonts w:hint="eastAsia"/>
-        </w:rPr>
-        <w:t>sigmoid</w:t>
-      </w:r>
-      <w:r>
-        <w:rPr>
-          <w:rFonts w:hint="eastAsia"/>
-        </w:rPr>
-        <w:t>激活函数，损失函数选用</w:t>
-      </w:r>
-      <w:proofErr w:type="spellStart"/>
-      <w:r>
+      <w:bookmarkEnd w:id="12"/>
+    </w:p>
+    <w:p>
+      <w:pPr>
         <w:rPr>
           <w:rFonts w:ascii="Helvetica Neue" w:eastAsia="宋体" w:hAnsi="Helvetica Neue" w:cs="Times New Roman"/>
           <w:color w:val="404040"/>
           <w:kern w:val="0"/>
           <w:shd w:val="clear" w:color="auto" w:fill="FCFCFC"/>
         </w:rPr>
+      </w:pPr>
+      <w:r>
+        <w:rPr>
+          <w:rFonts w:hint="eastAsia"/>
+        </w:rPr>
+        <w:tab/>
+      </w:r>
+      <w:r>
+        <w:rPr>
+          <w:rFonts w:hint="eastAsia"/>
+        </w:rPr>
+        <w:t>为了防止过拟合，我们使用了</w:t>
+      </w:r>
+      <w:r>
+        <w:rPr>
+          <w:rFonts w:hint="eastAsia"/>
+        </w:rPr>
+        <w:t>Dropout</w:t>
+      </w:r>
+      <w:r>
+        <w:rPr>
+          <w:rFonts w:hint="eastAsia"/>
+        </w:rPr>
+        <w:t>。由于是二分类问题，我们使用的</w:t>
+      </w:r>
+      <w:r>
+        <w:rPr>
+          <w:rFonts w:hint="eastAsia"/>
+        </w:rPr>
+        <w:t>sigmoid</w:t>
+      </w:r>
+      <w:r>
+        <w:rPr>
+          <w:rFonts w:hint="eastAsia"/>
+        </w:rPr>
+        <w:t>激活函数，损失函数选用</w:t>
+      </w:r>
+      <w:proofErr w:type="spellStart"/>
+      <w:r>
+        <w:rPr>
+          <w:rFonts w:ascii="Helvetica Neue" w:eastAsia="宋体" w:hAnsi="Helvetica Neue" w:cs="Times New Roman"/>
+          <w:color w:val="404040"/>
+          <w:kern w:val="0"/>
+          <w:shd w:val="clear" w:color="auto" w:fill="FCFCFC"/>
+        </w:rPr>
         <w:t>binary_crossentrop</w:t>
       </w:r>
       <w:proofErr w:type="spellEnd"/>
@@ -6014,8 +6168,15 @@
           <w:kern w:val="0"/>
           <w:shd w:val="clear" w:color="auto" w:fill="FCFCFC"/>
         </w:rPr>
-        <w:t>优化器，参数皆使用默认值</w:t>
-      </w:r>
+        <w:t>优化器，参数皆使用默认值（默认值来源于论文，已经具有较优的表现，所以我们没有再做调整）。</w:t>
+      </w:r>
+    </w:p>
+    <w:p>
+      <w:pPr>
+        <w:rPr>
+          <w:color w:val="FF6600"/>
+        </w:rPr>
+      </w:pPr>
       <w:r>
         <w:rPr>
           <w:rFonts w:ascii="Helvetica Neue" w:eastAsia="宋体" w:hAnsi="Helvetica Neue" w:cs="Times New Roman" w:hint="eastAsia"/>
@@ -6023,8 +6184,187 @@
           <w:kern w:val="0"/>
           <w:shd w:val="clear" w:color="auto" w:fill="FCFCFC"/>
         </w:rPr>
-        <w:t>（默认值来源于论文，已经具有较优的表现，所以我们没有再做调整）</w:t>
-      </w:r>
+        <w:tab/>
+      </w:r>
+      <w:r>
+        <w:rPr>
+          <w:rFonts w:ascii="Helvetica Neue" w:eastAsia="宋体" w:hAnsi="Helvetica Neue" w:cs="Times New Roman" w:hint="eastAsia"/>
+          <w:color w:val="FF6600"/>
+          <w:kern w:val="0"/>
+          <w:shd w:val="clear" w:color="auto" w:fill="FCFCFC"/>
+        </w:rPr>
+        <w:t xml:space="preserve">TODO </w:t>
+      </w:r>
+      <w:r>
+        <w:rPr>
+          <w:rFonts w:ascii="Helvetica Neue" w:eastAsia="宋体" w:hAnsi="Helvetica Neue" w:cs="Times New Roman"/>
+          <w:color w:val="FF6600"/>
+          <w:kern w:val="0"/>
+          <w:shd w:val="clear" w:color="auto" w:fill="FCFCFC"/>
+        </w:rPr>
+        <w:t>dropout</w:t>
+      </w:r>
+    </w:p>
+    <w:p>
+      <w:r>
+        <w:rPr>
+          <w:rFonts w:hint="eastAsia"/>
+        </w:rPr>
+        <w:tab/>
+      </w:r>
+      <w:r>
+        <w:rPr>
+          <w:rFonts w:hint="eastAsia"/>
+        </w:rPr>
+        <w:t>我们知道，深度学习的</w:t>
+      </w:r>
+      <w:r>
+        <w:rPr>
+          <w:rFonts w:hint="eastAsia"/>
+        </w:rPr>
+        <w:t>流行，很大程度上也得益于大数据技术的发展，和计算机计算能力</w:t>
+      </w:r>
+      <w:r>
+        <w:rPr>
+          <w:rFonts w:hint="eastAsia"/>
+        </w:rPr>
+        <w:t>的提升。</w:t>
+      </w:r>
+      <w:r>
+        <w:rPr>
+          <w:rFonts w:hint="eastAsia"/>
+        </w:rPr>
+        <w:t>一般而言，深度学习的训练数据集越大，模型越可能学习到数据中存在的特征，模型准确率也就越高。因为除了</w:t>
+      </w:r>
+      <w:r>
+        <w:rPr>
+          <w:rFonts w:hint="eastAsia"/>
+        </w:rPr>
+        <w:t>Kaggle</w:t>
+      </w:r>
+      <w:r>
+        <w:rPr>
+          <w:rFonts w:hint="eastAsia"/>
+        </w:rPr>
+        <w:t>官方提供的训练数据外，还额外引入了</w:t>
+      </w:r>
+      <w:r>
+        <w:rPr>
+          <w:rFonts w:hint="eastAsia"/>
+        </w:rPr>
+        <w:t>牛津大学的扩展数据集——</w:t>
+      </w:r>
+      <w:r>
+        <w:rPr>
+          <w:i/>
+        </w:rPr>
+        <w:t>The Oxford-IIIT Pet Dataset</w:t>
+      </w:r>
+      <w:r>
+        <w:rPr>
+          <w:rFonts w:hint="eastAsia"/>
+        </w:rPr>
+        <w:t>用于</w:t>
+      </w:r>
+      <w:r>
+        <w:rPr>
+          <w:rFonts w:hint="eastAsia"/>
+        </w:rPr>
+        <w:t>训练</w:t>
+      </w:r>
+      <w:r>
+        <w:rPr>
+          <w:rFonts w:hint="eastAsia"/>
+        </w:rPr>
+        <w:t>，该扩展数据中包含了</w:t>
+      </w:r>
+      <w:r>
+        <w:t>37</w:t>
+      </w:r>
+      <w:r>
+        <w:rPr>
+          <w:rFonts w:hint="eastAsia"/>
+        </w:rPr>
+        <w:t>个品种</w:t>
+      </w:r>
+      <w:r>
+        <w:rPr>
+          <w:rFonts w:hint="eastAsia"/>
+        </w:rPr>
+        <w:t>的宠物</w:t>
+      </w:r>
+      <w:r>
+        <w:rPr>
+          <w:rFonts w:hint="eastAsia"/>
+        </w:rPr>
+        <w:t>（猫和狗）。</w:t>
+      </w:r>
+    </w:p>
+    <w:p>
+      <w:pPr>
+        <w:pStyle w:val="1"/>
+      </w:pPr>
+      <w:bookmarkStart w:id="13" w:name="_Toc391842969"/>
+      <w:r>
+        <w:rPr>
+          <w:rFonts w:hint="eastAsia"/>
+        </w:rPr>
+        <w:t>四、结果</w:t>
+      </w:r>
+      <w:bookmarkEnd w:id="13"/>
+    </w:p>
+    <w:p>
+      <w:pPr>
+        <w:pStyle w:val="3"/>
+      </w:pPr>
+      <w:bookmarkStart w:id="14" w:name="_Toc391842970"/>
+      <w:r>
+        <w:rPr>
+          <w:rFonts w:hint="eastAsia"/>
+        </w:rPr>
+        <w:t xml:space="preserve">4.1 </w:t>
+      </w:r>
+      <w:r>
+        <w:t>模型评估与验证</w:t>
+      </w:r>
+      <w:bookmarkEnd w:id="14"/>
+    </w:p>
+    <w:p>
+      <w:r>
+        <w:rPr>
+          <w:rFonts w:hint="eastAsia"/>
+        </w:rPr>
+        <w:tab/>
+      </w:r>
+      <w:r>
+        <w:rPr>
+          <w:rFonts w:hint="eastAsia"/>
+        </w:rPr>
+        <w:t>因为使用了迁移学习，基于</w:t>
+      </w:r>
+      <w:r>
+        <w:rPr>
+          <w:rFonts w:hint="eastAsia"/>
+        </w:rPr>
+        <w:t>Xception</w:t>
+      </w:r>
+      <w:r>
+        <w:rPr>
+          <w:rFonts w:hint="eastAsia"/>
+        </w:rPr>
+        <w:t>模型，我们构建的新模型较为简单，参数较少，且诸如</w:t>
+      </w:r>
+      <w:proofErr w:type="spellStart"/>
+      <w:r>
+        <w:rPr>
+          <w:rFonts w:ascii="Helvetica Neue" w:eastAsia="宋体" w:hAnsi="Helvetica Neue" w:cs="Times New Roman"/>
+          <w:color w:val="404040"/>
+          <w:kern w:val="0"/>
+          <w:shd w:val="clear" w:color="auto" w:fill="FCFCFC"/>
+        </w:rPr>
+        <w:t>adadelta</w:t>
+      </w:r>
+      <w:proofErr w:type="spellEnd"/>
       <w:r>
         <w:rPr>
           <w:rFonts w:ascii="Helvetica Neue" w:eastAsia="宋体" w:hAnsi="Helvetica Neue" w:cs="Times New Roman" w:hint="eastAsia"/>
@@ -6032,210 +6372,32 @@
           <w:kern w:val="0"/>
           <w:shd w:val="clear" w:color="auto" w:fill="FCFCFC"/>
         </w:rPr>
-        <w:t>。</w:t>
-      </w:r>
-    </w:p>
-    <w:p>
-      <w:r>
-        <w:rPr>
-          <w:rFonts w:hint="eastAsia"/>
-        </w:rPr>
-        <w:tab/>
-      </w:r>
-      <w:r>
-        <w:rPr>
-          <w:rFonts w:hint="eastAsia"/>
-        </w:rPr>
-        <w:t>我们知道，深度学习的</w:t>
-      </w:r>
-      <w:r>
-        <w:rPr>
-          <w:rFonts w:hint="eastAsia"/>
-        </w:rPr>
-        <w:t>流行，很大程度上也得益于大数据技术的发展，和计算机计算能力</w:t>
-      </w:r>
-      <w:r>
-        <w:rPr>
-          <w:rFonts w:hint="eastAsia"/>
-        </w:rPr>
-        <w:t>的提升。</w:t>
-      </w:r>
-      <w:r>
-        <w:rPr>
-          <w:rFonts w:hint="eastAsia"/>
-        </w:rPr>
-        <w:t>一般而言，深度学习的训练数据集越大，模型越可能学习到数据中存在的特征，模型准确率也就越高。因为除了</w:t>
-      </w:r>
-      <w:proofErr w:type="spellStart"/>
+        <w:t>优化器我们使用了默认参数（这也是推荐的做法，因为默认参数来源于论文，被证明是较优的）</w:t>
+      </w:r>
+      <w:r>
+        <w:rPr>
+          <w:rFonts w:hint="eastAsia"/>
+        </w:rPr>
+        <w:t>。由于在前面我们利用预训练好的</w:t>
+      </w:r>
+      <w:r>
+        <w:rPr>
+          <w:rFonts w:hint="eastAsia"/>
+        </w:rPr>
+        <w:t>Xception</w:t>
+      </w:r>
+      <w:r>
+        <w:rPr>
+          <w:rFonts w:hint="eastAsia"/>
+        </w:rPr>
+        <w:t>模型提取了图片的特征，这些特征已经能够较好地体现图片自身的特性，所以仅仅再经过一个全连结层之后得到的效果已经非常好（</w:t>
+      </w:r>
       <w:r>
         <w:rPr>
           <w:rFonts w:hint="eastAsia"/>
         </w:rPr>
         <w:t>Kaggle</w:t>
       </w:r>
-      <w:proofErr w:type="spellEnd"/>
-      <w:r>
-        <w:rPr>
-          <w:rFonts w:hint="eastAsia"/>
-        </w:rPr>
-        <w:t>官方提供的训练数据外，还额外引入了</w:t>
-      </w:r>
-      <w:r>
-        <w:rPr>
-          <w:rFonts w:hint="eastAsia"/>
-        </w:rPr>
-        <w:t>牛津大学的扩展数据集——</w:t>
-      </w:r>
-      <w:r>
-        <w:rPr>
-          <w:i/>
-        </w:rPr>
-        <w:t>The Oxford-IIIT Pet Dataset</w:t>
-      </w:r>
-      <w:r>
-        <w:rPr>
-          <w:rFonts w:hint="eastAsia"/>
-        </w:rPr>
-        <w:t>用于</w:t>
-      </w:r>
-      <w:r>
-        <w:rPr>
-          <w:rFonts w:hint="eastAsia"/>
-        </w:rPr>
-        <w:t>训练</w:t>
-      </w:r>
-      <w:r>
-        <w:rPr>
-          <w:rFonts w:hint="eastAsia"/>
-        </w:rPr>
-        <w:t>，该扩展数据中包含了</w:t>
-      </w:r>
-      <w:r>
-        <w:t>37</w:t>
-      </w:r>
-      <w:r>
-        <w:rPr>
-          <w:rFonts w:hint="eastAsia"/>
-        </w:rPr>
-        <w:t>个品种</w:t>
-      </w:r>
-      <w:r>
-        <w:rPr>
-          <w:rFonts w:hint="eastAsia"/>
-        </w:rPr>
-        <w:t>的宠物</w:t>
-      </w:r>
-      <w:r>
-        <w:rPr>
-          <w:rFonts w:hint="eastAsia"/>
-        </w:rPr>
-        <w:t>（猫和狗）。</w:t>
-      </w:r>
-    </w:p>
-    <w:p>
-      <w:pPr>
-        <w:pStyle w:val="1"/>
-      </w:pPr>
-      <w:bookmarkStart w:id="12" w:name="_Toc391842969"/>
-      <w:r>
-        <w:rPr>
-          <w:rFonts w:hint="eastAsia"/>
-        </w:rPr>
-        <w:t>四、结果</w:t>
-      </w:r>
-      <w:bookmarkEnd w:id="12"/>
-    </w:p>
-    <w:p>
-      <w:pPr>
-        <w:pStyle w:val="3"/>
-      </w:pPr>
-      <w:bookmarkStart w:id="13" w:name="_Toc391842970"/>
-      <w:r>
-        <w:rPr>
-          <w:rFonts w:hint="eastAsia"/>
-        </w:rPr>
-        <w:t xml:space="preserve">4.1 </w:t>
-      </w:r>
-      <w:r>
-        <w:t>模型评估与验证</w:t>
-      </w:r>
-      <w:bookmarkEnd w:id="13"/>
-    </w:p>
-    <w:p>
-      <w:r>
-        <w:rPr>
-          <w:rFonts w:hint="eastAsia"/>
-        </w:rPr>
-        <w:tab/>
-      </w:r>
-      <w:r>
-        <w:rPr>
-          <w:rFonts w:hint="eastAsia"/>
-        </w:rPr>
-        <w:t>因为使用了迁移学习，基于</w:t>
-      </w:r>
-      <w:proofErr w:type="spellStart"/>
-      <w:r>
-        <w:rPr>
-          <w:rFonts w:hint="eastAsia"/>
-        </w:rPr>
-        <w:t>Xception</w:t>
-      </w:r>
-      <w:proofErr w:type="spellEnd"/>
-      <w:r>
-        <w:rPr>
-          <w:rFonts w:hint="eastAsia"/>
-        </w:rPr>
-        <w:t>模型，我们构建的新模型较为简单，参数较少，且诸如</w:t>
-      </w:r>
-      <w:proofErr w:type="spellStart"/>
-      <w:r>
-        <w:rPr>
-          <w:rFonts w:ascii="Helvetica Neue" w:eastAsia="宋体" w:hAnsi="Helvetica Neue" w:cs="Times New Roman"/>
-          <w:color w:val="404040"/>
-          <w:kern w:val="0"/>
-          <w:shd w:val="clear" w:color="auto" w:fill="FCFCFC"/>
-        </w:rPr>
-        <w:t>adadelta</w:t>
-      </w:r>
-      <w:proofErr w:type="spellEnd"/>
-      <w:r>
-        <w:rPr>
-          <w:rFonts w:ascii="Helvetica Neue" w:eastAsia="宋体" w:hAnsi="Helvetica Neue" w:cs="Times New Roman" w:hint="eastAsia"/>
-          <w:color w:val="404040"/>
-          <w:kern w:val="0"/>
-          <w:shd w:val="clear" w:color="auto" w:fill="FCFCFC"/>
-        </w:rPr>
-        <w:t>优化器我们使用了默认参数（这也是推荐的做法，因为默认参数来源于论文，被证明是较优的）</w:t>
-      </w:r>
-      <w:r>
-        <w:rPr>
-          <w:rFonts w:hint="eastAsia"/>
-        </w:rPr>
-        <w:t>。由于在前面我们利用预训练好的</w:t>
-      </w:r>
-      <w:proofErr w:type="spellStart"/>
-      <w:r>
-        <w:rPr>
-          <w:rFonts w:hint="eastAsia"/>
-        </w:rPr>
-        <w:t>Xception</w:t>
-      </w:r>
-      <w:proofErr w:type="spellEnd"/>
-      <w:r>
-        <w:rPr>
-          <w:rFonts w:hint="eastAsia"/>
-        </w:rPr>
-        <w:t>模型提取了图片的特征，这些特征已经能够较好地体现图片自身的特性，所以仅仅再经过一个全连结层之后得到的效果已经非常好（</w:t>
-      </w:r>
-      <w:proofErr w:type="spellStart"/>
-      <w:r>
-        <w:rPr>
-          <w:rFonts w:hint="eastAsia"/>
-        </w:rPr>
-        <w:t>Kaggle</w:t>
-      </w:r>
-      <w:proofErr w:type="spellEnd"/>
       <w:r>
         <w:rPr>
           <w:rFonts w:hint="eastAsia"/>
@@ -6260,8 +6422,6 @@
         </w:rPr>
         <w:t>名</w:t>
       </w:r>
-      <w:bookmarkStart w:id="14" w:name="_GoBack"/>
-      <w:bookmarkEnd w:id="14"/>
       <w:r>
         <w:rPr>
           <w:rFonts w:hint="eastAsia"/>
@@ -6461,19 +6621,7 @@
         <w:rPr>
           <w:rFonts w:hint="eastAsia"/>
         </w:rPr>
-        <w:t>4</w:t>
-      </w:r>
-      <w:r>
-        <w:rPr>
-          <w:rFonts w:hint="eastAsia"/>
-        </w:rPr>
-        <w:t>.</w:t>
-      </w:r>
-      <w:r>
-        <w:rPr>
-          <w:rFonts w:hint="eastAsia"/>
-        </w:rPr>
-        <w:t>1</w:t>
+        <w:t>4.1</w:t>
       </w:r>
       <w:r>
         <w:rPr>
@@ -6637,27 +6785,12 @@
     <w:p>
       <w:pPr>
         <w:jc w:val="center"/>
-        <w:rPr>
-          <w:rFonts w:hint="eastAsia"/>
-        </w:rPr>
       </w:pPr>
       <w:r>
         <w:rPr>
           <w:rFonts w:hint="eastAsia"/>
         </w:rPr>
-        <w:t>4</w:t>
-      </w:r>
-      <w:r>
-        <w:rPr>
-          <w:rFonts w:hint="eastAsia"/>
-        </w:rPr>
-        <w:t>.</w:t>
-      </w:r>
-      <w:r>
-        <w:rPr>
-          <w:rFonts w:hint="eastAsia"/>
-        </w:rPr>
-        <w:t>1</w:t>
+        <w:t>4.1</w:t>
       </w:r>
       <w:r>
         <w:rPr>
@@ -7171,30 +7304,20 @@
         <w:rPr>
           <w:rFonts w:hint="eastAsia"/>
         </w:rPr>
-        <w:t>.</w:t>
-      </w:r>
-      <w:proofErr w:type="spellStart"/>
-      <w:r>
-        <w:rPr>
-          <w:rFonts w:hint="eastAsia"/>
-        </w:rPr>
-        <w:t>csv</w:t>
-      </w:r>
-      <w:proofErr w:type="spellEnd"/>
+        <w:t>.csv</w:t>
+      </w:r>
       <w:r>
         <w:rPr>
           <w:rFonts w:hint="eastAsia"/>
         </w:rPr>
         <w:t>文件）上传到</w:t>
       </w:r>
-      <w:proofErr w:type="spellStart"/>
       <w:r>
         <w:rPr>
           <w:rFonts w:hint="eastAsia"/>
         </w:rPr>
         <w:t>Kaggle</w:t>
       </w:r>
-      <w:proofErr w:type="spellEnd"/>
       <w:r>
         <w:rPr>
           <w:rFonts w:hint="eastAsia"/>
@@ -7332,27 +7455,7 @@
           <w:sz w:val="20"/>
           <w:szCs w:val="20"/>
         </w:rPr>
-        <w:t xml:space="preserve">图 4.1 </w:t>
-      </w:r>
-      <w:proofErr w:type="spellStart"/>
-      <w:r>
-        <w:rPr>
-          <w:rFonts w:ascii="宋体" w:eastAsia="宋体" w:hAnsi="宋体" w:cs="Times New Roman" w:hint="eastAsia"/>
-          <w:kern w:val="0"/>
-          <w:sz w:val="20"/>
-          <w:szCs w:val="20"/>
-        </w:rPr>
-        <w:t>Kaggle</w:t>
-      </w:r>
-      <w:proofErr w:type="spellEnd"/>
-      <w:r>
-        <w:rPr>
-          <w:rFonts w:ascii="宋体" w:eastAsia="宋体" w:hAnsi="宋体" w:cs="Times New Roman" w:hint="eastAsia"/>
-          <w:kern w:val="0"/>
-          <w:sz w:val="20"/>
-          <w:szCs w:val="20"/>
-        </w:rPr>
-        <w:t>得分</w:t>
+        <w:t>图 4.1 Kaggle得分</w:t>
       </w:r>
     </w:p>
     <w:p>
@@ -7629,9 +7732,6 @@
     <w:p>
       <w:pPr>
         <w:pStyle w:val="3"/>
-        <w:rPr>
-          <w:rFonts w:hint="eastAsia"/>
-        </w:rPr>
       </w:pPr>
       <w:bookmarkStart w:id="18" w:name="_Toc391842974"/>
       <w:r>
@@ -7646,11 +7746,6 @@
       <w:bookmarkEnd w:id="18"/>
     </w:p>
     <w:p>
-      <w:pPr>
-        <w:rPr>
-          <w:rFonts w:hint="eastAsia"/>
-        </w:rPr>
-      </w:pPr>
       <w:r>
         <w:rPr>
           <w:rFonts w:hint="eastAsia"/>
@@ -7677,220 +7772,206 @@
         </w:rPr>
         <w:t>卷积神经网络对于图像识别具有很好的效果。本项目使用了预训练的</w:t>
       </w:r>
+      <w:r>
+        <w:rPr>
+          <w:rFonts w:hint="eastAsia"/>
+        </w:rPr>
+        <w:t>Xception</w:t>
+      </w:r>
+      <w:r>
+        <w:rPr>
+          <w:rFonts w:hint="eastAsia"/>
+        </w:rPr>
+        <w:t>模型进行迁移学习，只保留</w:t>
+      </w:r>
+      <w:r>
+        <w:rPr>
+          <w:rFonts w:hint="eastAsia"/>
+        </w:rPr>
+        <w:t>Xception</w:t>
+      </w:r>
+      <w:r>
+        <w:rPr>
+          <w:rFonts w:hint="eastAsia"/>
+        </w:rPr>
+        <w:t>的卷基层，先提取出训练数据集和测试数据集中的图片特征。为了减少训练的参数个数，以及避免过拟合，利用了全局平均池化方法，所以最终</w:t>
+      </w:r>
+      <w:r>
+        <w:rPr>
+          <w:rFonts w:hint="eastAsia"/>
+        </w:rPr>
+        <w:t>Xception</w:t>
+      </w:r>
+      <w:r>
+        <w:rPr>
+          <w:rFonts w:hint="eastAsia"/>
+        </w:rPr>
+        <w:t>提取出的每张图片的特征是一个长度为</w:t>
+      </w:r>
+      <w:r>
+        <w:rPr>
+          <w:rFonts w:hint="eastAsia"/>
+        </w:rPr>
+        <w:t>2048</w:t>
+      </w:r>
+      <w:r>
+        <w:rPr>
+          <w:rFonts w:hint="eastAsia"/>
+        </w:rPr>
+        <w:t>的</w:t>
+      </w:r>
       <w:proofErr w:type="spellStart"/>
       <w:r>
         <w:rPr>
           <w:rFonts w:hint="eastAsia"/>
         </w:rPr>
+        <w:t>numpy</w:t>
+      </w:r>
+      <w:proofErr w:type="spellEnd"/>
+      <w:r>
+        <w:rPr>
+          <w:rFonts w:hint="eastAsia"/>
+        </w:rPr>
+        <w:t>数组。然后在此基础上加了一个全连结层。实验效果良好，</w:t>
+      </w:r>
+      <w:r>
+        <w:rPr>
+          <w:rFonts w:hint="eastAsia"/>
+        </w:rPr>
+        <w:t>提交到</w:t>
+      </w:r>
+      <w:r>
+        <w:rPr>
+          <w:rFonts w:hint="eastAsia"/>
+        </w:rPr>
+        <w:t>Kaggle</w:t>
+      </w:r>
+      <w:r>
+        <w:rPr>
+          <w:rFonts w:hint="eastAsia"/>
+        </w:rPr>
+        <w:t>后得分</w:t>
+      </w:r>
+      <w:r>
+        <w:rPr>
+          <w:rFonts w:hint="eastAsia"/>
+        </w:rPr>
+        <w:t>是</w:t>
+      </w:r>
+      <w:r>
+        <w:rPr>
+          <w:color w:val="FF6600"/>
+        </w:rPr>
+        <w:t>0.04213</w:t>
+      </w:r>
+      <w:r>
+        <w:rPr>
+          <w:rFonts w:hint="eastAsia"/>
+          <w:color w:val="FF6600"/>
+        </w:rPr>
+        <w:t>，排名</w:t>
+      </w:r>
+      <w:r>
+        <w:rPr>
+          <w:rFonts w:hint="eastAsia"/>
+          <w:color w:val="FF6600"/>
+        </w:rPr>
+        <w:t>21</w:t>
+      </w:r>
+      <w:r>
+        <w:rPr>
+          <w:rFonts w:hint="eastAsia"/>
+        </w:rPr>
+        <w:t>，</w:t>
+      </w:r>
+      <w:r>
+        <w:rPr>
+          <w:rFonts w:hint="eastAsia"/>
+        </w:rPr>
+        <w:t>满足了前面制定的最低要求。</w:t>
+      </w:r>
+    </w:p>
+    <w:p>
+      <w:r>
+        <w:rPr>
+          <w:rFonts w:hint="eastAsia"/>
+        </w:rPr>
+        <w:tab/>
+      </w:r>
+      <w:r>
+        <w:rPr>
+          <w:rFonts w:hint="eastAsia"/>
+        </w:rPr>
+        <w:t>相比于传统的机器学习算法，卷积神经网络在图形识别方面展现了很好的效果。</w:t>
+      </w:r>
+      <w:r>
+        <w:rPr>
+          <w:rFonts w:hint="eastAsia"/>
+        </w:rPr>
         <w:t>Xception</w:t>
       </w:r>
+      <w:r>
+        <w:rPr>
+          <w:rFonts w:hint="eastAsia"/>
+        </w:rPr>
+        <w:t>模型</w:t>
+      </w:r>
+      <w:r>
+        <w:rPr>
+          <w:rFonts w:hint="eastAsia"/>
+        </w:rPr>
+        <w:t>是基于卷积神经网络技术，提出了一个复杂</w:t>
+      </w:r>
+      <w:r>
+        <w:rPr>
+          <w:rFonts w:hint="eastAsia"/>
+        </w:rPr>
+        <w:t>且高效</w:t>
+      </w:r>
+      <w:r>
+        <w:rPr>
+          <w:rFonts w:hint="eastAsia"/>
+        </w:rPr>
+        <w:t>的网络结构。并且预训练的</w:t>
+      </w:r>
+      <w:proofErr w:type="spellStart"/>
+      <w:r>
+        <w:rPr>
+          <w:rFonts w:hint="eastAsia"/>
+        </w:rPr>
+        <w:t>Xceptio</w:t>
+      </w:r>
       <w:proofErr w:type="spellEnd"/>
       <w:r>
         <w:rPr>
           <w:rFonts w:hint="eastAsia"/>
         </w:rPr>
-        <w:t>模型进行迁移学习，只保留</w:t>
-      </w:r>
-      <w:proofErr w:type="spellStart"/>
+        <w:t>模型的权重由</w:t>
+      </w:r>
+      <w:r>
+        <w:rPr>
+          <w:rFonts w:hint="eastAsia"/>
+        </w:rPr>
+        <w:t>ImageNet</w:t>
+      </w:r>
+      <w:r>
+        <w:rPr>
+          <w:rFonts w:hint="eastAsia"/>
+        </w:rPr>
+        <w:t>数据集训练而成，已经能够</w:t>
+      </w:r>
+      <w:r>
+        <w:rPr>
+          <w:rFonts w:hint="eastAsia"/>
+        </w:rPr>
+        <w:t>非常好的概括图像的特征。所以我们基于</w:t>
+      </w:r>
       <w:r>
         <w:rPr>
           <w:rFonts w:hint="eastAsia"/>
         </w:rPr>
         <w:t>Xception</w:t>
       </w:r>
-      <w:proofErr w:type="spellEnd"/>
-      <w:r>
-        <w:rPr>
-          <w:rFonts w:hint="eastAsia"/>
-        </w:rPr>
-        <w:t>的卷基层，先提取出训练数据集和测试数据集中的图片特征。为了减少训练的参数个数，以及避免过拟合，利用了全局平均池化方法，所以最终</w:t>
-      </w:r>
-      <w:proofErr w:type="spellStart"/>
-      <w:r>
-        <w:rPr>
-          <w:rFonts w:hint="eastAsia"/>
-        </w:rPr>
-        <w:t>Xception</w:t>
-      </w:r>
-      <w:proofErr w:type="spellEnd"/>
-      <w:r>
-        <w:rPr>
-          <w:rFonts w:hint="eastAsia"/>
-        </w:rPr>
-        <w:t>提取出的每张图片的特征是一个长度为</w:t>
-      </w:r>
-      <w:r>
-        <w:rPr>
-          <w:rFonts w:hint="eastAsia"/>
-        </w:rPr>
-        <w:t>2048</w:t>
-      </w:r>
-      <w:r>
-        <w:rPr>
-          <w:rFonts w:hint="eastAsia"/>
-        </w:rPr>
-        <w:t>的</w:t>
-      </w:r>
-      <w:proofErr w:type="spellStart"/>
-      <w:r>
-        <w:rPr>
-          <w:rFonts w:hint="eastAsia"/>
-        </w:rPr>
-        <w:t>numpy</w:t>
-      </w:r>
-      <w:proofErr w:type="spellEnd"/>
-      <w:r>
-        <w:rPr>
-          <w:rFonts w:hint="eastAsia"/>
-        </w:rPr>
-        <w:t>数组。然后在此基础上加了一个全连结层。实验效果良好，</w:t>
-      </w:r>
-      <w:r>
-        <w:rPr>
-          <w:rFonts w:hint="eastAsia"/>
-        </w:rPr>
-        <w:t>提交到</w:t>
-      </w:r>
-      <w:proofErr w:type="spellStart"/>
-      <w:r>
-        <w:rPr>
-          <w:rFonts w:hint="eastAsia"/>
-        </w:rPr>
-        <w:t>Kaggle</w:t>
-      </w:r>
-      <w:proofErr w:type="spellEnd"/>
-      <w:r>
-        <w:rPr>
-          <w:rFonts w:hint="eastAsia"/>
-        </w:rPr>
-        <w:t>后得分</w:t>
-      </w:r>
-      <w:r>
-        <w:rPr>
-          <w:rFonts w:hint="eastAsia"/>
-        </w:rPr>
-        <w:t>是</w:t>
-      </w:r>
-      <w:r>
-        <w:rPr>
-          <w:color w:val="FF6600"/>
-        </w:rPr>
-        <w:t>0.04213</w:t>
-      </w:r>
-      <w:r>
-        <w:rPr>
-          <w:rFonts w:hint="eastAsia"/>
-          <w:color w:val="FF6600"/>
-        </w:rPr>
-        <w:t>，排名</w:t>
-      </w:r>
-      <w:r>
-        <w:rPr>
-          <w:rFonts w:hint="eastAsia"/>
-          <w:color w:val="FF6600"/>
-        </w:rPr>
-        <w:t>21</w:t>
-      </w:r>
-      <w:r>
-        <w:rPr>
-          <w:rFonts w:hint="eastAsia"/>
-        </w:rPr>
-        <w:t>，</w:t>
-      </w:r>
-      <w:r>
-        <w:rPr>
-          <w:rFonts w:hint="eastAsia"/>
-        </w:rPr>
-        <w:t>满足了前面制定的最低要求。</w:t>
-      </w:r>
-    </w:p>
-    <w:p>
-      <w:r>
-        <w:rPr>
-          <w:rFonts w:hint="eastAsia"/>
-        </w:rPr>
-        <w:tab/>
-      </w:r>
-      <w:r>
-        <w:rPr>
-          <w:rFonts w:hint="eastAsia"/>
-        </w:rPr>
-        <w:t>相比于传统的机器学习算法，卷积神经网络在图形识别方面展现了很好的效果。</w:t>
-      </w:r>
-      <w:proofErr w:type="spellStart"/>
-      <w:r>
-        <w:rPr>
-          <w:rFonts w:hint="eastAsia"/>
-        </w:rPr>
-        <w:t>Xception</w:t>
-      </w:r>
-      <w:proofErr w:type="spellEnd"/>
-      <w:r>
-        <w:rPr>
-          <w:rFonts w:hint="eastAsia"/>
-        </w:rPr>
-        <w:t>模型</w:t>
-      </w:r>
-      <w:r>
-        <w:rPr>
-          <w:rFonts w:hint="eastAsia"/>
-        </w:rPr>
-        <w:t>是基于卷积神经网络技术，提出了一个复杂</w:t>
-      </w:r>
-      <w:r>
-        <w:rPr>
-          <w:rFonts w:hint="eastAsia"/>
-        </w:rPr>
-        <w:t>且高效</w:t>
-      </w:r>
-      <w:r>
-        <w:rPr>
-          <w:rFonts w:hint="eastAsia"/>
-        </w:rPr>
-        <w:t>的网络结构。并且预训练的</w:t>
-      </w:r>
-      <w:proofErr w:type="spellStart"/>
-      <w:r>
-        <w:rPr>
-          <w:rFonts w:hint="eastAsia"/>
-        </w:rPr>
-        <w:t>Xceptio</w:t>
-      </w:r>
-      <w:proofErr w:type="spellEnd"/>
-      <w:r>
-        <w:rPr>
-          <w:rFonts w:hint="eastAsia"/>
-        </w:rPr>
-        <w:t>模型的权重由</w:t>
-      </w:r>
-      <w:proofErr w:type="spellStart"/>
-      <w:r>
-        <w:rPr>
-          <w:rFonts w:hint="eastAsia"/>
-        </w:rPr>
-        <w:t>ImageNet</w:t>
-      </w:r>
-      <w:proofErr w:type="spellEnd"/>
-      <w:r>
-        <w:rPr>
-          <w:rFonts w:hint="eastAsia"/>
-        </w:rPr>
-        <w:t>数据集训练而成，已经能够</w:t>
-      </w:r>
-      <w:r>
-        <w:rPr>
-          <w:rFonts w:hint="eastAsia"/>
-        </w:rPr>
-        <w:t>非常好的概括图像的特征。所以我们基于</w:t>
-      </w:r>
-      <w:proofErr w:type="spellStart"/>
-      <w:r>
-        <w:rPr>
-          <w:rFonts w:hint="eastAsia"/>
-        </w:rPr>
-        <w:t>Xception</w:t>
-      </w:r>
-      <w:proofErr w:type="spellEnd"/>
       <w:r>
         <w:rPr>
           <w:rFonts w:hint="eastAsia"/>
@@ -7961,14 +8042,12 @@
         </w:rPr>
         <w:t>本项目使用的迁移学习方法就是一个例子，基于预训练好的</w:t>
       </w:r>
-      <w:proofErr w:type="spellStart"/>
       <w:r>
         <w:rPr>
           <w:rFonts w:hint="eastAsia"/>
         </w:rPr>
         <w:t>Xception</w:t>
       </w:r>
-      <w:proofErr w:type="spellEnd"/>
       <w:r>
         <w:rPr>
           <w:rFonts w:hint="eastAsia"/>
@@ -8032,14 +8111,12 @@
         </w:rPr>
         <w:t>可以看到，我们的模型最终预测的得分跟</w:t>
       </w:r>
-      <w:proofErr w:type="spellStart"/>
       <w:r>
         <w:rPr>
           <w:rFonts w:hint="eastAsia"/>
         </w:rPr>
         <w:t>Kaggle</w:t>
       </w:r>
-      <w:proofErr w:type="spellEnd"/>
       <w:r>
         <w:rPr>
           <w:rFonts w:hint="eastAsia"/>
@@ -8118,9 +8195,6 @@
     <w:p>
       <w:pPr>
         <w:pStyle w:val="1"/>
-        <w:rPr>
-          <w:rFonts w:hint="eastAsia"/>
-        </w:rPr>
       </w:pPr>
       <w:bookmarkStart w:id="20" w:name="_Toc391842976"/>
       <w:r>
@@ -8228,13 +8302,7 @@
       </w:r>
       <w:proofErr w:type="gramEnd"/>
     </w:p>
-    <w:p>
-      <w:pPr>
-        <w:rPr>
-          <w:rFonts w:hint="eastAsia"/>
-        </w:rPr>
-      </w:pPr>
-    </w:p>
+    <w:p/>
     <w:p>
       <w:pPr>
         <w:widowControl/>
@@ -8246,6 +8314,7 @@
           <w:szCs w:val="20"/>
         </w:rPr>
       </w:pPr>
+      <w:proofErr w:type="spellStart"/>
       <w:r>
         <w:rPr>
           <w:rFonts w:ascii="Arial" w:eastAsia="宋体" w:hAnsi="Arial" w:cs="Arial"/>
@@ -8255,9 +8324,9 @@
           <w:szCs w:val="20"/>
           <w:shd w:val="clear" w:color="auto" w:fill="FFFFFF"/>
         </w:rPr>
-        <w:t>M</w:t>
-      </w:r>
-      <w:proofErr w:type="spellStart"/>
+        <w:t>Minsky</w:t>
+      </w:r>
+      <w:proofErr w:type="spellEnd"/>
       <w:r>
         <w:rPr>
           <w:rFonts w:ascii="Arial" w:eastAsia="宋体" w:hAnsi="Arial" w:cs="Arial"/>
@@ -8267,9 +8336,9 @@
           <w:szCs w:val="20"/>
           <w:shd w:val="clear" w:color="auto" w:fill="FFFFFF"/>
         </w:rPr>
-        <w:t>insky</w:t>
-      </w:r>
-      <w:proofErr w:type="spellEnd"/>
+        <w:t xml:space="preserve"> M, </w:t>
+      </w:r>
+      <w:proofErr w:type="spellStart"/>
       <w:r>
         <w:rPr>
           <w:rFonts w:ascii="Arial" w:eastAsia="宋体" w:hAnsi="Arial" w:cs="Arial"/>
@@ -8279,9 +8348,9 @@
           <w:szCs w:val="20"/>
           <w:shd w:val="clear" w:color="auto" w:fill="FFFFFF"/>
         </w:rPr>
-        <w:t xml:space="preserve"> M, </w:t>
-      </w:r>
-      <w:proofErr w:type="spellStart"/>
+        <w:t>Papert</w:t>
+      </w:r>
+      <w:proofErr w:type="spellEnd"/>
       <w:r>
         <w:rPr>
           <w:rFonts w:ascii="Arial" w:eastAsia="宋体" w:hAnsi="Arial" w:cs="Arial"/>
@@ -8291,9 +8360,10 @@
           <w:szCs w:val="20"/>
           <w:shd w:val="clear" w:color="auto" w:fill="FFFFFF"/>
         </w:rPr>
-        <w:t>Papert</w:t>
-      </w:r>
-      <w:proofErr w:type="spellEnd"/>
+        <w:t xml:space="preserve"> S. </w:t>
+      </w:r>
+      <w:proofErr w:type="spellStart"/>
+      <w:proofErr w:type="gramStart"/>
       <w:r>
         <w:rPr>
           <w:rFonts w:ascii="Arial" w:eastAsia="宋体" w:hAnsi="Arial" w:cs="Arial"/>
@@ -8303,10 +8373,9 @@
           <w:szCs w:val="20"/>
           <w:shd w:val="clear" w:color="auto" w:fill="FFFFFF"/>
         </w:rPr>
-        <w:t xml:space="preserve"> S. </w:t>
-      </w:r>
-      <w:proofErr w:type="spellStart"/>
-      <w:proofErr w:type="gramStart"/>
+        <w:t>Perceptrons</w:t>
+      </w:r>
+      <w:proofErr w:type="spellEnd"/>
       <w:r>
         <w:rPr>
           <w:rFonts w:ascii="Arial" w:eastAsia="宋体" w:hAnsi="Arial" w:cs="Arial"/>
@@ -8316,9 +8385,9 @@
           <w:szCs w:val="20"/>
           <w:shd w:val="clear" w:color="auto" w:fill="FFFFFF"/>
         </w:rPr>
-        <w:t>Perceptrons</w:t>
-      </w:r>
-      <w:proofErr w:type="spellEnd"/>
+        <w:t>[</w:t>
+      </w:r>
+      <w:proofErr w:type="gramEnd"/>
       <w:r>
         <w:rPr>
           <w:rFonts w:ascii="Arial" w:eastAsia="宋体" w:hAnsi="Arial" w:cs="Arial"/>
@@ -8328,9 +8397,9 @@
           <w:szCs w:val="20"/>
           <w:shd w:val="clear" w:color="auto" w:fill="FFFFFF"/>
         </w:rPr>
-        <w:t>[</w:t>
-      </w:r>
-      <w:proofErr w:type="gramEnd"/>
+        <w:t>J]. American Journal of Psychology, 1969, 84(3)</w:t>
+      </w:r>
+      <w:proofErr w:type="gramStart"/>
       <w:r>
         <w:rPr>
           <w:rFonts w:ascii="Arial" w:eastAsia="宋体" w:hAnsi="Arial" w:cs="Arial"/>
@@ -8340,9 +8409,9 @@
           <w:szCs w:val="20"/>
           <w:shd w:val="clear" w:color="auto" w:fill="FFFFFF"/>
         </w:rPr>
-        <w:t>J]. American Journal of Psychology, 1969, 84(3)</w:t>
-      </w:r>
-      <w:proofErr w:type="gramStart"/>
+        <w:t>:449</w:t>
+      </w:r>
+      <w:proofErr w:type="gramEnd"/>
       <w:r>
         <w:rPr>
           <w:rFonts w:ascii="Arial" w:eastAsia="宋体" w:hAnsi="Arial" w:cs="Arial"/>
@@ -8352,9 +8421,22 @@
           <w:szCs w:val="20"/>
           <w:shd w:val="clear" w:color="auto" w:fill="FFFFFF"/>
         </w:rPr>
-        <w:t>:449</w:t>
-      </w:r>
-      <w:proofErr w:type="gramEnd"/>
+        <w:t>–452.</w:t>
+      </w:r>
+    </w:p>
+    <w:p/>
+    <w:p>
+      <w:pPr>
+        <w:widowControl/>
+        <w:jc w:val="left"/>
+        <w:rPr>
+          <w:rFonts w:ascii="宋体" w:eastAsia="宋体" w:hAnsi="宋体" w:cs="Times New Roman"/>
+          <w:kern w:val="0"/>
+          <w:sz w:val="20"/>
+          <w:szCs w:val="20"/>
+        </w:rPr>
+      </w:pPr>
+      <w:proofErr w:type="spellStart"/>
       <w:r>
         <w:rPr>
           <w:rFonts w:ascii="Arial" w:eastAsia="宋体" w:hAnsi="Arial" w:cs="Arial"/>
@@ -8364,22 +8446,9 @@
           <w:szCs w:val="20"/>
           <w:shd w:val="clear" w:color="auto" w:fill="FFFFFF"/>
         </w:rPr>
-        <w:t>–452.</w:t>
-      </w:r>
-    </w:p>
-    <w:p/>
-    <w:p>
-      <w:pPr>
-        <w:widowControl/>
-        <w:jc w:val="left"/>
-        <w:rPr>
-          <w:rFonts w:ascii="宋体" w:eastAsia="宋体" w:hAnsi="宋体" w:cs="Times New Roman"/>
-          <w:kern w:val="0"/>
-          <w:sz w:val="20"/>
-          <w:szCs w:val="20"/>
-        </w:rPr>
-      </w:pPr>
-      <w:proofErr w:type="spellStart"/>
+        <w:t>Zeiler</w:t>
+      </w:r>
+      <w:proofErr w:type="spellEnd"/>
       <w:r>
         <w:rPr>
           <w:rFonts w:ascii="Arial" w:eastAsia="宋体" w:hAnsi="Arial" w:cs="Arial"/>
@@ -8389,9 +8458,9 @@
           <w:szCs w:val="20"/>
           <w:shd w:val="clear" w:color="auto" w:fill="FFFFFF"/>
         </w:rPr>
-        <w:t>Zeiler</w:t>
-      </w:r>
-      <w:proofErr w:type="spellEnd"/>
+        <w:t xml:space="preserve"> M D. ADADELTA: An Adaptive Learning Rate </w:t>
+      </w:r>
+      <w:proofErr w:type="gramStart"/>
       <w:r>
         <w:rPr>
           <w:rFonts w:ascii="Arial" w:eastAsia="宋体" w:hAnsi="Arial" w:cs="Arial"/>
@@ -8401,9 +8470,9 @@
           <w:szCs w:val="20"/>
           <w:shd w:val="clear" w:color="auto" w:fill="FFFFFF"/>
         </w:rPr>
-        <w:t xml:space="preserve"> M D. ADADELTA: An Adaptive Learning Rate </w:t>
-      </w:r>
-      <w:proofErr w:type="gramStart"/>
+        <w:t>Method[</w:t>
+      </w:r>
+      <w:proofErr w:type="gramEnd"/>
       <w:r>
         <w:rPr>
           <w:rFonts w:ascii="Arial" w:eastAsia="宋体" w:hAnsi="Arial" w:cs="Arial"/>
@@ -8413,9 +8482,9 @@
           <w:szCs w:val="20"/>
           <w:shd w:val="clear" w:color="auto" w:fill="FFFFFF"/>
         </w:rPr>
-        <w:t>Method[</w:t>
-      </w:r>
-      <w:proofErr w:type="gramEnd"/>
+        <w:t xml:space="preserve">J]. </w:t>
+      </w:r>
+      <w:proofErr w:type="gramStart"/>
       <w:r>
         <w:rPr>
           <w:rFonts w:ascii="Arial" w:eastAsia="宋体" w:hAnsi="Arial" w:cs="Arial"/>
@@ -8425,9 +8494,29 @@
           <w:szCs w:val="20"/>
           <w:shd w:val="clear" w:color="auto" w:fill="FFFFFF"/>
         </w:rPr>
-        <w:t xml:space="preserve">J]. </w:t>
-      </w:r>
-      <w:proofErr w:type="gramStart"/>
+        <w:t>Computer Science, 2012.</w:t>
+      </w:r>
+      <w:proofErr w:type="gramEnd"/>
+    </w:p>
+    <w:p/>
+    <w:p>
+      <w:r>
+        <w:t>http://www.robots.ox.ac.uk/~vgg/data/pets/</w:t>
+      </w:r>
+    </w:p>
+    <w:p/>
+    <w:p>
+      <w:pPr>
+        <w:widowControl/>
+        <w:jc w:val="left"/>
+        <w:rPr>
+          <w:rFonts w:ascii="宋体" w:eastAsia="宋体" w:hAnsi="宋体" w:cs="Times New Roman"/>
+          <w:kern w:val="0"/>
+          <w:sz w:val="20"/>
+          <w:szCs w:val="20"/>
+        </w:rPr>
+      </w:pPr>
+      <w:proofErr w:type="spellStart"/>
       <w:r>
         <w:rPr>
           <w:rFonts w:ascii="Arial" w:eastAsia="宋体" w:hAnsi="Arial" w:cs="Arial"/>
@@ -8437,40 +8526,9 @@
           <w:szCs w:val="20"/>
           <w:shd w:val="clear" w:color="auto" w:fill="FFFFFF"/>
         </w:rPr>
-        <w:t>Computer Science, 2012.</w:t>
-      </w:r>
-      <w:proofErr w:type="gramEnd"/>
-    </w:p>
-    <w:p/>
-    <w:p>
-      <w:pPr>
-        <w:rPr>
-          <w:rFonts w:hint="eastAsia"/>
-        </w:rPr>
-      </w:pPr>
-      <w:r>
-        <w:t>http://www.robots.ox.ac.uk/~vgg/data/pets/</w:t>
-      </w:r>
-    </w:p>
-    <w:p>
-      <w:pPr>
-        <w:rPr>
-          <w:rFonts w:hint="eastAsia"/>
-        </w:rPr>
-      </w:pPr>
-    </w:p>
-    <w:p>
-      <w:pPr>
-        <w:widowControl/>
-        <w:jc w:val="left"/>
-        <w:rPr>
-          <w:rFonts w:ascii="宋体" w:eastAsia="宋体" w:hAnsi="宋体" w:cs="Times New Roman"/>
-          <w:kern w:val="0"/>
-          <w:sz w:val="20"/>
-          <w:szCs w:val="20"/>
-        </w:rPr>
-      </w:pPr>
-      <w:proofErr w:type="spellStart"/>
+        <w:t>Chollet</w:t>
+      </w:r>
+      <w:proofErr w:type="spellEnd"/>
       <w:r>
         <w:rPr>
           <w:rFonts w:ascii="Arial" w:eastAsia="宋体" w:hAnsi="Arial" w:cs="Arial"/>
@@ -8480,9 +8538,9 @@
           <w:szCs w:val="20"/>
           <w:shd w:val="clear" w:color="auto" w:fill="FFFFFF"/>
         </w:rPr>
-        <w:t>Chollet</w:t>
-      </w:r>
-      <w:proofErr w:type="spellEnd"/>
+        <w:t xml:space="preserve"> F. Xception: Deep Learning with </w:t>
+      </w:r>
+      <w:proofErr w:type="spellStart"/>
       <w:r>
         <w:rPr>
           <w:rFonts w:ascii="Arial" w:eastAsia="宋体" w:hAnsi="Arial" w:cs="Arial"/>
@@ -8492,9 +8550,9 @@
           <w:szCs w:val="20"/>
           <w:shd w:val="clear" w:color="auto" w:fill="FFFFFF"/>
         </w:rPr>
-        <w:t xml:space="preserve"> F. </w:t>
-      </w:r>
-      <w:proofErr w:type="spellStart"/>
+        <w:t>Depthwise</w:t>
+      </w:r>
+      <w:proofErr w:type="spellEnd"/>
       <w:r>
         <w:rPr>
           <w:rFonts w:ascii="Arial" w:eastAsia="宋体" w:hAnsi="Arial" w:cs="Arial"/>
@@ -8504,9 +8562,9 @@
           <w:szCs w:val="20"/>
           <w:shd w:val="clear" w:color="auto" w:fill="FFFFFF"/>
         </w:rPr>
-        <w:t>Xception</w:t>
-      </w:r>
-      <w:proofErr w:type="spellEnd"/>
+        <w:t xml:space="preserve"> Separable </w:t>
+      </w:r>
+      <w:proofErr w:type="gramStart"/>
       <w:r>
         <w:rPr>
           <w:rFonts w:ascii="Arial" w:eastAsia="宋体" w:hAnsi="Arial" w:cs="Arial"/>
@@ -8516,9 +8574,9 @@
           <w:szCs w:val="20"/>
           <w:shd w:val="clear" w:color="auto" w:fill="FFFFFF"/>
         </w:rPr>
-        <w:t xml:space="preserve">: Deep Learning with </w:t>
-      </w:r>
-      <w:proofErr w:type="spellStart"/>
+        <w:t>Convolutions[</w:t>
+      </w:r>
+      <w:proofErr w:type="gramEnd"/>
       <w:r>
         <w:rPr>
           <w:rFonts w:ascii="Arial" w:eastAsia="宋体" w:hAnsi="Arial" w:cs="Arial"/>
@@ -8528,9 +8586,9 @@
           <w:szCs w:val="20"/>
           <w:shd w:val="clear" w:color="auto" w:fill="FFFFFF"/>
         </w:rPr>
-        <w:t>Depthwise</w:t>
-      </w:r>
-      <w:proofErr w:type="spellEnd"/>
+        <w:t xml:space="preserve">J]. </w:t>
+      </w:r>
+      <w:proofErr w:type="gramStart"/>
       <w:r>
         <w:rPr>
           <w:rFonts w:ascii="Arial" w:eastAsia="宋体" w:hAnsi="Arial" w:cs="Arial"/>
@@ -8540,59 +8598,12 @@
           <w:szCs w:val="20"/>
           <w:shd w:val="clear" w:color="auto" w:fill="FFFFFF"/>
         </w:rPr>
-        <w:t xml:space="preserve"> Separable </w:t>
-      </w:r>
-      <w:proofErr w:type="gramStart"/>
-      <w:r>
-        <w:rPr>
-          <w:rFonts w:ascii="Arial" w:eastAsia="宋体" w:hAnsi="Arial" w:cs="Arial"/>
-          <w:color w:val="000000"/>
-          <w:kern w:val="0"/>
-          <w:sz w:val="20"/>
-          <w:szCs w:val="20"/>
-          <w:shd w:val="clear" w:color="auto" w:fill="FFFFFF"/>
-        </w:rPr>
-        <w:t>Convolutions[</w:t>
+        <w:t>2016:1800-1807.</w:t>
       </w:r>
       <w:proofErr w:type="gramEnd"/>
-      <w:r>
-        <w:rPr>
-          <w:rFonts w:ascii="Arial" w:eastAsia="宋体" w:hAnsi="Arial" w:cs="Arial"/>
-          <w:color w:val="000000"/>
-          <w:kern w:val="0"/>
-          <w:sz w:val="20"/>
-          <w:szCs w:val="20"/>
-          <w:shd w:val="clear" w:color="auto" w:fill="FFFFFF"/>
-        </w:rPr>
-        <w:t xml:space="preserve">J]. </w:t>
-      </w:r>
-      <w:proofErr w:type="gramStart"/>
-      <w:r>
-        <w:rPr>
-          <w:rFonts w:ascii="Arial" w:eastAsia="宋体" w:hAnsi="Arial" w:cs="Arial"/>
-          <w:color w:val="000000"/>
-          <w:kern w:val="0"/>
-          <w:sz w:val="20"/>
-          <w:szCs w:val="20"/>
-          <w:shd w:val="clear" w:color="auto" w:fill="FFFFFF"/>
-        </w:rPr>
-        <w:t>2016:1800-1807.</w:t>
-      </w:r>
-      <w:proofErr w:type="gramEnd"/>
-    </w:p>
-    <w:p>
-      <w:pPr>
-        <w:rPr>
-          <w:rFonts w:hint="eastAsia"/>
-        </w:rPr>
-      </w:pPr>
-    </w:p>
-    <w:p>
-      <w:pPr>
-        <w:rPr>
-          <w:rFonts w:hint="eastAsia"/>
-        </w:rPr>
-      </w:pPr>
+    </w:p>
+    <w:p/>
+    <w:p>
       <w:r>
         <w:t>https://keras-cn-docs.readthedocs.io/zh_CN/latest/blog/image_classification_using_very_little_data/</w:t>
       </w:r>
@@ -8699,7 +8710,7 @@
         <w:rStyle w:val="ac"/>
         <w:noProof/>
       </w:rPr>
-      <w:t>12</w:t>
+      <w:t>9</w:t>
     </w:r>
     <w:r>
       <w:rPr>
@@ -10357,11 +10368,11 @@
           <c:showBubbleSize val="0"/>
         </c:dLbls>
         <c:gapWidth val="150"/>
-        <c:axId val="2098412008"/>
-        <c:axId val="2098414616"/>
+        <c:axId val="2103005192"/>
+        <c:axId val="2116867912"/>
       </c:barChart>
       <c:catAx>
-        <c:axId val="2098412008"/>
+        <c:axId val="2103005192"/>
         <c:scaling>
           <c:orientation val="minMax"/>
         </c:scaling>
@@ -10370,7 +10381,7 @@
         <c:majorTickMark val="out"/>
         <c:minorTickMark val="none"/>
         <c:tickLblPos val="nextTo"/>
-        <c:crossAx val="2098414616"/>
+        <c:crossAx val="2116867912"/>
         <c:crosses val="autoZero"/>
         <c:auto val="1"/>
         <c:lblAlgn val="ctr"/>
@@ -10378,7 +10389,7 @@
         <c:noMultiLvlLbl val="0"/>
       </c:catAx>
       <c:valAx>
-        <c:axId val="2098414616"/>
+        <c:axId val="2116867912"/>
         <c:scaling>
           <c:orientation val="minMax"/>
         </c:scaling>
@@ -10389,7 +10400,7 @@
         <c:majorTickMark val="out"/>
         <c:minorTickMark val="none"/>
         <c:tickLblPos val="nextTo"/>
-        <c:crossAx val="2098412008"/>
+        <c:crossAx val="2103005192"/>
         <c:crosses val="autoZero"/>
         <c:crossBetween val="between"/>
       </c:valAx>
@@ -10468,11 +10479,11 @@
           <c:showBubbleSize val="0"/>
         </c:dLbls>
         <c:gapWidth val="150"/>
-        <c:axId val="2102113928"/>
-        <c:axId val="2102116872"/>
+        <c:axId val="2113314616"/>
+        <c:axId val="2101395560"/>
       </c:barChart>
       <c:catAx>
-        <c:axId val="2102113928"/>
+        <c:axId val="2113314616"/>
         <c:scaling>
           <c:orientation val="minMax"/>
         </c:scaling>
@@ -10481,7 +10492,7 @@
         <c:majorTickMark val="out"/>
         <c:minorTickMark val="none"/>
         <c:tickLblPos val="nextTo"/>
-        <c:crossAx val="2102116872"/>
+        <c:crossAx val="2101395560"/>
         <c:crosses val="autoZero"/>
         <c:auto val="1"/>
         <c:lblAlgn val="ctr"/>
@@ -10489,7 +10500,7 @@
         <c:noMultiLvlLbl val="0"/>
       </c:catAx>
       <c:valAx>
-        <c:axId val="2102116872"/>
+        <c:axId val="2101395560"/>
         <c:scaling>
           <c:orientation val="minMax"/>
           <c:max val="18000.0"/>
@@ -10502,7 +10513,7 @@
         <c:majorTickMark val="out"/>
         <c:minorTickMark val="none"/>
         <c:tickLblPos val="nextTo"/>
-        <c:crossAx val="2102113928"/>
+        <c:crossAx val="2113314616"/>
         <c:crosses val="autoZero"/>
         <c:crossBetween val="between"/>
       </c:valAx>

--- a/report.docx
+++ b/report.docx
@@ -3131,7 +3131,13 @@
         <w:rPr>
           <w:rFonts w:hint="eastAsia"/>
         </w:rPr>
-        <w:t>我们可以忽略这个数量不一致的问题。</w:t>
+        <w:t>所以</w:t>
+      </w:r>
+      <w:r>
+        <w:rPr>
+          <w:rFonts w:hint="eastAsia"/>
+        </w:rPr>
+        <w:t>可以忽略这个数量不一致的问题。</w:t>
       </w:r>
     </w:p>
     <w:p>
@@ -3360,19 +3366,11 @@
         </w:rPr>
         <w:t>年，神经网络就由</w:t>
       </w:r>
-      <w:proofErr w:type="spellStart"/>
-      <w:r>
-        <w:rPr>
-          <w:rFonts w:hint="eastAsia"/>
-        </w:rPr>
-        <w:t>McCulloc</w:t>
-      </w:r>
-      <w:proofErr w:type="spellEnd"/>
-      <w:r>
-        <w:rPr>
-          <w:rFonts w:hint="eastAsia"/>
-        </w:rPr>
-        <w:t xml:space="preserve"> </w:t>
+      <w:r>
+        <w:rPr>
+          <w:rFonts w:hint="eastAsia"/>
+        </w:rPr>
+        <w:t xml:space="preserve">McCulloc </w:t>
       </w:r>
       <w:r>
         <w:rPr>
@@ -5095,6 +5093,9 @@
     <w:p>
       <w:pPr>
         <w:pStyle w:val="3"/>
+        <w:rPr>
+          <w:rFonts w:hint="eastAsia"/>
+        </w:rPr>
       </w:pPr>
       <w:bookmarkStart w:id="9" w:name="_Toc391842966"/>
       <w:r>
@@ -5109,6 +5110,31 @@
       <w:bookmarkEnd w:id="9"/>
     </w:p>
     <w:p>
+      <w:pPr>
+        <w:pStyle w:val="4"/>
+        <w:rPr>
+          <w:rFonts w:hint="eastAsia"/>
+        </w:rPr>
+      </w:pPr>
+      <w:r>
+        <w:rPr>
+          <w:rFonts w:hint="eastAsia"/>
+        </w:rPr>
+        <w:t xml:space="preserve">3.1.1 </w:t>
+      </w:r>
+      <w:r>
+        <w:rPr>
+          <w:rFonts w:hint="eastAsia"/>
+        </w:rPr>
+        <w:t>异常数据</w:t>
+      </w:r>
+    </w:p>
+    <w:p>
+      <w:pPr>
+        <w:rPr>
+          <w:rFonts w:hint="eastAsia"/>
+        </w:rPr>
+      </w:pPr>
       <w:r>
         <w:rPr>
           <w:rFonts w:hint="eastAsia"/>
@@ -5119,6 +5145,171 @@
         <w:rPr>
           <w:rFonts w:hint="eastAsia"/>
         </w:rPr>
+        <w:t>在</w:t>
+      </w:r>
+      <w:r>
+        <w:rPr>
+          <w:rFonts w:hint="eastAsia"/>
+        </w:rPr>
+        <w:t>2.1</w:t>
+      </w:r>
+      <w:r>
+        <w:rPr>
+          <w:rFonts w:hint="eastAsia"/>
+        </w:rPr>
+        <w:t>小节中我们阐述过，我们的训练数据中包含一些异常的图片。</w:t>
+      </w:r>
+      <w:r>
+        <w:rPr>
+          <w:rFonts w:hint="eastAsia"/>
+        </w:rPr>
+        <w:t>例如：</w:t>
+      </w:r>
+      <w:r>
+        <w:rPr>
+          <w:rFonts w:hint="eastAsia"/>
+        </w:rPr>
+        <w:t>cat.6.jpg</w:t>
+      </w:r>
+      <w:r>
+        <w:rPr>
+          <w:rFonts w:hint="eastAsia"/>
+        </w:rPr>
+        <w:t>中主题部分是人，猫只占一小部分，且</w:t>
+      </w:r>
+      <w:r>
+        <w:rPr>
+          <w:rFonts w:hint="eastAsia"/>
+        </w:rPr>
+        <w:t>不清晰；</w:t>
+      </w:r>
+      <w:r>
+        <w:t>cat.724.jpg</w:t>
+      </w:r>
+      <w:r>
+        <w:rPr>
+          <w:rFonts w:hint="eastAsia"/>
+        </w:rPr>
+        <w:t>，虽然训练集将它标志为</w:t>
+      </w:r>
+      <w:r>
+        <w:t>”</w:t>
+      </w:r>
+      <w:r>
+        <w:rPr>
+          <w:rFonts w:hint="eastAsia"/>
+        </w:rPr>
+        <w:t>cat</w:t>
+      </w:r>
+      <w:r>
+        <w:t>”</w:t>
+      </w:r>
+      <w:r>
+        <w:rPr>
+          <w:rFonts w:hint="eastAsia"/>
+        </w:rPr>
+        <w:t>，但是里面包含了狗和猫等。但是，同时我们也发现测试数据集中也存在异常的图片，例如：</w:t>
+      </w:r>
+      <w:r>
+        <w:rPr>
+          <w:rFonts w:hint="eastAsia"/>
+        </w:rPr>
+        <w:t>7281.jpg</w:t>
+      </w:r>
+      <w:r>
+        <w:rPr>
+          <w:rFonts w:hint="eastAsia"/>
+        </w:rPr>
+        <w:t>中主题部分是两个人，</w:t>
+      </w:r>
+      <w:r>
+        <w:rPr>
+          <w:rFonts w:hint="eastAsia"/>
+        </w:rPr>
+        <w:t>11105.jpg</w:t>
+      </w:r>
+      <w:r>
+        <w:rPr>
+          <w:rFonts w:hint="eastAsia"/>
+        </w:rPr>
+        <w:t>中看不出有狗或者猫等。</w:t>
+      </w:r>
+    </w:p>
+    <w:p>
+      <w:pPr>
+        <w:ind w:firstLine="420"/>
+        <w:rPr>
+          <w:rFonts w:hint="eastAsia"/>
+        </w:rPr>
+      </w:pPr>
+      <w:r>
+        <w:rPr>
+          <w:rFonts w:hint="eastAsia"/>
+        </w:rPr>
+        <w:t>所以我们没有清洗掉训练数据集中的异常数据，一方面是因为训练数据集中大部分数据是正常的，异常数据只是很少一部分，对模型提取猫和狗的特征影响不大；另一方面是因为</w:t>
+      </w:r>
+      <w:r>
+        <w:rPr>
+          <w:rFonts w:hint="eastAsia"/>
+        </w:rPr>
+        <w:t>最终的测试数据集中也是有异常数据的，如果我们去掉训练数据集中的异常数据，那么我们的模型就没法学习这些异常数据，模型也就没法针对测试数据集中的异常数据进行</w:t>
+      </w:r>
+      <w:r>
+        <w:rPr>
+          <w:rFonts w:hint="eastAsia"/>
+        </w:rPr>
+        <w:t>准确</w:t>
+      </w:r>
+      <w:r>
+        <w:rPr>
+          <w:rFonts w:hint="eastAsia"/>
+        </w:rPr>
+        <w:t>预测。</w:t>
+      </w:r>
+    </w:p>
+    <w:p>
+      <w:pPr>
+        <w:pStyle w:val="4"/>
+        <w:rPr>
+          <w:rFonts w:hint="eastAsia"/>
+        </w:rPr>
+      </w:pPr>
+      <w:r>
+        <w:rPr>
+          <w:rFonts w:hint="eastAsia"/>
+        </w:rPr>
+        <w:t>3.1.</w:t>
+      </w:r>
+      <w:r>
+        <w:rPr>
+          <w:rFonts w:hint="eastAsia"/>
+        </w:rPr>
+        <w:t>2</w:t>
+      </w:r>
+      <w:r>
+        <w:rPr>
+          <w:rFonts w:hint="eastAsia"/>
+        </w:rPr>
+        <w:t xml:space="preserve"> </w:t>
+      </w:r>
+      <w:r>
+        <w:rPr>
+          <w:rFonts w:hint="eastAsia"/>
+        </w:rPr>
+        <w:t>预处理</w:t>
+      </w:r>
+    </w:p>
+    <w:p>
+      <w:r>
+        <w:rPr>
+          <w:rFonts w:hint="eastAsia"/>
+        </w:rPr>
+        <w:tab/>
+      </w:r>
+      <w:r>
+        <w:rPr>
+          <w:rFonts w:hint="eastAsia"/>
+        </w:rPr>
         <w:t>由于本项目使用了基于</w:t>
       </w:r>
       <w:r>
@@ -5131,7 +5322,13 @@
         <w:rPr>
           <w:rFonts w:hint="eastAsia"/>
         </w:rPr>
-        <w:t>的迁移学习，所以应该预处理图片使其符合</w:t>
+        <w:t>的迁移学习，所以应该</w:t>
+      </w:r>
+      <w:r>
+        <w:rPr>
+          <w:rFonts w:hint="eastAsia"/>
+        </w:rPr>
+        <w:t>按照</w:t>
       </w:r>
       <w:r>
         <w:rPr>
@@ -5143,7 +5340,31 @@
         <w:rPr>
           <w:rFonts w:hint="eastAsia"/>
         </w:rPr>
-        <w:t>模型的要求。</w:t>
+        <w:t>模型的要求</w:t>
+      </w:r>
+      <w:r>
+        <w:rPr>
+          <w:rFonts w:hint="eastAsia"/>
+        </w:rPr>
+        <w:t>来</w:t>
+      </w:r>
+      <w:r>
+        <w:rPr>
+          <w:rFonts w:hint="eastAsia"/>
+        </w:rPr>
+        <w:t>预</w:t>
+      </w:r>
+      <w:r>
+        <w:rPr>
+          <w:rFonts w:hint="eastAsia"/>
+        </w:rPr>
+        <w:t>处理图片</w:t>
+      </w:r>
+      <w:r>
+        <w:rPr>
+          <w:rFonts w:hint="eastAsia"/>
+        </w:rPr>
+        <w:t>。</w:t>
       </w:r>
     </w:p>
     <w:p>
@@ -5175,15 +5396,13 @@
         <w:rPr>
           <w:rFonts w:hint="eastAsia"/>
         </w:rPr>
-        <w:t>库读</w:t>
-      </w:r>
-      <w:bookmarkStart w:id="10" w:name="_GoBack"/>
-      <w:bookmarkEnd w:id="10"/>
-      <w:r>
-        <w:rPr>
-          <w:rFonts w:hint="eastAsia"/>
-        </w:rPr>
-        <w:t>取图片文件，然后进行裁剪，使其成为</w:t>
+        <w:t>库读取图片</w:t>
+      </w:r>
+      <w:r>
+        <w:rPr>
+          <w:rFonts w:hint="eastAsia"/>
+        </w:rPr>
+        <w:t>，然后进行裁剪，使其成为</w:t>
       </w:r>
       <w:r>
         <w:rPr>
@@ -5207,7 +5426,25 @@
         <w:rPr>
           <w:rFonts w:hint="eastAsia"/>
         </w:rPr>
-        <w:t>图，所以最终程序中最终获得的是</w:t>
+        <w:t>图，所以最终程序中</w:t>
+      </w:r>
+      <w:r>
+        <w:rPr>
+          <w:rFonts w:hint="eastAsia"/>
+        </w:rPr>
+        <w:t>获得的</w:t>
+      </w:r>
+      <w:r>
+        <w:rPr>
+          <w:rFonts w:hint="eastAsia"/>
+        </w:rPr>
+        <w:t>图片其实</w:t>
+      </w:r>
+      <w:r>
+        <w:rPr>
+          <w:rFonts w:hint="eastAsia"/>
+        </w:rPr>
+        <w:t>是</w:t>
       </w:r>
       <w:r>
         <w:rPr>
@@ -5495,6 +5732,11 @@
       </w:r>
     </w:p>
     <w:p>
+      <w:pPr>
+        <w:rPr>
+          <w:color w:val="FF6600"/>
+        </w:rPr>
+      </w:pPr>
       <w:r>
         <w:rPr>
           <w:rFonts w:hint="eastAsia"/>
@@ -5543,594 +5785,675 @@
         </w:rPr>
         <w:t>）转化为</w:t>
       </w:r>
+      <w:r>
+        <w:rPr>
+          <w:rFonts w:hint="eastAsia"/>
+        </w:rPr>
+        <w:t>num</w:t>
+      </w:r>
+      <w:r>
+        <w:rPr>
+          <w:rFonts w:hint="eastAsia"/>
+        </w:rPr>
+        <w:t>p</w:t>
+      </w:r>
+      <w:r>
+        <w:rPr>
+          <w:rFonts w:hint="eastAsia"/>
+        </w:rPr>
+        <w:t>y</w:t>
+      </w:r>
+      <w:r>
+        <w:rPr>
+          <w:rFonts w:hint="eastAsia"/>
+        </w:rPr>
+        <w:t>数组。</w:t>
+      </w:r>
+    </w:p>
+    <w:p>
+      <w:pPr>
+        <w:pStyle w:val="3"/>
+      </w:pPr>
+      <w:bookmarkStart w:id="10" w:name="_Toc391842967"/>
+      <w:r>
+        <w:rPr>
+          <w:rFonts w:hint="eastAsia"/>
+        </w:rPr>
+        <w:t xml:space="preserve">3.2 </w:t>
+      </w:r>
+      <w:r>
+        <w:t>实施</w:t>
+      </w:r>
+      <w:bookmarkEnd w:id="10"/>
+    </w:p>
+    <w:p>
+      <w:pPr>
+        <w:rPr>
+          <w:rFonts w:hint="eastAsia"/>
+        </w:rPr>
+      </w:pPr>
+      <w:r>
+        <w:rPr>
+          <w:rFonts w:hint="eastAsia"/>
+        </w:rPr>
+        <w:tab/>
+      </w:r>
+      <w:r>
+        <w:rPr>
+          <w:rFonts w:hint="eastAsia"/>
+        </w:rPr>
+        <w:t>本项目使用</w:t>
+      </w:r>
+      <w:r>
+        <w:rPr>
+          <w:rFonts w:hint="eastAsia"/>
+        </w:rPr>
+        <w:t>Xception</w:t>
+      </w:r>
+      <w:r>
+        <w:rPr>
+          <w:rFonts w:hint="eastAsia"/>
+        </w:rPr>
+        <w:t>模型，</w:t>
+      </w:r>
+      <w:r>
+        <w:rPr>
+          <w:rFonts w:hint="eastAsia"/>
+        </w:rPr>
+        <w:t>该网络</w:t>
+      </w:r>
+      <w:r>
+        <w:rPr>
+          <w:rFonts w:hint="eastAsia"/>
+        </w:rPr>
+        <w:t>已经</w:t>
+      </w:r>
+      <w:r>
+        <w:rPr>
+          <w:rFonts w:hint="eastAsia"/>
+        </w:rPr>
+        <w:t>在</w:t>
+      </w:r>
+      <w:r>
+        <w:rPr>
+          <w:rFonts w:hint="eastAsia"/>
+        </w:rPr>
+        <w:t>ImageNet</w:t>
+      </w:r>
+      <w:r>
+        <w:rPr>
+          <w:rFonts w:hint="eastAsia"/>
+        </w:rPr>
+        <w:t>数据集上进行</w:t>
+      </w:r>
+      <w:r>
+        <w:rPr>
+          <w:rFonts w:hint="eastAsia"/>
+        </w:rPr>
+        <w:t>了</w:t>
+      </w:r>
+      <w:r>
+        <w:rPr>
+          <w:rFonts w:hint="eastAsia"/>
+        </w:rPr>
+        <w:t>训练</w:t>
+      </w:r>
+      <w:r>
+        <w:rPr>
+          <w:rFonts w:hint="eastAsia"/>
+        </w:rPr>
+        <w:t>，</w:t>
+      </w:r>
+      <w:r>
+        <w:rPr>
+          <w:rFonts w:hint="eastAsia"/>
+        </w:rPr>
+        <w:t>因为</w:t>
+      </w:r>
+      <w:r>
+        <w:rPr>
+          <w:rFonts w:hint="eastAsia"/>
+        </w:rPr>
+        <w:t>ImageNet</w:t>
+      </w:r>
+      <w:r>
+        <w:rPr>
+          <w:rFonts w:hint="eastAsia"/>
+        </w:rPr>
+        <w:t>数据集包含多种“猫”类和多种“狗”类，这个模型已经能够学习与我们这个数据集相关的特征了。</w:t>
+      </w:r>
+      <w:r>
+        <w:rPr>
+          <w:rFonts w:hint="eastAsia"/>
+        </w:rPr>
+        <w:t>我们只</w:t>
+      </w:r>
+      <w:r>
+        <w:rPr>
+          <w:rFonts w:hint="eastAsia"/>
+        </w:rPr>
+        <w:t>利用</w:t>
+      </w:r>
+      <w:r>
+        <w:rPr>
+          <w:rFonts w:hint="eastAsia"/>
+        </w:rPr>
+        <w:t>Xception</w:t>
+      </w:r>
+      <w:r>
+        <w:rPr>
+          <w:rFonts w:hint="eastAsia"/>
+        </w:rPr>
+        <w:t>网络的卷积层部分，把全连接以上的部分去掉</w:t>
+      </w:r>
+      <w:r>
+        <w:rPr>
+          <w:rFonts w:hint="eastAsia"/>
+        </w:rPr>
+        <w:t>。然后在</w:t>
+      </w:r>
+      <w:r>
+        <w:rPr>
+          <w:rFonts w:hint="eastAsia"/>
+        </w:rPr>
+        <w:t>训练集和测试集上跑一遍</w:t>
+      </w:r>
+      <w:r>
+        <w:rPr>
+          <w:rFonts w:hint="eastAsia"/>
+        </w:rPr>
+        <w:t>模型</w:t>
+      </w:r>
+      <w:r>
+        <w:rPr>
+          <w:rFonts w:hint="eastAsia"/>
+        </w:rPr>
+        <w:t>，以得到训练集和测试集上</w:t>
+      </w:r>
+      <w:r>
+        <w:rPr>
+          <w:rFonts w:hint="eastAsia"/>
+        </w:rPr>
+        <w:t>图片的特征</w:t>
+      </w:r>
+      <w:r>
+        <w:rPr>
+          <w:rFonts w:hint="eastAsia"/>
+        </w:rPr>
+        <w:t>（即“</w:t>
+      </w:r>
+      <w:r>
+        <w:rPr>
+          <w:rFonts w:hint="eastAsia"/>
+        </w:rPr>
+        <w:t>bottleneck feature</w:t>
+      </w:r>
+      <w:r>
+        <w:rPr>
+          <w:rFonts w:hint="eastAsia"/>
+        </w:rPr>
+        <w:t>”，网络在全连接之前的最后一层激活的</w:t>
+      </w:r>
+      <w:r>
+        <w:rPr>
+          <w:rFonts w:hint="eastAsia"/>
+        </w:rPr>
+        <w:t>feature map</w:t>
+      </w:r>
+      <w:r>
+        <w:rPr>
+          <w:rFonts w:hint="eastAsia"/>
+        </w:rPr>
+        <w:t>）记录在两个</w:t>
+      </w:r>
+      <w:r>
+        <w:rPr>
+          <w:rFonts w:hint="eastAsia"/>
+        </w:rPr>
+        <w:t>numpy</w:t>
+      </w:r>
+      <w:r>
+        <w:rPr>
+          <w:rFonts w:hint="eastAsia"/>
+        </w:rPr>
+        <w:t>数组</w:t>
+      </w:r>
+      <w:r>
+        <w:rPr>
+          <w:rFonts w:hint="eastAsia"/>
+        </w:rPr>
+        <w:t>里。</w:t>
+      </w:r>
+      <w:r>
+        <w:rPr>
+          <w:rFonts w:hint="eastAsia"/>
+        </w:rPr>
+        <w:t>在特征提取之前，我们运用了预训练的</w:t>
+      </w:r>
+      <w:r>
+        <w:rPr>
+          <w:rFonts w:hint="eastAsia"/>
+        </w:rPr>
+        <w:t>Xception</w:t>
+      </w:r>
+      <w:r>
+        <w:rPr>
+          <w:rFonts w:hint="eastAsia"/>
+        </w:rPr>
+        <w:t>模型</w:t>
+      </w:r>
+      <w:r>
+        <w:rPr>
+          <w:rFonts w:hint="eastAsia"/>
+        </w:rPr>
+        <w:t>内置</w:t>
+      </w:r>
+      <w:r>
+        <w:rPr>
+          <w:rFonts w:hint="eastAsia"/>
+        </w:rPr>
+        <w:t>的</w:t>
+      </w:r>
+      <w:r>
+        <w:rPr>
+          <w:rFonts w:hint="eastAsia"/>
+        </w:rPr>
+        <w:t>数据预处理函数——</w:t>
+      </w:r>
+      <w:r>
+        <w:t>xception.preprocess_input</w:t>
+      </w:r>
+      <w:r>
+        <w:rPr>
+          <w:rFonts w:hint="eastAsia"/>
+        </w:rPr>
+        <w:t>来进行处理</w:t>
+      </w:r>
+      <w:r>
+        <w:rPr>
+          <w:rFonts w:hint="eastAsia"/>
+        </w:rPr>
+        <w:t>3.1</w:t>
+      </w:r>
+      <w:r>
+        <w:rPr>
+          <w:rFonts w:hint="eastAsia"/>
+        </w:rPr>
+        <w:t>中得到的输入数据，以使得输入符合</w:t>
+      </w:r>
+      <w:r>
+        <w:rPr>
+          <w:rFonts w:hint="eastAsia"/>
+        </w:rPr>
+        <w:t>Xception</w:t>
+      </w:r>
+      <w:r>
+        <w:rPr>
+          <w:rFonts w:hint="eastAsia"/>
+        </w:rPr>
+        <w:t>模型的要求</w:t>
+      </w:r>
+      <w:r>
+        <w:rPr>
+          <w:rFonts w:hint="eastAsia"/>
+        </w:rPr>
+        <w:t>。</w:t>
+      </w:r>
+      <w:r>
+        <w:rPr>
+          <w:rFonts w:hint="eastAsia"/>
+        </w:rPr>
+        <w:t>同时</w:t>
+      </w:r>
+      <w:r>
+        <w:rPr>
+          <w:rFonts w:hint="eastAsia"/>
+        </w:rPr>
+        <w:t>，</w:t>
+      </w:r>
+      <w:r>
+        <w:rPr>
+          <w:rFonts w:hint="eastAsia"/>
+        </w:rPr>
+        <w:t>对提取出来的</w:t>
+      </w:r>
+      <w:r>
+        <w:rPr>
+          <w:rFonts w:hint="eastAsia"/>
+        </w:rPr>
+        <w:t>bottleneck feature</w:t>
+      </w:r>
+      <w:r>
+        <w:rPr>
+          <w:rFonts w:hint="eastAsia"/>
+        </w:rPr>
+        <w:t>进行</w:t>
+      </w:r>
+      <w:r>
+        <w:rPr>
+          <w:rFonts w:hint="eastAsia"/>
+        </w:rPr>
+        <w:t>了</w:t>
+      </w:r>
+      <w:r>
+        <w:rPr>
+          <w:rFonts w:hint="eastAsia"/>
+        </w:rPr>
+        <w:t>全局</w:t>
+      </w:r>
+      <w:r>
+        <w:rPr>
+          <w:rFonts w:hint="eastAsia"/>
+        </w:rPr>
+        <w:t>平均</w:t>
+      </w:r>
+      <w:r>
+        <w:rPr>
+          <w:rFonts w:hint="eastAsia"/>
+        </w:rPr>
+        <w:t>池化，这</w:t>
+      </w:r>
+      <w:r>
+        <w:rPr>
+          <w:rFonts w:hint="eastAsia"/>
+        </w:rPr>
+        <w:t>样做</w:t>
+      </w:r>
+      <w:r>
+        <w:rPr>
+          <w:rFonts w:hint="eastAsia"/>
+        </w:rPr>
+        <w:t>一方面是为了减少</w:t>
+      </w:r>
+      <w:r>
+        <w:rPr>
+          <w:rFonts w:hint="eastAsia"/>
+        </w:rPr>
+        <w:t>后续训练</w:t>
+      </w:r>
+      <w:r>
+        <w:rPr>
+          <w:rFonts w:hint="eastAsia"/>
+        </w:rPr>
+        <w:t>参数</w:t>
+      </w:r>
+      <w:r>
+        <w:rPr>
+          <w:rFonts w:hint="eastAsia"/>
+        </w:rPr>
+        <w:t>，提高训练效率；</w:t>
+      </w:r>
+      <w:r>
+        <w:rPr>
+          <w:rFonts w:hint="eastAsia"/>
+        </w:rPr>
+        <w:t>另一方面也可以防止过拟合。</w:t>
+      </w:r>
+      <w:r>
+        <w:rPr>
+          <w:rFonts w:hint="eastAsia"/>
+        </w:rPr>
+        <w:t>另外，</w:t>
+      </w:r>
+      <w:r>
+        <w:rPr>
+          <w:rFonts w:hint="eastAsia"/>
+        </w:rPr>
+        <w:t>由于提取完一遍特征是非常耗时的，而且后续不需要重复提取，所以</w:t>
+      </w:r>
+      <w:r>
+        <w:rPr>
+          <w:rFonts w:hint="eastAsia"/>
+        </w:rPr>
+        <w:t>我们</w:t>
+      </w:r>
+      <w:r>
+        <w:rPr>
+          <w:rFonts w:hint="eastAsia"/>
+        </w:rPr>
+        <w:t>将</w:t>
+      </w:r>
+      <w:r>
+        <w:rPr>
+          <w:rFonts w:hint="eastAsia"/>
+        </w:rPr>
+        <w:t>得到的两组特征保存到本地</w:t>
+      </w:r>
+      <w:r>
+        <w:rPr>
+          <w:rFonts w:hint="eastAsia"/>
+        </w:rPr>
+        <w:t>，</w:t>
+      </w:r>
+      <w:r>
+        <w:rPr>
+          <w:rFonts w:hint="eastAsia"/>
+        </w:rPr>
+        <w:t>这样</w:t>
+      </w:r>
+      <w:r>
+        <w:rPr>
+          <w:rFonts w:hint="eastAsia"/>
+        </w:rPr>
+        <w:t>后续的</w:t>
+      </w:r>
+      <w:r>
+        <w:rPr>
+          <w:rFonts w:hint="eastAsia"/>
+        </w:rPr>
+        <w:t>模型就可以读取本地数据而不需要再一次重复提取特征了，</w:t>
+      </w:r>
+      <w:r>
+        <w:rPr>
+          <w:rFonts w:hint="eastAsia"/>
+        </w:rPr>
+        <w:t>方便</w:t>
+      </w:r>
+      <w:r>
+        <w:rPr>
+          <w:rFonts w:hint="eastAsia"/>
+        </w:rPr>
+        <w:t>了</w:t>
+      </w:r>
+      <w:r>
+        <w:rPr>
+          <w:rFonts w:hint="eastAsia"/>
+        </w:rPr>
+        <w:t>后续的模型调整</w:t>
+      </w:r>
+      <w:r>
+        <w:rPr>
+          <w:rFonts w:hint="eastAsia"/>
+        </w:rPr>
+        <w:t>和迭代</w:t>
+      </w:r>
+      <w:r>
+        <w:rPr>
+          <w:rFonts w:hint="eastAsia"/>
+        </w:rPr>
+        <w:t>。</w:t>
+      </w:r>
+    </w:p>
+    <w:p>
+      <w:pPr>
+        <w:rPr>
+          <w:rFonts w:hint="eastAsia"/>
+        </w:rPr>
+      </w:pPr>
+      <w:r>
+        <w:rPr>
+          <w:noProof/>
+        </w:rPr>
+        <w:drawing>
+          <wp:inline distT="0" distB="0" distL="0" distR="0" wp14:anchorId="0738AF79" wp14:editId="2BC51048">
+            <wp:extent cx="5269230" cy="1170305"/>
+            <wp:effectExtent l="0" t="0" r="0" b="0"/>
+            <wp:docPr id="14" name="图片 14" descr="Macintosh HD:Users:dongrenguang:Desktop:屏幕快照 2018-06-29 下午4.02.02.png"/>
+            <wp:cNvGraphicFramePr>
+              <a:graphicFrameLocks xmlns:a="http://schemas.openxmlformats.org/drawingml/2006/main" noChangeAspect="1"/>
+            </wp:cNvGraphicFramePr>
+            <a:graphic xmlns:a="http://schemas.openxmlformats.org/drawingml/2006/main">
+              <a:graphicData uri="http://schemas.openxmlformats.org/drawingml/2006/picture">
+                <pic:pic xmlns:pic="http://schemas.openxmlformats.org/drawingml/2006/picture">
+                  <pic:nvPicPr>
+                    <pic:cNvPr id="0" name="Picture 2" descr="Macintosh HD:Users:dongrenguang:Desktop:屏幕快照 2018-06-29 下午4.02.02.png"/>
+                    <pic:cNvPicPr>
+                      <a:picLocks noChangeAspect="1" noChangeArrowheads="1"/>
+                    </pic:cNvPicPr>
+                  </pic:nvPicPr>
+                  <pic:blipFill>
+                    <a:blip r:embed="rId17">
+                      <a:extLst>
+                        <a:ext uri="{28A0092B-C50C-407E-A947-70E740481C1C}">
+                          <a14:useLocalDpi xmlns:a14="http://schemas.microsoft.com/office/drawing/2010/main" val="0"/>
+                        </a:ext>
+                      </a:extLst>
+                    </a:blip>
+                    <a:srcRect/>
+                    <a:stretch>
+                      <a:fillRect/>
+                    </a:stretch>
+                  </pic:blipFill>
+                  <pic:spPr bwMode="auto">
+                    <a:xfrm>
+                      <a:off x="0" y="0"/>
+                      <a:ext cx="5269230" cy="1170305"/>
+                    </a:xfrm>
+                    <a:prstGeom prst="rect">
+                      <a:avLst/>
+                    </a:prstGeom>
+                    <a:noFill/>
+                    <a:ln>
+                      <a:noFill/>
+                    </a:ln>
+                  </pic:spPr>
+                </pic:pic>
+              </a:graphicData>
+            </a:graphic>
+          </wp:inline>
+        </w:drawing>
+      </w:r>
+    </w:p>
+    <w:p>
+      <w:pPr>
+        <w:jc w:val="center"/>
+        <w:rPr>
+          <w:rFonts w:hint="eastAsia"/>
+        </w:rPr>
+      </w:pPr>
+      <w:r>
+        <w:rPr>
+          <w:rFonts w:hint="eastAsia"/>
+        </w:rPr>
+        <w:t>图</w:t>
+      </w:r>
+      <w:r>
+        <w:rPr>
+          <w:rFonts w:hint="eastAsia"/>
+        </w:rPr>
+        <w:t xml:space="preserve"> 3.3 </w:t>
+      </w:r>
+      <w:r>
+        <w:rPr>
+          <w:rFonts w:hint="eastAsia"/>
+        </w:rPr>
+        <w:t>特征提取的实现</w:t>
+      </w:r>
+    </w:p>
+    <w:p>
+      <w:pPr>
+        <w:rPr>
+          <w:rFonts w:hint="eastAsia"/>
+        </w:rPr>
+      </w:pPr>
+      <w:r>
+        <w:rPr>
+          <w:rFonts w:hint="eastAsia"/>
+        </w:rPr>
+        <w:tab/>
+      </w:r>
+      <w:r>
+        <w:rPr>
+          <w:rFonts w:hint="eastAsia"/>
+        </w:rPr>
+        <w:t>我们将训练数据集拆分为：训练集和验证集，其中验证集占比</w:t>
+      </w:r>
+      <w:r>
+        <w:rPr>
+          <w:rFonts w:hint="eastAsia"/>
+        </w:rPr>
+        <w:t>0.2</w:t>
+      </w:r>
+      <w:r>
+        <w:rPr>
+          <w:rFonts w:hint="eastAsia"/>
+        </w:rPr>
+        <w:t>，并且随机打乱数据的顺序。</w:t>
+      </w:r>
+    </w:p>
+    <w:p>
+      <w:pPr>
+        <w:ind w:firstLine="420"/>
+        <w:rPr>
+          <w:rFonts w:hint="eastAsia"/>
+        </w:rPr>
+      </w:pPr>
+      <w:r>
+        <w:rPr>
+          <w:rFonts w:hint="eastAsia"/>
+        </w:rPr>
+        <w:t>新模型的搭建较为简单，只需要训练一个输入特征长度为</w:t>
+      </w:r>
+      <w:r>
+        <w:rPr>
+          <w:rFonts w:hint="eastAsia"/>
+        </w:rPr>
+        <w:t>2048</w:t>
+      </w:r>
+      <w:r>
+        <w:rPr>
+          <w:rFonts w:hint="eastAsia"/>
+        </w:rPr>
+        <w:t>的全连接层即可。</w:t>
+      </w:r>
+      <w:r>
+        <w:rPr>
+          <w:rFonts w:hint="eastAsia"/>
+        </w:rPr>
+        <w:t>由于是二分类问题，我们使用了</w:t>
+      </w:r>
+      <w:r>
+        <w:rPr>
+          <w:rFonts w:hint="eastAsia"/>
+        </w:rPr>
+        <w:t>sigmoid</w:t>
+      </w:r>
+      <w:r>
+        <w:rPr>
+          <w:rFonts w:hint="eastAsia"/>
+        </w:rPr>
+        <w:t>激活函数；损失函数选用</w:t>
+      </w:r>
       <w:proofErr w:type="spellStart"/>
       <w:r>
-        <w:rPr>
-          <w:rFonts w:hint="eastAsia"/>
-        </w:rPr>
-        <w:t>numy</w:t>
-      </w:r>
-      <w:proofErr w:type="spellEnd"/>
-      <w:r>
-        <w:rPr>
-          <w:rFonts w:hint="eastAsia"/>
-        </w:rPr>
-        <w:t>数组后，调用</w:t>
-      </w:r>
-      <w:r>
-        <w:rPr>
-          <w:rFonts w:hint="eastAsia"/>
-        </w:rPr>
-        <w:t>Xception</w:t>
-      </w:r>
-      <w:r>
-        <w:rPr>
-          <w:rFonts w:hint="eastAsia"/>
-        </w:rPr>
-        <w:t>内置的预处理函数——</w:t>
-      </w:r>
-      <w:proofErr w:type="spellStart"/>
-      <w:r>
-        <w:t>xception.preprocess_input</w:t>
-      </w:r>
-      <w:proofErr w:type="spellEnd"/>
-      <w:r>
-        <w:rPr>
-          <w:rFonts w:hint="eastAsia"/>
-        </w:rPr>
-        <w:t>来进行其他的预处理工作。</w:t>
-      </w:r>
-    </w:p>
-    <w:p>
-      <w:pPr>
-        <w:rPr>
-          <w:color w:val="FF6600"/>
-        </w:rPr>
-      </w:pPr>
-      <w:r>
-        <w:rPr>
-          <w:rFonts w:hint="eastAsia"/>
-        </w:rPr>
-        <w:tab/>
-      </w:r>
-      <w:r>
-        <w:rPr>
-          <w:rFonts w:hint="eastAsia"/>
-          <w:color w:val="FF6600"/>
-        </w:rPr>
-        <w:t>TODO</w:t>
-      </w:r>
-      <w:r>
-        <w:rPr>
-          <w:rFonts w:hint="eastAsia"/>
-          <w:color w:val="FF6600"/>
-        </w:rPr>
-        <w:t>：清除异常数据</w:t>
-      </w:r>
-    </w:p>
-    <w:p>
-      <w:pPr>
-        <w:pStyle w:val="3"/>
-      </w:pPr>
-      <w:bookmarkStart w:id="11" w:name="_Toc391842967"/>
-      <w:r>
-        <w:rPr>
-          <w:rFonts w:hint="eastAsia"/>
-        </w:rPr>
-        <w:t xml:space="preserve">3.2 </w:t>
-      </w:r>
-      <w:r>
-        <w:t>实施</w:t>
-      </w:r>
-      <w:bookmarkEnd w:id="11"/>
-    </w:p>
-    <w:p>
-      <w:r>
-        <w:rPr>
-          <w:rFonts w:hint="eastAsia"/>
-        </w:rPr>
-        <w:tab/>
-      </w:r>
-      <w:r>
-        <w:rPr>
-          <w:rFonts w:hint="eastAsia"/>
-        </w:rPr>
-        <w:t>本项目使用</w:t>
-      </w:r>
-      <w:r>
-        <w:rPr>
-          <w:rFonts w:hint="eastAsia"/>
-        </w:rPr>
-        <w:t>Xception</w:t>
-      </w:r>
-      <w:r>
-        <w:rPr>
-          <w:rFonts w:hint="eastAsia"/>
-        </w:rPr>
-        <w:t>模型，</w:t>
-      </w:r>
-      <w:r>
-        <w:rPr>
-          <w:rFonts w:hint="eastAsia"/>
-        </w:rPr>
-        <w:t>该网络</w:t>
-      </w:r>
-      <w:r>
-        <w:rPr>
-          <w:rFonts w:hint="eastAsia"/>
-        </w:rPr>
-        <w:t>已经</w:t>
-      </w:r>
-      <w:r>
-        <w:rPr>
-          <w:rFonts w:hint="eastAsia"/>
-        </w:rPr>
-        <w:t>在</w:t>
-      </w:r>
-      <w:r>
-        <w:rPr>
-          <w:rFonts w:hint="eastAsia"/>
-        </w:rPr>
-        <w:t>ImageNet</w:t>
-      </w:r>
-      <w:r>
-        <w:rPr>
-          <w:rFonts w:hint="eastAsia"/>
-        </w:rPr>
-        <w:t>数据集上进行</w:t>
-      </w:r>
-      <w:r>
-        <w:rPr>
-          <w:rFonts w:hint="eastAsia"/>
-        </w:rPr>
-        <w:t>了</w:t>
-      </w:r>
-      <w:r>
-        <w:rPr>
-          <w:rFonts w:hint="eastAsia"/>
-        </w:rPr>
-        <w:t>训练</w:t>
-      </w:r>
-      <w:r>
-        <w:rPr>
-          <w:rFonts w:hint="eastAsia"/>
-        </w:rPr>
-        <w:t>，</w:t>
-      </w:r>
-      <w:r>
-        <w:rPr>
-          <w:rFonts w:hint="eastAsia"/>
-        </w:rPr>
-        <w:t>因为</w:t>
-      </w:r>
-      <w:r>
-        <w:rPr>
-          <w:rFonts w:hint="eastAsia"/>
-        </w:rPr>
-        <w:t>ImageNet</w:t>
-      </w:r>
-      <w:r>
-        <w:rPr>
-          <w:rFonts w:hint="eastAsia"/>
-        </w:rPr>
-        <w:t>数据集包含多种“猫”类和多种“狗”类，这个模型已经能够学习与我们这个数据集相关的特征了。</w:t>
-      </w:r>
-      <w:r>
-        <w:rPr>
-          <w:rFonts w:hint="eastAsia"/>
-        </w:rPr>
-        <w:t>我们只</w:t>
-      </w:r>
-      <w:r>
-        <w:rPr>
-          <w:rFonts w:hint="eastAsia"/>
-        </w:rPr>
-        <w:t>利用</w:t>
-      </w:r>
-      <w:r>
-        <w:rPr>
-          <w:rFonts w:hint="eastAsia"/>
-        </w:rPr>
-        <w:t>Xception</w:t>
-      </w:r>
-      <w:r>
-        <w:rPr>
-          <w:rFonts w:hint="eastAsia"/>
-        </w:rPr>
-        <w:t>网络的卷积层部分，把全连接以上的部分去掉</w:t>
-      </w:r>
-      <w:r>
-        <w:rPr>
-          <w:rFonts w:hint="eastAsia"/>
-        </w:rPr>
-        <w:t>。然后在</w:t>
-      </w:r>
-      <w:r>
-        <w:rPr>
-          <w:rFonts w:hint="eastAsia"/>
-        </w:rPr>
-        <w:t>训练集和测试集上跑一遍</w:t>
-      </w:r>
-      <w:r>
-        <w:rPr>
-          <w:rFonts w:hint="eastAsia"/>
-        </w:rPr>
-        <w:t>模型</w:t>
-      </w:r>
-      <w:r>
-        <w:rPr>
-          <w:rFonts w:hint="eastAsia"/>
-        </w:rPr>
-        <w:t>，以得到训练集和测试集上</w:t>
-      </w:r>
-      <w:r>
-        <w:rPr>
-          <w:rFonts w:hint="eastAsia"/>
-        </w:rPr>
-        <w:t>图片的特征</w:t>
-      </w:r>
-      <w:r>
-        <w:rPr>
-          <w:rFonts w:hint="eastAsia"/>
-        </w:rPr>
-        <w:t>（即“</w:t>
-      </w:r>
-      <w:r>
-        <w:rPr>
-          <w:rFonts w:hint="eastAsia"/>
-        </w:rPr>
-        <w:t>bottleneck feature</w:t>
-      </w:r>
-      <w:r>
-        <w:rPr>
-          <w:rFonts w:hint="eastAsia"/>
-        </w:rPr>
-        <w:t>”，网络在全连接之前的最后一层激活的</w:t>
-      </w:r>
-      <w:r>
-        <w:rPr>
-          <w:rFonts w:hint="eastAsia"/>
-        </w:rPr>
-        <w:t>feature map</w:t>
-      </w:r>
-      <w:r>
-        <w:rPr>
-          <w:rFonts w:hint="eastAsia"/>
-        </w:rPr>
-        <w:t>）记录在两个</w:t>
-      </w:r>
-      <w:proofErr w:type="spellStart"/>
-      <w:r>
-        <w:rPr>
-          <w:rFonts w:hint="eastAsia"/>
-        </w:rPr>
-        <w:t>numpy</w:t>
-      </w:r>
-      <w:proofErr w:type="spellEnd"/>
-      <w:r>
-        <w:rPr>
-          <w:rFonts w:hint="eastAsia"/>
-        </w:rPr>
-        <w:t>数组</w:t>
-      </w:r>
-      <w:r>
-        <w:rPr>
-          <w:rFonts w:hint="eastAsia"/>
-        </w:rPr>
-        <w:t>里。</w:t>
-      </w:r>
-      <w:r>
-        <w:rPr>
-          <w:rFonts w:hint="eastAsia"/>
-        </w:rPr>
-        <w:t>同时</w:t>
-      </w:r>
-      <w:r>
-        <w:rPr>
-          <w:rFonts w:hint="eastAsia"/>
-        </w:rPr>
-        <w:t>，</w:t>
-      </w:r>
-      <w:r>
-        <w:rPr>
-          <w:rFonts w:hint="eastAsia"/>
-        </w:rPr>
-        <w:t>对提取出来的</w:t>
-      </w:r>
-      <w:r>
-        <w:rPr>
-          <w:rFonts w:hint="eastAsia"/>
-        </w:rPr>
-        <w:t>bottleneck feature</w:t>
-      </w:r>
-      <w:r>
-        <w:rPr>
-          <w:rFonts w:hint="eastAsia"/>
-        </w:rPr>
-        <w:t>进行全局</w:t>
-      </w:r>
-      <w:r>
-        <w:rPr>
-          <w:rFonts w:hint="eastAsia"/>
-        </w:rPr>
-        <w:t>平均</w:t>
-      </w:r>
-      <w:r>
-        <w:rPr>
-          <w:rFonts w:hint="eastAsia"/>
-        </w:rPr>
-        <w:t>池化，这</w:t>
-      </w:r>
-      <w:r>
-        <w:rPr>
-          <w:rFonts w:hint="eastAsia"/>
-        </w:rPr>
-        <w:t>样做</w:t>
-      </w:r>
-      <w:r>
-        <w:rPr>
-          <w:rFonts w:hint="eastAsia"/>
-        </w:rPr>
-        <w:t>一方面是为了减少</w:t>
-      </w:r>
-      <w:r>
-        <w:rPr>
-          <w:rFonts w:hint="eastAsia"/>
-        </w:rPr>
-        <w:t>后续训练</w:t>
-      </w:r>
-      <w:r>
-        <w:rPr>
-          <w:rFonts w:hint="eastAsia"/>
-        </w:rPr>
-        <w:t>参数</w:t>
-      </w:r>
-      <w:r>
-        <w:rPr>
-          <w:rFonts w:hint="eastAsia"/>
-        </w:rPr>
-        <w:t>，提高训练效率；</w:t>
-      </w:r>
-      <w:r>
-        <w:rPr>
-          <w:rFonts w:hint="eastAsia"/>
-        </w:rPr>
-        <w:t>另一方面也可以防止过拟合。</w:t>
-      </w:r>
-      <w:r>
-        <w:rPr>
-          <w:rFonts w:hint="eastAsia"/>
-        </w:rPr>
-        <w:t>另外，为了提高后续的训练效率，</w:t>
-      </w:r>
-      <w:r>
-        <w:rPr>
-          <w:rFonts w:hint="eastAsia"/>
-        </w:rPr>
-        <w:t>将</w:t>
-      </w:r>
-      <w:r>
-        <w:rPr>
-          <w:rFonts w:hint="eastAsia"/>
-        </w:rPr>
-        <w:t>得到的两组特征保存到本地（因为提取完一遍特征是非常耗时的操作，</w:t>
-      </w:r>
-      <w:r>
-        <w:rPr>
-          <w:rFonts w:hint="eastAsia"/>
-        </w:rPr>
-        <w:t>而且后续不需要重复提取），以方便后续的模型调整</w:t>
-      </w:r>
-      <w:r>
-        <w:rPr>
-          <w:rFonts w:hint="eastAsia"/>
-        </w:rPr>
-        <w:t>。</w:t>
-      </w:r>
-    </w:p>
-    <w:p>
-      <w:r>
-        <w:rPr>
-          <w:rFonts w:hint="eastAsia"/>
-        </w:rPr>
-        <w:tab/>
-      </w:r>
-      <w:r>
-        <w:rPr>
-          <w:rFonts w:hint="eastAsia"/>
-        </w:rPr>
-        <w:t>我们将训练数据集拆分为：训练集和验证集，其中验证集占比</w:t>
-      </w:r>
-      <w:r>
-        <w:rPr>
-          <w:rFonts w:hint="eastAsia"/>
-        </w:rPr>
-        <w:t>0.2</w:t>
-      </w:r>
-      <w:r>
-        <w:rPr>
-          <w:rFonts w:hint="eastAsia"/>
-        </w:rPr>
-        <w:t>，并且随机打乱数据的顺序。</w:t>
-      </w:r>
-    </w:p>
-    <w:p>
-      <w:pPr>
-        <w:ind w:firstLine="420"/>
-      </w:pPr>
-      <w:r>
-        <w:rPr>
-          <w:rFonts w:hint="eastAsia"/>
-        </w:rPr>
-        <w:t>然后</w:t>
-      </w:r>
-      <w:r>
-        <w:rPr>
-          <w:rFonts w:hint="eastAsia"/>
-        </w:rPr>
-        <w:t>，</w:t>
-      </w:r>
-      <w:r>
-        <w:rPr>
-          <w:rFonts w:hint="eastAsia"/>
-        </w:rPr>
-        <w:t>我们基于记录下来的</w:t>
-      </w:r>
-      <w:r>
-        <w:rPr>
-          <w:rFonts w:hint="eastAsia"/>
-        </w:rPr>
-        <w:t>训练集</w:t>
-      </w:r>
-      <w:r>
-        <w:rPr>
-          <w:rFonts w:hint="eastAsia"/>
-        </w:rPr>
-        <w:t>特征</w:t>
-      </w:r>
-      <w:r>
-        <w:rPr>
-          <w:rFonts w:hint="eastAsia"/>
-        </w:rPr>
-        <w:t>构建新模型。</w:t>
-      </w:r>
-      <w:r>
-        <w:rPr>
-          <w:rFonts w:hint="eastAsia"/>
-        </w:rPr>
-        <w:t>这个时候新模型的输入，也就是上面提取的训练数据集的特征，已经不是原始的图片，而是经过</w:t>
-      </w:r>
-      <w:r>
-        <w:rPr>
-          <w:rFonts w:hint="eastAsia"/>
-        </w:rPr>
-        <w:t>Xception</w:t>
-      </w:r>
-      <w:r>
-        <w:rPr>
-          <w:rFonts w:hint="eastAsia"/>
-        </w:rPr>
-        <w:t>模型（除了最后的全连接层）训练过得到的特征向量，该向量的第一个维度是对应于每一张图片样本；第二个维度是经过全局平均池化之后的卷积核输出，对于</w:t>
-      </w:r>
-      <w:r>
-        <w:rPr>
-          <w:rFonts w:hint="eastAsia"/>
-        </w:rPr>
-        <w:t>Xception</w:t>
-      </w:r>
-      <w:r>
-        <w:rPr>
-          <w:rFonts w:hint="eastAsia"/>
-        </w:rPr>
-        <w:t>来说这个维度的长度是</w:t>
-      </w:r>
-      <w:r>
-        <w:rPr>
-          <w:rFonts w:hint="eastAsia"/>
-        </w:rPr>
-        <w:t>2048</w:t>
-      </w:r>
-      <w:r>
-        <w:rPr>
-          <w:rFonts w:hint="eastAsia"/>
-        </w:rPr>
-        <w:t>。</w:t>
-      </w:r>
-    </w:p>
-    <w:p>
-      <w:pPr>
-        <w:ind w:firstLine="420"/>
-        <w:rPr>
-          <w:rFonts w:ascii="宋体" w:eastAsia="宋体" w:hAnsi="宋体" w:cs="Times New Roman"/>
-          <w:kern w:val="0"/>
-          <w:sz w:val="20"/>
-          <w:szCs w:val="20"/>
-        </w:rPr>
-      </w:pPr>
-      <w:r>
-        <w:rPr>
-          <w:rFonts w:hint="eastAsia"/>
-        </w:rPr>
-        <w:t>新模型的搭建较为简单，只需要训练一个输入特征长度为</w:t>
-      </w:r>
-      <w:r>
-        <w:rPr>
-          <w:rFonts w:hint="eastAsia"/>
-        </w:rPr>
-        <w:t>2048</w:t>
-      </w:r>
-      <w:r>
-        <w:rPr>
-          <w:rFonts w:hint="eastAsia"/>
-        </w:rPr>
-        <w:t>的全连接层即可。</w:t>
-      </w:r>
-    </w:p>
-    <w:p>
-      <w:pPr>
-        <w:pStyle w:val="3"/>
-      </w:pPr>
-      <w:bookmarkStart w:id="12" w:name="_Toc391842968"/>
-      <w:r>
-        <w:rPr>
-          <w:rFonts w:hint="eastAsia"/>
-        </w:rPr>
-        <w:t xml:space="preserve">3.3 </w:t>
-      </w:r>
-      <w:r>
-        <w:rPr>
-          <w:rFonts w:hint="eastAsia"/>
-        </w:rPr>
-        <w:t>改进</w:t>
-      </w:r>
-      <w:bookmarkEnd w:id="12"/>
-    </w:p>
-    <w:p>
-      <w:pPr>
         <w:rPr>
           <w:rFonts w:ascii="Helvetica Neue" w:eastAsia="宋体" w:hAnsi="Helvetica Neue" w:cs="Times New Roman"/>
           <w:color w:val="404040"/>
           <w:kern w:val="0"/>
           <w:shd w:val="clear" w:color="auto" w:fill="FCFCFC"/>
         </w:rPr>
-      </w:pPr>
-      <w:r>
-        <w:rPr>
-          <w:rFonts w:hint="eastAsia"/>
-        </w:rPr>
-        <w:tab/>
-      </w:r>
-      <w:r>
-        <w:rPr>
-          <w:rFonts w:hint="eastAsia"/>
-        </w:rPr>
-        <w:t>为了防止过拟合，我们使用了</w:t>
-      </w:r>
-      <w:r>
-        <w:rPr>
-          <w:rFonts w:hint="eastAsia"/>
-        </w:rPr>
-        <w:t>Dropout</w:t>
-      </w:r>
-      <w:r>
-        <w:rPr>
-          <w:rFonts w:hint="eastAsia"/>
-        </w:rPr>
-        <w:t>。由于是二分类问题，我们使用的</w:t>
-      </w:r>
-      <w:r>
-        <w:rPr>
-          <w:rFonts w:hint="eastAsia"/>
-        </w:rPr>
-        <w:t>sigmoid</w:t>
-      </w:r>
-      <w:r>
-        <w:rPr>
-          <w:rFonts w:hint="eastAsia"/>
-        </w:rPr>
-        <w:t>激活函数，损失函数选用</w:t>
-      </w:r>
-      <w:proofErr w:type="spellStart"/>
+        <w:t>binary_crossentrop</w:t>
+      </w:r>
+      <w:proofErr w:type="spellEnd"/>
+      <w:r>
+        <w:rPr>
+          <w:rFonts w:ascii="Helvetica Neue" w:eastAsia="宋体" w:hAnsi="Helvetica Neue" w:cs="Times New Roman" w:hint="eastAsia"/>
+          <w:color w:val="404040"/>
+          <w:kern w:val="0"/>
+          <w:shd w:val="clear" w:color="auto" w:fill="FCFCFC"/>
+        </w:rPr>
+        <w:t>；另外，选用了</w:t>
+      </w:r>
       <w:r>
         <w:rPr>
           <w:rFonts w:ascii="Helvetica Neue" w:eastAsia="宋体" w:hAnsi="Helvetica Neue" w:cs="Times New Roman"/>
@@ -6138,9 +6461,8 @@
           <w:kern w:val="0"/>
           <w:shd w:val="clear" w:color="auto" w:fill="FCFCFC"/>
         </w:rPr>
-        <w:t>binary_crossentrop</w:t>
-      </w:r>
-      <w:proofErr w:type="spellEnd"/>
+        <w:t>adadelta</w:t>
+      </w:r>
       <w:r>
         <w:rPr>
           <w:rFonts w:ascii="Helvetica Neue" w:eastAsia="宋体" w:hAnsi="Helvetica Neue" w:cs="Times New Roman" w:hint="eastAsia"/>
@@ -6148,19 +6470,362 @@
           <w:kern w:val="0"/>
           <w:shd w:val="clear" w:color="auto" w:fill="FCFCFC"/>
         </w:rPr>
-        <w:t>。另外，我们选用了</w:t>
-      </w:r>
-      <w:proofErr w:type="spellStart"/>
-      <w:r>
+        <w:t>优化器。</w:t>
+      </w:r>
+      <w:r>
+        <w:rPr>
+          <w:rFonts w:hint="eastAsia"/>
+        </w:rPr>
+        <w:t>具体的代码如图</w:t>
+      </w:r>
+      <w:r>
+        <w:rPr>
+          <w:rFonts w:hint="eastAsia"/>
+        </w:rPr>
+        <w:t>3.3</w:t>
+      </w:r>
+      <w:r>
+        <w:rPr>
+          <w:rFonts w:hint="eastAsia"/>
+        </w:rPr>
+        <w:t>所示。</w:t>
+      </w:r>
+    </w:p>
+    <w:p>
+      <w:pPr>
+        <w:ind w:firstLine="420"/>
+        <w:rPr>
+          <w:rFonts w:ascii="宋体" w:eastAsia="宋体" w:hAnsi="宋体" w:cs="Times New Roman" w:hint="eastAsia"/>
+          <w:kern w:val="0"/>
+          <w:sz w:val="20"/>
+          <w:szCs w:val="20"/>
+        </w:rPr>
+      </w:pPr>
+      <w:r>
+        <w:rPr>
+          <w:rFonts w:ascii="宋体" w:eastAsia="宋体" w:hAnsi="宋体" w:cs="Times New Roman"/>
+          <w:noProof/>
+          <w:kern w:val="0"/>
+          <w:sz w:val="20"/>
+          <w:szCs w:val="20"/>
+        </w:rPr>
+        <w:drawing>
+          <wp:inline distT="0" distB="0" distL="0" distR="0" wp14:anchorId="32C16100" wp14:editId="53CF2A67">
+            <wp:extent cx="5269230" cy="1704975"/>
+            <wp:effectExtent l="0" t="0" r="0" b="0"/>
+            <wp:docPr id="7" name="图片 7" descr="Macintosh HD:Users:dongrenguang:Desktop:屏幕快照 2018-06-29 上午3.11.59.png"/>
+            <wp:cNvGraphicFramePr>
+              <a:graphicFrameLocks xmlns:a="http://schemas.openxmlformats.org/drawingml/2006/main" noChangeAspect="1"/>
+            </wp:cNvGraphicFramePr>
+            <a:graphic xmlns:a="http://schemas.openxmlformats.org/drawingml/2006/main">
+              <a:graphicData uri="http://schemas.openxmlformats.org/drawingml/2006/picture">
+                <pic:pic xmlns:pic="http://schemas.openxmlformats.org/drawingml/2006/picture">
+                  <pic:nvPicPr>
+                    <pic:cNvPr id="0" name="Picture 1" descr="Macintosh HD:Users:dongrenguang:Desktop:屏幕快照 2018-06-29 上午3.11.59.png"/>
+                    <pic:cNvPicPr>
+                      <a:picLocks noChangeAspect="1" noChangeArrowheads="1"/>
+                    </pic:cNvPicPr>
+                  </pic:nvPicPr>
+                  <pic:blipFill>
+                    <a:blip r:embed="rId18">
+                      <a:extLst>
+                        <a:ext uri="{28A0092B-C50C-407E-A947-70E740481C1C}">
+                          <a14:useLocalDpi xmlns:a14="http://schemas.microsoft.com/office/drawing/2010/main" val="0"/>
+                        </a:ext>
+                      </a:extLst>
+                    </a:blip>
+                    <a:srcRect/>
+                    <a:stretch>
+                      <a:fillRect/>
+                    </a:stretch>
+                  </pic:blipFill>
+                  <pic:spPr bwMode="auto">
+                    <a:xfrm>
+                      <a:off x="0" y="0"/>
+                      <a:ext cx="5269230" cy="1704975"/>
+                    </a:xfrm>
+                    <a:prstGeom prst="rect">
+                      <a:avLst/>
+                    </a:prstGeom>
+                    <a:noFill/>
+                    <a:ln>
+                      <a:noFill/>
+                    </a:ln>
+                  </pic:spPr>
+                </pic:pic>
+              </a:graphicData>
+            </a:graphic>
+          </wp:inline>
+        </w:drawing>
+      </w:r>
+    </w:p>
+    <w:p>
+      <w:pPr>
+        <w:ind w:firstLine="420"/>
+        <w:jc w:val="center"/>
+        <w:rPr>
+          <w:rFonts w:ascii="宋体" w:eastAsia="宋体" w:hAnsi="宋体" w:cs="Times New Roman" w:hint="eastAsia"/>
+          <w:kern w:val="0"/>
+          <w:sz w:val="20"/>
+          <w:szCs w:val="20"/>
+        </w:rPr>
+      </w:pPr>
+      <w:r>
+        <w:rPr>
+          <w:rFonts w:ascii="宋体" w:eastAsia="宋体" w:hAnsi="宋体" w:cs="Times New Roman" w:hint="eastAsia"/>
+          <w:kern w:val="0"/>
+          <w:sz w:val="20"/>
+          <w:szCs w:val="20"/>
+        </w:rPr>
+        <w:t>图 3.</w:t>
+      </w:r>
+      <w:r>
+        <w:rPr>
+          <w:rFonts w:ascii="宋体" w:eastAsia="宋体" w:hAnsi="宋体" w:cs="Times New Roman" w:hint="eastAsia"/>
+          <w:kern w:val="0"/>
+          <w:sz w:val="20"/>
+          <w:szCs w:val="20"/>
+        </w:rPr>
+        <w:t>4</w:t>
+      </w:r>
+      <w:r>
+        <w:rPr>
+          <w:rFonts w:ascii="宋体" w:eastAsia="宋体" w:hAnsi="宋体" w:cs="Times New Roman" w:hint="eastAsia"/>
+          <w:kern w:val="0"/>
+          <w:sz w:val="20"/>
+          <w:szCs w:val="20"/>
+        </w:rPr>
+        <w:t xml:space="preserve"> 模型搭建</w:t>
+      </w:r>
+    </w:p>
+    <w:p>
+      <w:pPr>
+        <w:ind w:firstLine="420"/>
+        <w:rPr>
+          <w:rFonts w:hint="eastAsia"/>
+        </w:rPr>
+      </w:pPr>
+      <w:r>
+        <w:rPr>
+          <w:rFonts w:hint="eastAsia"/>
+        </w:rPr>
+        <w:t>然后</w:t>
+      </w:r>
+      <w:r>
+        <w:rPr>
+          <w:rFonts w:hint="eastAsia"/>
+        </w:rPr>
+        <w:t>，</w:t>
+      </w:r>
+      <w:r>
+        <w:rPr>
+          <w:rFonts w:hint="eastAsia"/>
+        </w:rPr>
+        <w:t>我们基于记录下来的</w:t>
+      </w:r>
+      <w:r>
+        <w:rPr>
+          <w:rFonts w:hint="eastAsia"/>
+        </w:rPr>
+        <w:t>训练集特征来训练新模型。这个时候新模型的输入，也就是上面提取的训练数据集的特征，已经不是原始的图片，而是经过</w:t>
+      </w:r>
+      <w:r>
+        <w:rPr>
+          <w:rFonts w:hint="eastAsia"/>
+        </w:rPr>
+        <w:t>Xception</w:t>
+      </w:r>
+      <w:r>
+        <w:rPr>
+          <w:rFonts w:hint="eastAsia"/>
+        </w:rPr>
+        <w:t>模型（除了最后的全连接层，再加一个全局平均池化层）训练过得到的特征向量，该向量的第一个维度对应于每一张图片样本；第二个维度是经过全局平均池化之后的卷积核输出，对于</w:t>
+      </w:r>
+      <w:r>
+        <w:rPr>
+          <w:rFonts w:hint="eastAsia"/>
+        </w:rPr>
+        <w:t>Xception</w:t>
+      </w:r>
+      <w:r>
+        <w:rPr>
+          <w:rFonts w:hint="eastAsia"/>
+        </w:rPr>
+        <w:t>来说这个维度的长度是</w:t>
+      </w:r>
+      <w:r>
+        <w:rPr>
+          <w:rFonts w:hint="eastAsia"/>
+        </w:rPr>
+        <w:t>2048</w:t>
+      </w:r>
+      <w:r>
+        <w:rPr>
+          <w:rFonts w:hint="eastAsia"/>
+        </w:rPr>
+        <w:t>。</w:t>
+      </w:r>
+    </w:p>
+    <w:p>
+      <w:pPr>
+        <w:ind w:firstLine="420"/>
+        <w:rPr>
+          <w:rFonts w:ascii="宋体" w:eastAsia="宋体" w:hAnsi="宋体" w:cs="Times New Roman" w:hint="eastAsia"/>
+          <w:kern w:val="0"/>
+          <w:sz w:val="20"/>
+          <w:szCs w:val="20"/>
+        </w:rPr>
+      </w:pPr>
+      <w:r>
+        <w:rPr>
+          <w:rFonts w:hint="eastAsia"/>
+        </w:rPr>
+        <w:t>我们最终可以</w:t>
+      </w:r>
+      <w:r>
+        <w:rPr>
+          <w:rFonts w:hint="eastAsia"/>
+        </w:rPr>
+        <w:t>在训练集上得到</w:t>
+      </w:r>
+      <w:r>
+        <w:rPr>
+          <w:rFonts w:hint="eastAsia"/>
+          <w:color w:val="FF6600"/>
+        </w:rPr>
+        <w:t>*</w:t>
+      </w:r>
+      <w:r>
+        <w:rPr>
+          <w:rFonts w:hint="eastAsia"/>
+          <w:color w:val="FF6600"/>
+        </w:rPr>
+        <w:t>*</w:t>
+      </w:r>
+      <w:r>
+        <w:rPr>
+          <w:rFonts w:hint="eastAsia"/>
+          <w:color w:val="FF6600"/>
+        </w:rPr>
+        <w:t>的准确率</w:t>
+      </w:r>
+      <w:r>
+        <w:rPr>
+          <w:rFonts w:hint="eastAsia"/>
+        </w:rPr>
+        <w:t>，</w:t>
+      </w:r>
+      <w:r>
+        <w:rPr>
+          <w:rFonts w:hint="eastAsia"/>
+        </w:rPr>
+        <w:t>在验证集上得到</w:t>
+      </w:r>
+      <w:r>
+        <w:rPr>
+          <w:rFonts w:hint="eastAsia"/>
+          <w:color w:val="FF6600"/>
+        </w:rPr>
+        <w:t>*</w:t>
+      </w:r>
+      <w:r>
+        <w:rPr>
+          <w:rFonts w:hint="eastAsia"/>
+          <w:color w:val="FF6600"/>
+        </w:rPr>
+        <w:t>*</w:t>
+      </w:r>
+      <w:r>
+        <w:rPr>
+          <w:rFonts w:hint="eastAsia"/>
+          <w:color w:val="FF6600"/>
+        </w:rPr>
+        <w:t>的准确率</w:t>
+      </w:r>
+      <w:r>
+        <w:rPr>
+          <w:rFonts w:hint="eastAsia"/>
+        </w:rPr>
+        <w:t>。在经过模型和参数调优后（将在</w:t>
+      </w:r>
+      <w:r>
+        <w:rPr>
+          <w:rFonts w:hint="eastAsia"/>
+        </w:rPr>
+        <w:t>3.3</w:t>
+      </w:r>
+      <w:r>
+        <w:rPr>
+          <w:rFonts w:hint="eastAsia"/>
+        </w:rPr>
+        <w:t>小节具体阐述），就可以用我们的模型来对测试数据进行预测。</w:t>
+      </w:r>
+    </w:p>
+    <w:p>
+      <w:pPr>
+        <w:pStyle w:val="3"/>
+      </w:pPr>
+      <w:bookmarkStart w:id="11" w:name="_Toc391842968"/>
+      <w:r>
+        <w:rPr>
+          <w:rFonts w:hint="eastAsia"/>
+        </w:rPr>
+        <w:t xml:space="preserve">3.3 </w:t>
+      </w:r>
+      <w:r>
+        <w:rPr>
+          <w:rFonts w:hint="eastAsia"/>
+        </w:rPr>
+        <w:t>改进</w:t>
+      </w:r>
+      <w:bookmarkEnd w:id="11"/>
+    </w:p>
+    <w:p>
+      <w:pPr>
+        <w:ind w:firstLine="420"/>
         <w:rPr>
           <w:rFonts w:ascii="Helvetica Neue" w:eastAsia="宋体" w:hAnsi="Helvetica Neue" w:cs="Times New Roman"/>
           <w:color w:val="404040"/>
           <w:kern w:val="0"/>
           <w:shd w:val="clear" w:color="auto" w:fill="FCFCFC"/>
         </w:rPr>
-        <w:t>adadelta</w:t>
-      </w:r>
-      <w:proofErr w:type="spellEnd"/>
+      </w:pPr>
+      <w:r>
+        <w:rPr>
+          <w:rFonts w:hint="eastAsia"/>
+        </w:rPr>
+        <w:t>因为使用了基于</w:t>
+      </w:r>
+      <w:r>
+        <w:rPr>
+          <w:rFonts w:hint="eastAsia"/>
+        </w:rPr>
+        <w:t>Xception</w:t>
+      </w:r>
+      <w:r>
+        <w:rPr>
+          <w:rFonts w:hint="eastAsia"/>
+        </w:rPr>
+        <w:t>模型的迁移学习方法，我们构建的新模型较为简单，</w:t>
+      </w:r>
+      <w:r>
+        <w:rPr>
+          <w:rFonts w:hint="eastAsia"/>
+        </w:rPr>
+        <w:t>可调的</w:t>
+      </w:r>
+      <w:r>
+        <w:rPr>
+          <w:rFonts w:hint="eastAsia"/>
+        </w:rPr>
+        <w:t>参数较少</w:t>
+      </w:r>
+      <w:r>
+        <w:rPr>
+          <w:rFonts w:hint="eastAsia"/>
+        </w:rPr>
+        <w:t>。</w:t>
+      </w:r>
       <w:r>
         <w:rPr>
           <w:rFonts w:ascii="Helvetica Neue" w:eastAsia="宋体" w:hAnsi="Helvetica Neue" w:cs="Times New Roman" w:hint="eastAsia"/>
@@ -6168,15 +6833,17 @@
           <w:kern w:val="0"/>
           <w:shd w:val="clear" w:color="auto" w:fill="FCFCFC"/>
         </w:rPr>
-        <w:t>优化器，参数皆使用默认值（默认值来源于论文，已经具有较优的表现，所以我们没有再做调整）。</w:t>
-      </w:r>
-    </w:p>
-    <w:p>
-      <w:pPr>
-        <w:rPr>
-          <w:color w:val="FF6600"/>
-        </w:rPr>
-      </w:pPr>
+        <w:t>我们选用了</w:t>
+      </w:r>
+      <w:r>
+        <w:rPr>
+          <w:rFonts w:ascii="Helvetica Neue" w:eastAsia="宋体" w:hAnsi="Helvetica Neue" w:cs="Times New Roman"/>
+          <w:color w:val="404040"/>
+          <w:kern w:val="0"/>
+          <w:shd w:val="clear" w:color="auto" w:fill="FCFCFC"/>
+        </w:rPr>
+        <w:t>adadelta</w:t>
+      </w:r>
       <w:r>
         <w:rPr>
           <w:rFonts w:ascii="Helvetica Neue" w:eastAsia="宋体" w:hAnsi="Helvetica Neue" w:cs="Times New Roman" w:hint="eastAsia"/>
@@ -6184,28 +6851,802 @@
           <w:kern w:val="0"/>
           <w:shd w:val="clear" w:color="auto" w:fill="FCFCFC"/>
         </w:rPr>
+        <w:t>优化器，参数皆使用默认值（默认值来源于论文，已经具有较优的表现，所以我们没有再做调整）。</w:t>
+      </w:r>
+    </w:p>
+    <w:p>
+      <w:pPr>
+        <w:pStyle w:val="4"/>
+        <w:rPr>
+          <w:rFonts w:hint="eastAsia"/>
+          <w:shd w:val="clear" w:color="auto" w:fill="FCFCFC"/>
+        </w:rPr>
+      </w:pPr>
+      <w:r>
+        <w:rPr>
+          <w:rFonts w:hint="eastAsia"/>
+          <w:shd w:val="clear" w:color="auto" w:fill="FCFCFC"/>
+        </w:rPr>
+        <w:t>3.3.</w:t>
+      </w:r>
+      <w:r>
+        <w:rPr>
+          <w:shd w:val="clear" w:color="auto" w:fill="FCFCFC"/>
+        </w:rPr>
+        <w:t>1</w:t>
+      </w:r>
+      <w:r>
+        <w:rPr>
+          <w:rFonts w:hint="eastAsia"/>
+          <w:shd w:val="clear" w:color="auto" w:fill="FCFCFC"/>
+        </w:rPr>
+        <w:t xml:space="preserve"> </w:t>
+      </w:r>
+      <w:r>
+        <w:rPr>
+          <w:rFonts w:hint="eastAsia"/>
+          <w:shd w:val="clear" w:color="auto" w:fill="FCFCFC"/>
+        </w:rPr>
+        <w:t>扩展训练数据集</w:t>
+      </w:r>
+    </w:p>
+    <w:p>
+      <w:pPr>
+        <w:rPr>
+          <w:rFonts w:hint="eastAsia"/>
+        </w:rPr>
+      </w:pPr>
+      <w:r>
+        <w:rPr>
+          <w:rFonts w:hint="eastAsia"/>
+        </w:rPr>
         <w:tab/>
       </w:r>
       <w:r>
         <w:rPr>
-          <w:rFonts w:ascii="Helvetica Neue" w:eastAsia="宋体" w:hAnsi="Helvetica Neue" w:cs="Times New Roman" w:hint="eastAsia"/>
+          <w:rFonts w:hint="eastAsia"/>
+        </w:rPr>
+        <w:t>除了</w:t>
+      </w:r>
+      <w:r>
+        <w:rPr>
+          <w:rFonts w:hint="eastAsia"/>
+        </w:rPr>
+        <w:t>Kaggle</w:t>
+      </w:r>
+      <w:r>
+        <w:rPr>
+          <w:rFonts w:hint="eastAsia"/>
+        </w:rPr>
+        <w:t>官方提供的训练数据集——猫狗各</w:t>
+      </w:r>
+      <w:r>
+        <w:rPr>
+          <w:rFonts w:hint="eastAsia"/>
+        </w:rPr>
+        <w:t>12500</w:t>
+      </w:r>
+      <w:r>
+        <w:rPr>
+          <w:rFonts w:hint="eastAsia"/>
+        </w:rPr>
+        <w:t>张图片，</w:t>
+      </w:r>
+      <w:r>
+        <w:rPr>
+          <w:rFonts w:hint="eastAsia"/>
+        </w:rPr>
+        <w:t>我们还使用了扩展数据集。深度学习的流行，很大程度上也得益于大数据技术的发展，和计算机计算能力的提升。一般而言，深度学习的训练数据集越大，模型越可能学习到数据中存在的通用特征，模型准确率也就越高。因此除了</w:t>
+      </w:r>
+      <w:r>
+        <w:rPr>
+          <w:rFonts w:hint="eastAsia"/>
+        </w:rPr>
+        <w:t>Kaggle</w:t>
+      </w:r>
+      <w:r>
+        <w:rPr>
+          <w:rFonts w:hint="eastAsia"/>
+        </w:rPr>
+        <w:t>官方提供的训练数据外，我们还额外引入了牛津大学的扩展数据集——</w:t>
+      </w:r>
+      <w:r>
+        <w:rPr>
+          <w:i/>
+        </w:rPr>
+        <w:t>The Oxford-IIIT Pet Dataset</w:t>
+      </w:r>
+      <w:r>
+        <w:rPr>
+          <w:rFonts w:hint="eastAsia"/>
+        </w:rPr>
+        <w:t>用于训练，该扩展数据中包含了</w:t>
+      </w:r>
+      <w:r>
+        <w:t>37</w:t>
+      </w:r>
+      <w:r>
+        <w:rPr>
+          <w:rFonts w:hint="eastAsia"/>
+        </w:rPr>
+        <w:t>个品种的猫和狗</w:t>
+      </w:r>
+      <w:r>
+        <w:rPr>
+          <w:rFonts w:hint="eastAsia"/>
+        </w:rPr>
+        <w:t>共</w:t>
+      </w:r>
+      <w:r>
+        <w:rPr>
+          <w:rFonts w:hint="eastAsia"/>
+        </w:rPr>
+        <w:t>7349</w:t>
+      </w:r>
+      <w:r>
+        <w:rPr>
+          <w:rFonts w:hint="eastAsia"/>
+        </w:rPr>
+        <w:t>张图片，且图片质量较好</w:t>
+      </w:r>
+      <w:r>
+        <w:rPr>
+          <w:rFonts w:hint="eastAsia"/>
+        </w:rPr>
+        <w:t>，可以很好地反映猫和狗的特征</w:t>
+      </w:r>
+      <w:r>
+        <w:rPr>
+          <w:rFonts w:hint="eastAsia"/>
+        </w:rPr>
+        <w:t>。</w:t>
+      </w:r>
+    </w:p>
+    <w:p>
+      <w:pPr>
+        <w:ind w:firstLine="720"/>
+        <w:rPr>
+          <w:rFonts w:hint="eastAsia"/>
+        </w:rPr>
+      </w:pPr>
+      <w:r>
+        <w:rPr>
+          <w:rFonts w:hint="eastAsia"/>
+        </w:rPr>
+        <w:t xml:space="preserve">              </w:t>
+      </w:r>
+      <w:r>
+        <w:rPr>
+          <w:rFonts w:hint="eastAsia"/>
+        </w:rPr>
+        <w:drawing>
+          <wp:inline distT="0" distB="0" distL="0" distR="0" wp14:anchorId="475BE099" wp14:editId="222FBE26">
+            <wp:extent cx="2982353" cy="1763793"/>
+            <wp:effectExtent l="0" t="0" r="0" b="0"/>
+            <wp:docPr id="16" name="图片 16" descr="Macintosh HD:Users:dongrenguang:Desktop:屏幕快照 2018-06-29 下午7.46.06.png"/>
+            <wp:cNvGraphicFramePr>
+              <a:graphicFrameLocks xmlns:a="http://schemas.openxmlformats.org/drawingml/2006/main" noChangeAspect="1"/>
+            </wp:cNvGraphicFramePr>
+            <a:graphic xmlns:a="http://schemas.openxmlformats.org/drawingml/2006/main">
+              <a:graphicData uri="http://schemas.openxmlformats.org/drawingml/2006/picture">
+                <pic:pic xmlns:pic="http://schemas.openxmlformats.org/drawingml/2006/picture">
+                  <pic:nvPicPr>
+                    <pic:cNvPr id="0" name="Picture 3" descr="Macintosh HD:Users:dongrenguang:Desktop:屏幕快照 2018-06-29 下午7.46.06.png"/>
+                    <pic:cNvPicPr>
+                      <a:picLocks noChangeAspect="1" noChangeArrowheads="1"/>
+                    </pic:cNvPicPr>
+                  </pic:nvPicPr>
+                  <pic:blipFill>
+                    <a:blip r:embed="rId19">
+                      <a:extLst>
+                        <a:ext uri="{28A0092B-C50C-407E-A947-70E740481C1C}">
+                          <a14:useLocalDpi xmlns:a14="http://schemas.microsoft.com/office/drawing/2010/main" val="0"/>
+                        </a:ext>
+                      </a:extLst>
+                    </a:blip>
+                    <a:srcRect/>
+                    <a:stretch>
+                      <a:fillRect/>
+                    </a:stretch>
+                  </pic:blipFill>
+                  <pic:spPr bwMode="auto">
+                    <a:xfrm>
+                      <a:off x="0" y="0"/>
+                      <a:ext cx="2983470" cy="1764454"/>
+                    </a:xfrm>
+                    <a:prstGeom prst="rect">
+                      <a:avLst/>
+                    </a:prstGeom>
+                    <a:noFill/>
+                    <a:ln>
+                      <a:noFill/>
+                    </a:ln>
+                  </pic:spPr>
+                </pic:pic>
+              </a:graphicData>
+            </a:graphic>
+          </wp:inline>
+        </w:drawing>
+      </w:r>
+    </w:p>
+    <w:p>
+      <w:pPr>
+        <w:ind w:firstLine="720"/>
+        <w:jc w:val="center"/>
+        <w:rPr>
+          <w:rFonts w:hint="eastAsia"/>
+        </w:rPr>
+      </w:pPr>
+      <w:r>
+        <w:rPr>
+          <w:rFonts w:hint="eastAsia"/>
+        </w:rPr>
+        <w:t>图</w:t>
+      </w:r>
+      <w:r>
+        <w:rPr>
+          <w:rFonts w:hint="eastAsia"/>
+        </w:rPr>
+        <w:t xml:space="preserve"> 3.5 </w:t>
+      </w:r>
+      <w:r>
+        <w:rPr>
+          <w:rFonts w:hint="eastAsia"/>
+        </w:rPr>
+        <w:t>标准数据集和扩展数据集下验证数据集上的准确率</w:t>
+      </w:r>
+    </w:p>
+    <w:p>
+      <w:pPr>
+        <w:rPr>
+          <w:rFonts w:hint="eastAsia"/>
+        </w:rPr>
+      </w:pPr>
+      <w:r>
+        <w:rPr>
+          <w:rFonts w:hint="eastAsia"/>
+        </w:rPr>
+        <w:tab/>
+      </w:r>
+      <w:r>
+        <w:rPr>
+          <w:rFonts w:hint="eastAsia"/>
+        </w:rPr>
+        <w:t>从图</w:t>
+      </w:r>
+      <w:r>
+        <w:rPr>
+          <w:rFonts w:hint="eastAsia"/>
+        </w:rPr>
+        <w:t>3.5</w:t>
+      </w:r>
+      <w:r>
+        <w:rPr>
+          <w:rFonts w:hint="eastAsia"/>
+        </w:rPr>
+        <w:t>可以看出，模型在扩展后的数据集上训练得到的准确率（验证集的准确率）明显高于在标准数据集上得到的值。</w:t>
+      </w:r>
+      <w:r>
+        <w:rPr>
+          <w:rFonts w:hint="eastAsia"/>
+        </w:rPr>
+        <w:t>如</w:t>
+      </w:r>
+      <w:r>
+        <w:rPr>
+          <w:rFonts w:hint="eastAsia"/>
+        </w:rPr>
+        <w:t>未做特殊说明，下文中默认</w:t>
+      </w:r>
+      <w:r>
+        <w:rPr>
+          <w:rFonts w:hint="eastAsia"/>
+        </w:rPr>
+        <w:t>模型</w:t>
+      </w:r>
+      <w:r>
+        <w:rPr>
+          <w:rFonts w:hint="eastAsia"/>
+        </w:rPr>
+        <w:t>使用扩展后的训练数据集。</w:t>
+      </w:r>
+    </w:p>
+    <w:p>
+      <w:pPr>
+        <w:pStyle w:val="4"/>
+        <w:rPr>
+          <w:rFonts w:hint="eastAsia"/>
+          <w:shd w:val="clear" w:color="auto" w:fill="FCFCFC"/>
+        </w:rPr>
+      </w:pPr>
+      <w:r>
+        <w:rPr>
+          <w:rFonts w:hint="eastAsia"/>
+          <w:shd w:val="clear" w:color="auto" w:fill="FCFCFC"/>
+        </w:rPr>
+        <w:t>3.3.2 Epochs</w:t>
+      </w:r>
+    </w:p>
+    <w:p>
+      <w:pPr>
+        <w:rPr>
+          <w:rFonts w:hint="eastAsia"/>
+        </w:rPr>
+      </w:pPr>
+      <w:r>
+        <w:rPr>
+          <w:rFonts w:hint="eastAsia"/>
+        </w:rPr>
+        <w:tab/>
+        <w:t>Epochs</w:t>
+      </w:r>
+      <w:r>
+        <w:rPr>
+          <w:rFonts w:hint="eastAsia"/>
+        </w:rPr>
+        <w:t>是训练的轮数，每一轮都会完整地训练完一遍训练集。如果</w:t>
+      </w:r>
+      <w:r>
+        <w:rPr>
+          <w:rFonts w:hint="eastAsia"/>
+        </w:rPr>
+        <w:t>Epochs</w:t>
+      </w:r>
+      <w:r>
+        <w:rPr>
+          <w:rFonts w:hint="eastAsia"/>
+        </w:rPr>
+        <w:t>太小，可能模型还没有完全学习好；如果</w:t>
+      </w:r>
+      <w:r>
+        <w:rPr>
+          <w:rFonts w:hint="eastAsia"/>
+        </w:rPr>
+        <w:t>Epochs</w:t>
+      </w:r>
+      <w:r>
+        <w:rPr>
+          <w:rFonts w:hint="eastAsia"/>
+        </w:rPr>
+        <w:t>太大，则有可能导致模型</w:t>
+      </w:r>
+      <w:r>
+        <w:t>”</w:t>
+      </w:r>
+      <w:r>
+        <w:rPr>
+          <w:rFonts w:hint="eastAsia"/>
+        </w:rPr>
+        <w:t>过渡学习</w:t>
+      </w:r>
+      <w:r>
+        <w:t>”</w:t>
+      </w:r>
+      <w:r>
+        <w:rPr>
+          <w:rFonts w:hint="eastAsia"/>
+        </w:rPr>
+        <w:t>了训练集，也就是过拟合。所以选择一个合适的</w:t>
+      </w:r>
+      <w:r>
+        <w:rPr>
+          <w:rFonts w:hint="eastAsia"/>
+        </w:rPr>
+        <w:t>Epochs</w:t>
+      </w:r>
+      <w:r>
+        <w:rPr>
+          <w:rFonts w:hint="eastAsia"/>
+        </w:rPr>
+        <w:t>很重要。</w:t>
+      </w:r>
+    </w:p>
+    <w:p>
+      <w:pPr>
+        <w:rPr>
+          <w:rFonts w:hint="eastAsia"/>
+        </w:rPr>
+      </w:pPr>
+      <w:r>
+        <w:rPr>
+          <w:rFonts w:hint="eastAsia"/>
+        </w:rPr>
+        <w:t xml:space="preserve">                </w:t>
+      </w:r>
+      <w:r>
+        <w:rPr>
+          <w:rFonts w:hint="eastAsia"/>
+          <w:noProof/>
+        </w:rPr>
+        <w:drawing>
+          <wp:inline distT="0" distB="0" distL="0" distR="0" wp14:anchorId="738E8DD7" wp14:editId="1531C5C6">
+            <wp:extent cx="3603627" cy="2151743"/>
+            <wp:effectExtent l="0" t="0" r="3175" b="7620"/>
+            <wp:docPr id="19" name="图片 19" descr="Macintosh HD:Users:dongrenguang:Desktop:屏幕快照 2018-06-29 下午8.56.05.png"/>
+            <wp:cNvGraphicFramePr>
+              <a:graphicFrameLocks xmlns:a="http://schemas.openxmlformats.org/drawingml/2006/main" noChangeAspect="1"/>
+            </wp:cNvGraphicFramePr>
+            <a:graphic xmlns:a="http://schemas.openxmlformats.org/drawingml/2006/main">
+              <a:graphicData uri="http://schemas.openxmlformats.org/drawingml/2006/picture">
+                <pic:pic xmlns:pic="http://schemas.openxmlformats.org/drawingml/2006/picture">
+                  <pic:nvPicPr>
+                    <pic:cNvPr id="0" name="Picture 5" descr="Macintosh HD:Users:dongrenguang:Desktop:屏幕快照 2018-06-29 下午8.56.05.png"/>
+                    <pic:cNvPicPr>
+                      <a:picLocks noChangeAspect="1" noChangeArrowheads="1"/>
+                    </pic:cNvPicPr>
+                  </pic:nvPicPr>
+                  <pic:blipFill>
+                    <a:blip r:embed="rId20">
+                      <a:extLst>
+                        <a:ext uri="{28A0092B-C50C-407E-A947-70E740481C1C}">
+                          <a14:useLocalDpi xmlns:a14="http://schemas.microsoft.com/office/drawing/2010/main" val="0"/>
+                        </a:ext>
+                      </a:extLst>
+                    </a:blip>
+                    <a:srcRect/>
+                    <a:stretch>
+                      <a:fillRect/>
+                    </a:stretch>
+                  </pic:blipFill>
+                  <pic:spPr bwMode="auto">
+                    <a:xfrm>
+                      <a:off x="0" y="0"/>
+                      <a:ext cx="3603627" cy="2151743"/>
+                    </a:xfrm>
+                    <a:prstGeom prst="rect">
+                      <a:avLst/>
+                    </a:prstGeom>
+                    <a:noFill/>
+                    <a:ln>
+                      <a:noFill/>
+                    </a:ln>
+                  </pic:spPr>
+                </pic:pic>
+              </a:graphicData>
+            </a:graphic>
+          </wp:inline>
+        </w:drawing>
+      </w:r>
+    </w:p>
+    <w:p>
+      <w:pPr>
+        <w:jc w:val="center"/>
+        <w:rPr>
+          <w:rFonts w:hint="eastAsia"/>
+        </w:rPr>
+      </w:pPr>
+      <w:r>
+        <w:rPr>
+          <w:rFonts w:hint="eastAsia"/>
+        </w:rPr>
+        <w:t>图</w:t>
+      </w:r>
+      <w:r>
+        <w:rPr>
+          <w:rFonts w:hint="eastAsia"/>
+        </w:rPr>
+        <w:t xml:space="preserve"> 3.6 </w:t>
+      </w:r>
+      <w:r>
+        <w:rPr>
+          <w:rFonts w:hint="eastAsia"/>
+        </w:rPr>
+        <w:t>验证集上的准确率随</w:t>
+      </w:r>
+      <w:r>
+        <w:rPr>
+          <w:rFonts w:hint="eastAsia"/>
+        </w:rPr>
+        <w:t>Epochs</w:t>
+      </w:r>
+      <w:r>
+        <w:rPr>
+          <w:rFonts w:hint="eastAsia"/>
+        </w:rPr>
+        <w:t>的变化趋势</w:t>
+      </w:r>
+    </w:p>
+    <w:p>
+      <w:pPr>
+        <w:rPr>
+          <w:rFonts w:hint="eastAsia"/>
+        </w:rPr>
+      </w:pPr>
+      <w:r>
+        <w:rPr>
+          <w:rFonts w:hint="eastAsia"/>
+        </w:rPr>
+        <w:tab/>
+      </w:r>
+      <w:r>
+        <w:rPr>
+          <w:rFonts w:hint="eastAsia"/>
+        </w:rPr>
+        <w:t>从图</w:t>
+      </w:r>
+      <w:r>
+        <w:rPr>
+          <w:rFonts w:hint="eastAsia"/>
+        </w:rPr>
+        <w:t>3.6</w:t>
+      </w:r>
+      <w:r>
+        <w:rPr>
+          <w:rFonts w:hint="eastAsia"/>
+        </w:rPr>
+        <w:t>可以看出</w:t>
+      </w:r>
+      <w:r>
+        <w:rPr>
+          <w:rFonts w:hint="eastAsia"/>
+        </w:rPr>
+        <w:t>在第</w:t>
+      </w:r>
+      <w:r>
+        <w:rPr>
+          <w:rFonts w:hint="eastAsia"/>
+        </w:rPr>
+        <w:t>4</w:t>
+      </w:r>
+      <w:r>
+        <w:rPr>
+          <w:rFonts w:hint="eastAsia"/>
+        </w:rPr>
+        <w:t>轮之后，验证集上的准确率逐渐趋于稳定；训练集上的准确率还在小幅提升，有过拟合的风险。这里我们只参考验证集上的准确率，项目中最终选择的</w:t>
+      </w:r>
+      <w:r>
+        <w:rPr>
+          <w:rFonts w:hint="eastAsia"/>
+        </w:rPr>
+        <w:t>Epochs</w:t>
+      </w:r>
+      <w:r>
+        <w:rPr>
+          <w:rFonts w:hint="eastAsia"/>
+        </w:rPr>
+        <w:t>是</w:t>
+      </w:r>
+      <w:r>
+        <w:rPr>
+          <w:rFonts w:hint="eastAsia"/>
+        </w:rPr>
+        <w:t>10</w:t>
+      </w:r>
+      <w:r>
+        <w:rPr>
+          <w:rFonts w:hint="eastAsia"/>
+        </w:rPr>
+        <w:t>，因为在</w:t>
+      </w:r>
+      <w:r>
+        <w:rPr>
+          <w:rFonts w:hint="eastAsia"/>
+        </w:rPr>
+        <w:t>10</w:t>
+      </w:r>
+      <w:r>
+        <w:rPr>
+          <w:rFonts w:hint="eastAsia"/>
+        </w:rPr>
+        <w:t>的时候模型的准确性较高，也较为稳定，且达到了局部最大值。</w:t>
+      </w:r>
+      <w:bookmarkStart w:id="12" w:name="_GoBack"/>
+      <w:bookmarkEnd w:id="12"/>
+    </w:p>
+    <w:p>
+      <w:pPr>
+        <w:pStyle w:val="4"/>
+        <w:rPr>
+          <w:rFonts w:hint="eastAsia"/>
+          <w:shd w:val="clear" w:color="auto" w:fill="FCFCFC"/>
+        </w:rPr>
+      </w:pPr>
+      <w:r>
+        <w:rPr>
+          <w:rFonts w:hint="eastAsia"/>
+          <w:shd w:val="clear" w:color="auto" w:fill="FCFCFC"/>
+        </w:rPr>
+        <w:t>3.3.</w:t>
+      </w:r>
+      <w:r>
+        <w:rPr>
+          <w:rFonts w:hint="eastAsia"/>
+          <w:shd w:val="clear" w:color="auto" w:fill="FCFCFC"/>
+        </w:rPr>
+        <w:t>3</w:t>
+      </w:r>
+      <w:r>
+        <w:rPr>
+          <w:rFonts w:hint="eastAsia"/>
+          <w:shd w:val="clear" w:color="auto" w:fill="FCFCFC"/>
+        </w:rPr>
+        <w:t xml:space="preserve"> Dropout</w:t>
+      </w:r>
+    </w:p>
+    <w:p>
+      <w:pPr>
+        <w:rPr>
+          <w:rFonts w:hint="eastAsia"/>
+        </w:rPr>
+      </w:pPr>
+      <w:r>
+        <w:rPr>
+          <w:rFonts w:hint="eastAsia"/>
+        </w:rPr>
+        <w:tab/>
+      </w:r>
+      <w:r>
+        <w:rPr>
+          <w:rFonts w:hint="eastAsia"/>
+        </w:rPr>
+        <w:t>为了防止过拟合，我们使用了</w:t>
+      </w:r>
+      <w:r>
+        <w:rPr>
+          <w:rFonts w:hint="eastAsia"/>
+        </w:rPr>
+        <w:t>Dropout</w:t>
+      </w:r>
+      <w:r>
+        <w:rPr>
+          <w:rFonts w:hint="eastAsia"/>
+        </w:rPr>
+        <w:t>。</w:t>
+      </w:r>
+      <w:r>
+        <w:rPr>
+          <w:rFonts w:hint="eastAsia"/>
+        </w:rPr>
+        <w:t>D</w:t>
+      </w:r>
+      <w:r>
+        <w:rPr>
+          <w:rFonts w:hint="eastAsia"/>
+        </w:rPr>
+        <w:t>ropout</w:t>
+      </w:r>
+      <w:r>
+        <w:rPr>
+          <w:rFonts w:hint="eastAsia"/>
+        </w:rPr>
+        <w:t>将在训练过程中每次更新参数时按一定概率（</w:t>
+      </w:r>
+      <w:r>
+        <w:rPr>
+          <w:rFonts w:hint="eastAsia"/>
+        </w:rPr>
+        <w:t>rate</w:t>
+      </w:r>
+      <w:r>
+        <w:rPr>
+          <w:rFonts w:hint="eastAsia"/>
+        </w:rPr>
+        <w:t>）随机断开输入神经元，</w:t>
+      </w:r>
+      <w:r>
+        <w:rPr>
+          <w:rFonts w:hint="eastAsia"/>
+        </w:rPr>
+        <w:t>因此</w:t>
+      </w:r>
+      <w:r>
+        <w:rPr>
+          <w:rFonts w:hint="eastAsia"/>
+        </w:rPr>
+        <w:t>Dropout</w:t>
+      </w:r>
+      <w:r>
+        <w:rPr>
+          <w:rFonts w:hint="eastAsia"/>
+        </w:rPr>
+        <w:t>层</w:t>
+      </w:r>
+      <w:r>
+        <w:rPr>
+          <w:rFonts w:hint="eastAsia"/>
+        </w:rPr>
+        <w:t>可</w:t>
+      </w:r>
+      <w:r>
+        <w:rPr>
+          <w:rFonts w:hint="eastAsia"/>
+        </w:rPr>
+        <w:t>用于防止过拟合。</w:t>
+      </w:r>
+      <w:r>
+        <w:rPr>
+          <w:rFonts w:hint="eastAsia"/>
+        </w:rPr>
+        <w:t>丢弃的概率是模型的一个重要参数，</w:t>
+      </w:r>
+      <w:r>
+        <w:rPr>
+          <w:rFonts w:hint="eastAsia"/>
+        </w:rPr>
+        <w:t>下面比较了不同丢弃概率</w:t>
+      </w:r>
+      <w:r>
+        <w:rPr>
+          <w:rFonts w:hint="eastAsia"/>
+        </w:rPr>
+        <w:t>下模型的</w:t>
+      </w:r>
+    </w:p>
+    <w:p>
+      <w:pPr>
+        <w:ind w:firstLine="420"/>
+        <w:rPr>
+          <w:rFonts w:hint="eastAsia"/>
           <w:color w:val="FF6600"/>
-          <w:kern w:val="0"/>
-          <w:shd w:val="clear" w:color="auto" w:fill="FCFCFC"/>
+        </w:rPr>
+      </w:pPr>
+      <w:r>
+        <w:rPr>
+          <w:rFonts w:hint="eastAsia"/>
+          <w:color w:val="FF6600"/>
         </w:rPr>
         <w:t xml:space="preserve">TODO </w:t>
       </w:r>
       <w:r>
         <w:rPr>
-          <w:rFonts w:ascii="Helvetica Neue" w:eastAsia="宋体" w:hAnsi="Helvetica Neue" w:cs="Times New Roman"/>
+          <w:rFonts w:hint="eastAsia"/>
           <w:color w:val="FF6600"/>
-          <w:kern w:val="0"/>
-          <w:shd w:val="clear" w:color="auto" w:fill="FCFCFC"/>
-        </w:rPr>
-        <w:t>dropout</w:t>
-      </w:r>
-    </w:p>
-    <w:p>
+        </w:rPr>
+        <w:t>比较</w:t>
+      </w:r>
+      <w:r>
+        <w:rPr>
+          <w:rFonts w:hint="eastAsia"/>
+          <w:color w:val="FF6600"/>
+        </w:rPr>
+        <w:t>Dropout</w:t>
+      </w:r>
+      <w:r>
+        <w:rPr>
+          <w:rFonts w:hint="eastAsia"/>
+          <w:color w:val="FF6600"/>
+        </w:rPr>
+        <w:t>不同数据</w:t>
+      </w:r>
+    </w:p>
+    <w:p>
+      <w:pPr>
+        <w:pStyle w:val="1"/>
+        <w:rPr>
+          <w:rFonts w:hint="eastAsia"/>
+        </w:rPr>
+      </w:pPr>
+      <w:bookmarkStart w:id="13" w:name="_Toc391842969"/>
+      <w:r>
+        <w:rPr>
+          <w:rFonts w:hint="eastAsia"/>
+        </w:rPr>
+        <w:t>四、结果</w:t>
+      </w:r>
+      <w:bookmarkEnd w:id="13"/>
+    </w:p>
+    <w:p>
+      <w:pPr>
+        <w:pStyle w:val="3"/>
+      </w:pPr>
+      <w:bookmarkStart w:id="14" w:name="_Toc391842970"/>
+      <w:r>
+        <w:rPr>
+          <w:rFonts w:hint="eastAsia"/>
+        </w:rPr>
+        <w:t xml:space="preserve">4.1 </w:t>
+      </w:r>
+      <w:r>
+        <w:t>模型评估与验证</w:t>
+      </w:r>
+      <w:bookmarkEnd w:id="14"/>
+    </w:p>
+    <w:p>
+      <w:pPr>
+        <w:rPr>
+          <w:rFonts w:hint="eastAsia"/>
+        </w:rPr>
+      </w:pPr>
       <w:r>
         <w:rPr>
           <w:rFonts w:hint="eastAsia"/>
@@ -6216,25 +7657,19 @@
         <w:rPr>
           <w:rFonts w:hint="eastAsia"/>
         </w:rPr>
-        <w:t>我们知道，深度学习的</w:t>
-      </w:r>
-      <w:r>
-        <w:rPr>
-          <w:rFonts w:hint="eastAsia"/>
-        </w:rPr>
-        <w:t>流行，很大程度上也得益于大数据技术的发展，和计算机计算能力</w:t>
-      </w:r>
-      <w:r>
-        <w:rPr>
-          <w:rFonts w:hint="eastAsia"/>
-        </w:rPr>
-        <w:t>的提升。</w:t>
-      </w:r>
-      <w:r>
-        <w:rPr>
-          <w:rFonts w:hint="eastAsia"/>
-        </w:rPr>
-        <w:t>一般而言，深度学习的训练数据集越大，模型越可能学习到数据中存在的特征，模型准确率也就越高。因为除了</w:t>
+        <w:t>由于在前面我们利用预训练好的</w:t>
+      </w:r>
+      <w:r>
+        <w:rPr>
+          <w:rFonts w:hint="eastAsia"/>
+        </w:rPr>
+        <w:t>Xception</w:t>
+      </w:r>
+      <w:r>
+        <w:rPr>
+          <w:rFonts w:hint="eastAsia"/>
+        </w:rPr>
+        <w:t>模型提取了图片的特征，这些特征已经能够较好地体现图片自身的特性，所以仅仅再经过一个全连结层之后得到的效果已经非常好（</w:t>
       </w:r>
       <w:r>
         <w:rPr>
@@ -6246,90 +7681,39 @@
         <w:rPr>
           <w:rFonts w:hint="eastAsia"/>
         </w:rPr>
-        <w:t>官方提供的训练数据外，还额外引入了</w:t>
-      </w:r>
-      <w:r>
-        <w:rPr>
-          <w:rFonts w:hint="eastAsia"/>
-        </w:rPr>
-        <w:t>牛津大学的扩展数据集——</w:t>
-      </w:r>
-      <w:r>
-        <w:rPr>
-          <w:i/>
-        </w:rPr>
-        <w:t>The Oxford-IIIT Pet Dataset</w:t>
-      </w:r>
-      <w:r>
-        <w:rPr>
-          <w:rFonts w:hint="eastAsia"/>
-        </w:rPr>
-        <w:t>用于</w:t>
-      </w:r>
-      <w:r>
-        <w:rPr>
-          <w:rFonts w:hint="eastAsia"/>
-        </w:rPr>
-        <w:t>训练</w:t>
-      </w:r>
-      <w:r>
-        <w:rPr>
-          <w:rFonts w:hint="eastAsia"/>
-        </w:rPr>
-        <w:t>，该扩展数据中包含了</w:t>
-      </w:r>
-      <w:r>
-        <w:t>37</w:t>
-      </w:r>
-      <w:r>
-        <w:rPr>
-          <w:rFonts w:hint="eastAsia"/>
-        </w:rPr>
-        <w:t>个品种</w:t>
-      </w:r>
-      <w:r>
-        <w:rPr>
-          <w:rFonts w:hint="eastAsia"/>
-        </w:rPr>
-        <w:t>的宠物</w:t>
-      </w:r>
-      <w:r>
-        <w:rPr>
-          <w:rFonts w:hint="eastAsia"/>
-        </w:rPr>
-        <w:t>（猫和狗）。</w:t>
-      </w:r>
-    </w:p>
-    <w:p>
-      <w:pPr>
-        <w:pStyle w:val="1"/>
-      </w:pPr>
-      <w:bookmarkStart w:id="13" w:name="_Toc391842969"/>
-      <w:r>
-        <w:rPr>
-          <w:rFonts w:hint="eastAsia"/>
-        </w:rPr>
-        <w:t>四、结果</w:t>
-      </w:r>
-      <w:bookmarkEnd w:id="13"/>
-    </w:p>
-    <w:p>
-      <w:pPr>
-        <w:pStyle w:val="3"/>
-      </w:pPr>
-      <w:bookmarkStart w:id="14" w:name="_Toc391842970"/>
-      <w:r>
-        <w:rPr>
-          <w:rFonts w:hint="eastAsia"/>
-        </w:rPr>
-        <w:t xml:space="preserve">4.1 </w:t>
-      </w:r>
-      <w:r>
-        <w:t>模型评估与验证</w:t>
-      </w:r>
-      <w:bookmarkEnd w:id="14"/>
-    </w:p>
-    <w:p>
+        <w:t>排名</w:t>
+      </w:r>
+      <w:r>
+        <w:rPr>
+          <w:rFonts w:hint="eastAsia"/>
+        </w:rPr>
+        <w:t>2</w:t>
+      </w:r>
+      <w:r>
+        <w:rPr>
+          <w:rFonts w:hint="eastAsia"/>
+        </w:rPr>
+        <w:t>1</w:t>
+      </w:r>
+      <w:r>
+        <w:rPr>
+          <w:rFonts w:hint="eastAsia"/>
+        </w:rPr>
+        <w:t>名</w:t>
+      </w:r>
+      <w:r>
+        <w:rPr>
+          <w:rFonts w:hint="eastAsia"/>
+        </w:rPr>
+        <w:t>，已经达到预期）。所以这里可微调的项也比较少。</w:t>
+      </w:r>
+    </w:p>
+    <w:p>
+      <w:pPr>
+        <w:rPr>
+          <w:color w:val="FF6600"/>
+        </w:rPr>
+      </w:pPr>
       <w:r>
         <w:rPr>
           <w:rFonts w:hint="eastAsia"/>
@@ -6339,213 +7723,39 @@
       <w:r>
         <w:rPr>
           <w:rFonts w:hint="eastAsia"/>
-        </w:rPr>
-        <w:t>因为使用了迁移学习，基于</w:t>
-      </w:r>
-      <w:r>
-        <w:rPr>
-          <w:rFonts w:hint="eastAsia"/>
-        </w:rPr>
-        <w:t>Xception</w:t>
-      </w:r>
-      <w:r>
-        <w:rPr>
-          <w:rFonts w:hint="eastAsia"/>
-        </w:rPr>
-        <w:t>模型，我们构建的新模型较为简单，参数较少，且诸如</w:t>
+          <w:color w:val="FF6600"/>
+        </w:rPr>
+        <w:t>TODO</w:t>
+      </w:r>
+    </w:p>
+    <w:p>
+      <w:pPr>
+        <w:ind w:firstLine="420"/>
+      </w:pPr>
+      <w:r>
+        <w:rPr>
+          <w:rFonts w:hint="eastAsia"/>
+        </w:rPr>
+        <w:t>模型搭建好后接着进行训练，我们设置的</w:t>
       </w:r>
       <w:proofErr w:type="spellStart"/>
       <w:r>
         <w:rPr>
-          <w:rFonts w:ascii="Helvetica Neue" w:eastAsia="宋体" w:hAnsi="Helvetica Neue" w:cs="Times New Roman"/>
-          <w:color w:val="404040"/>
-          <w:kern w:val="0"/>
-          <w:shd w:val="clear" w:color="auto" w:fill="FCFCFC"/>
-        </w:rPr>
-        <w:t>adadelta</w:t>
+          <w:rFonts w:hint="eastAsia"/>
+        </w:rPr>
+        <w:t>batch_size</w:t>
       </w:r>
       <w:proofErr w:type="spellEnd"/>
       <w:r>
         <w:rPr>
-          <w:rFonts w:ascii="Helvetica Neue" w:eastAsia="宋体" w:hAnsi="Helvetica Neue" w:cs="Times New Roman" w:hint="eastAsia"/>
-          <w:color w:val="404040"/>
-          <w:kern w:val="0"/>
-          <w:shd w:val="clear" w:color="auto" w:fill="FCFCFC"/>
-        </w:rPr>
-        <w:t>优化器我们使用了默认参数（这也是推荐的做法，因为默认参数来源于论文，被证明是较优的）</w:t>
-      </w:r>
-      <w:r>
-        <w:rPr>
-          <w:rFonts w:hint="eastAsia"/>
-        </w:rPr>
-        <w:t>。由于在前面我们利用预训练好的</w:t>
-      </w:r>
-      <w:r>
-        <w:rPr>
-          <w:rFonts w:hint="eastAsia"/>
-        </w:rPr>
-        <w:t>Xception</w:t>
-      </w:r>
-      <w:r>
-        <w:rPr>
-          <w:rFonts w:hint="eastAsia"/>
-        </w:rPr>
-        <w:t>模型提取了图片的特征，这些特征已经能够较好地体现图片自身的特性，所以仅仅再经过一个全连结层之后得到的效果已经非常好（</w:t>
-      </w:r>
-      <w:r>
-        <w:rPr>
-          <w:rFonts w:hint="eastAsia"/>
-        </w:rPr>
-        <w:t>Kaggle</w:t>
-      </w:r>
-      <w:r>
-        <w:rPr>
-          <w:rFonts w:hint="eastAsia"/>
-        </w:rPr>
-        <w:t>排名</w:t>
-      </w:r>
-      <w:r>
-        <w:rPr>
-          <w:rFonts w:hint="eastAsia"/>
-        </w:rPr>
-        <w:t>2</w:t>
-      </w:r>
-      <w:r>
-        <w:rPr>
-          <w:rFonts w:hint="eastAsia"/>
-        </w:rPr>
-        <w:t>1</w:t>
-      </w:r>
-      <w:r>
-        <w:rPr>
-          <w:rFonts w:hint="eastAsia"/>
-        </w:rPr>
-        <w:t>名</w:t>
-      </w:r>
-      <w:r>
-        <w:rPr>
-          <w:rFonts w:hint="eastAsia"/>
-        </w:rPr>
-        <w:t>，已经达到预期）。所以这里可微调的项也比较少。</w:t>
-      </w:r>
-    </w:p>
-    <w:p>
-      <w:pPr>
-        <w:ind w:firstLine="420"/>
-        <w:rPr>
+          <w:rFonts w:hint="eastAsia"/>
+        </w:rPr>
+        <w:t>是</w:t>
+      </w:r>
+      <w:r>
+        <w:rPr>
+          <w:rFonts w:hint="eastAsia"/>
           <w:color w:val="FF6600"/>
-        </w:rPr>
-      </w:pPr>
-      <w:r>
-        <w:rPr>
-          <w:rFonts w:hint="eastAsia"/>
-          <w:color w:val="FF6600"/>
-        </w:rPr>
-        <w:t xml:space="preserve">TODO </w:t>
-      </w:r>
-      <w:r>
-        <w:rPr>
-          <w:rFonts w:hint="eastAsia"/>
-          <w:color w:val="FF6600"/>
-        </w:rPr>
-        <w:t>比较</w:t>
-      </w:r>
-      <w:r>
-        <w:rPr>
-          <w:rFonts w:hint="eastAsia"/>
-          <w:color w:val="FF6600"/>
-        </w:rPr>
-        <w:t>Dropout</w:t>
-      </w:r>
-      <w:r>
-        <w:rPr>
-          <w:rFonts w:hint="eastAsia"/>
-          <w:color w:val="FF6600"/>
-        </w:rPr>
-        <w:t>不同数据</w:t>
-      </w:r>
-    </w:p>
-    <w:p>
-      <w:pPr>
-        <w:rPr>
-          <w:color w:val="FF6600"/>
-        </w:rPr>
-      </w:pPr>
-      <w:r>
-        <w:rPr>
-          <w:rFonts w:hint="eastAsia"/>
-          <w:color w:val="FF6600"/>
-        </w:rPr>
-        <w:tab/>
-        <w:t xml:space="preserve">TODO </w:t>
-      </w:r>
-      <w:r>
-        <w:rPr>
-          <w:rFonts w:hint="eastAsia"/>
-          <w:color w:val="FF6600"/>
-        </w:rPr>
-        <w:t>比较不同</w:t>
-      </w:r>
-      <w:proofErr w:type="spellStart"/>
-      <w:r>
-        <w:rPr>
-          <w:color w:val="FF6600"/>
-        </w:rPr>
-        <w:t>adadelta</w:t>
-      </w:r>
-      <w:proofErr w:type="spellEnd"/>
-    </w:p>
-    <w:p>
-      <w:pPr>
-        <w:rPr>
-          <w:color w:val="FF6600"/>
-        </w:rPr>
-      </w:pPr>
-      <w:r>
-        <w:rPr>
-          <w:rFonts w:hint="eastAsia"/>
-          <w:color w:val="FF6600"/>
-        </w:rPr>
-        <w:tab/>
-        <w:t xml:space="preserve">TODO </w:t>
-      </w:r>
-      <w:proofErr w:type="spellStart"/>
-      <w:r>
-        <w:rPr>
-          <w:rFonts w:hint="eastAsia"/>
-          <w:color w:val="FF6600"/>
-        </w:rPr>
-        <w:t>bitch_size</w:t>
-      </w:r>
-      <w:proofErr w:type="spellEnd"/>
-    </w:p>
-    <w:p>
-      <w:pPr>
-        <w:ind w:firstLine="420"/>
-      </w:pPr>
-      <w:r>
-        <w:rPr>
-          <w:rFonts w:hint="eastAsia"/>
-        </w:rPr>
-        <w:t>模型搭建好后接着进行训练，我们设置的</w:t>
-      </w:r>
-      <w:proofErr w:type="spellStart"/>
-      <w:r>
-        <w:rPr>
-          <w:rFonts w:hint="eastAsia"/>
-        </w:rPr>
-        <w:t>batch_size</w:t>
-      </w:r>
-      <w:proofErr w:type="spellEnd"/>
-      <w:r>
-        <w:rPr>
-          <w:rFonts w:hint="eastAsia"/>
-        </w:rPr>
-        <w:t>是</w:t>
-      </w:r>
-      <w:r>
-        <w:rPr>
-          <w:rFonts w:hint="eastAsia"/>
         </w:rPr>
         <w:t>32</w:t>
       </w:r>
@@ -6750,7 +7960,7 @@
                     </pic:cNvPicPr>
                   </pic:nvPicPr>
                   <pic:blipFill>
-                    <a:blip r:embed="rId17">
+                    <a:blip r:embed="rId21">
                       <a:extLst>
                         <a:ext uri="{28A0092B-C50C-407E-A947-70E740481C1C}">
                           <a14:useLocalDpi xmlns:a14="http://schemas.microsoft.com/office/drawing/2010/main" val="0"/>
@@ -6871,7 +8081,19 @@
         <w:rPr>
           <w:rFonts w:hint="eastAsia"/>
         </w:rPr>
-        <w:t>99%</w:t>
+        <w:t>99</w:t>
+      </w:r>
+      <w:r>
+        <w:rPr>
+          <w:rFonts w:hint="eastAsia"/>
+        </w:rPr>
+        <w:t>.5</w:t>
+      </w:r>
+      <w:r>
+        <w:rPr>
+          <w:rFonts w:hint="eastAsia"/>
+        </w:rPr>
+        <w:t>%</w:t>
       </w:r>
       <w:r>
         <w:rPr>
@@ -6883,7 +8105,37 @@
         <w:rPr>
           <w:rFonts w:hint="eastAsia"/>
         </w:rPr>
-        <w:t>识别猫和狗的效果不错。</w:t>
+        <w:t>识别猫和狗的效果不错</w:t>
+      </w:r>
+      <w:r>
+        <w:rPr>
+          <w:rFonts w:hint="eastAsia"/>
+        </w:rPr>
+        <w:t>，已经达到了</w:t>
+      </w:r>
+      <w:r>
+        <w:rPr>
+          <w:rFonts w:hint="eastAsia"/>
+        </w:rPr>
+        <w:t>2.3</w:t>
+      </w:r>
+      <w:r>
+        <w:rPr>
+          <w:rFonts w:hint="eastAsia"/>
+        </w:rPr>
+        <w:t>小节</w:t>
+      </w:r>
+      <w:r>
+        <w:rPr>
+          <w:rFonts w:hint="eastAsia"/>
+        </w:rPr>
+        <w:t>中定下的最低目标</w:t>
+      </w:r>
+      <w:r>
+        <w:rPr>
+          <w:rFonts w:hint="eastAsia"/>
+        </w:rPr>
+        <w:t>。</w:t>
       </w:r>
       <w:r>
         <w:rPr>
@@ -6914,7 +8166,13 @@
         <w:rPr>
           <w:rFonts w:hint="eastAsia"/>
         </w:rPr>
-        <w:t>名的成绩，但是跟公开排行榜上的第一名还是有一些差距。</w:t>
+        <w:t>名的成绩，但是跟</w:t>
+      </w:r>
+      <w:r>
+        <w:rPr>
+          <w:rFonts w:hint="eastAsia"/>
+        </w:rPr>
+        <w:t>排行榜上的第一名还是有一些差距。</w:t>
       </w:r>
       <w:r>
         <w:rPr>
@@ -6989,7 +8247,7 @@
                     </pic:cNvPicPr>
                   </pic:nvPicPr>
                   <pic:blipFill>
-                    <a:blip r:embed="rId18">
+                    <a:blip r:embed="rId22">
                       <a:extLst>
                         <a:ext uri="{28A0092B-C50C-407E-A947-70E740481C1C}">
                           <a14:useLocalDpi xmlns:a14="http://schemas.microsoft.com/office/drawing/2010/main" val="0"/>
@@ -7277,6 +8535,9 @@
     <w:p>
       <w:pPr>
         <w:pStyle w:val="3"/>
+        <w:rPr>
+          <w:rFonts w:hint="eastAsia"/>
+        </w:rPr>
       </w:pPr>
       <w:bookmarkStart w:id="17" w:name="_Toc391842973"/>
       <w:r>
@@ -7289,6 +8550,34 @@
         <w:t>自由形态的可视化</w:t>
       </w:r>
       <w:bookmarkEnd w:id="17"/>
+    </w:p>
+    <w:p>
+      <w:pPr>
+        <w:rPr>
+          <w:rFonts w:hint="eastAsia"/>
+          <w:color w:val="FF6600"/>
+        </w:rPr>
+      </w:pPr>
+      <w:r>
+        <w:rPr>
+          <w:rFonts w:hint="eastAsia"/>
+        </w:rPr>
+        <w:tab/>
+      </w:r>
+      <w:r>
+        <w:rPr>
+          <w:rFonts w:hint="eastAsia"/>
+          <w:color w:val="FF6600"/>
+        </w:rPr>
+        <w:t xml:space="preserve">TODO </w:t>
+      </w:r>
+      <w:r>
+        <w:rPr>
+          <w:rFonts w:hint="eastAsia"/>
+          <w:color w:val="FF6600"/>
+        </w:rPr>
+        <w:t>准确率图表</w:t>
+      </w:r>
     </w:p>
     <w:p>
       <w:pPr>
@@ -7406,7 +8695,7 @@
                     </pic:cNvPicPr>
                   </pic:nvPicPr>
                   <pic:blipFill>
-                    <a:blip r:embed="rId19">
+                    <a:blip r:embed="rId23">
                       <a:extLst>
                         <a:ext uri="{28A0092B-C50C-407E-A947-70E740481C1C}">
                           <a14:useLocalDpi xmlns:a14="http://schemas.microsoft.com/office/drawing/2010/main" val="0"/>
@@ -7455,10 +8744,8 @@
           <w:sz w:val="20"/>
           <w:szCs w:val="20"/>
         </w:rPr>
-        <w:t>图 4.1 Kaggle得分</w:t>
-      </w:r>
-    </w:p>
-    <w:p>
+        <w:t>图</w:t>
+      </w:r>
       <w:r>
         <w:rPr>
           <w:rFonts w:ascii="宋体" w:eastAsia="宋体" w:hAnsi="宋体" w:cs="Times New Roman" w:hint="eastAsia"/>
@@ -7466,6 +8753,26 @@
           <w:sz w:val="20"/>
           <w:szCs w:val="20"/>
         </w:rPr>
+        <w:t xml:space="preserve"> 5</w:t>
+      </w:r>
+      <w:r>
+        <w:rPr>
+          <w:rFonts w:ascii="宋体" w:eastAsia="宋体" w:hAnsi="宋体" w:cs="Times New Roman" w:hint="eastAsia"/>
+          <w:kern w:val="0"/>
+          <w:sz w:val="20"/>
+          <w:szCs w:val="20"/>
+        </w:rPr>
+        <w:t>.1 Kaggle得分</w:t>
+      </w:r>
+    </w:p>
+    <w:p>
+      <w:r>
+        <w:rPr>
+          <w:rFonts w:ascii="宋体" w:eastAsia="宋体" w:hAnsi="宋体" w:cs="Times New Roman" w:hint="eastAsia"/>
+          <w:kern w:val="0"/>
+          <w:sz w:val="20"/>
+          <w:szCs w:val="20"/>
+        </w:rPr>
         <w:tab/>
       </w:r>
       <w:r>
@@ -7574,13 +8881,31 @@
         <w:rPr>
           <w:rFonts w:hint="eastAsia"/>
         </w:rPr>
-        <w:t>为组间距，分析了各个区域的测试数据量，如图</w:t>
-      </w:r>
-      <w:r>
-        <w:rPr>
-          <w:rFonts w:hint="eastAsia"/>
-        </w:rPr>
-        <w:t>4.2</w:t>
+        <w:t>为组间距，分析了</w:t>
+      </w:r>
+      <w:r>
+        <w:rPr>
+          <w:rFonts w:hint="eastAsia"/>
+        </w:rPr>
+        <w:t>落在</w:t>
+      </w:r>
+      <w:r>
+        <w:rPr>
+          <w:rFonts w:hint="eastAsia"/>
+        </w:rPr>
+        <w:t>各个区域的测试数据量，如图</w:t>
+      </w:r>
+      <w:r>
+        <w:rPr>
+          <w:rFonts w:hint="eastAsia"/>
+        </w:rPr>
+        <w:t>5</w:t>
+      </w:r>
+      <w:r>
+        <w:rPr>
+          <w:rFonts w:hint="eastAsia"/>
+        </w:rPr>
+        <w:t>.2</w:t>
       </w:r>
       <w:r>
         <w:rPr>
@@ -7624,7 +8949,7 @@
                     </pic:cNvPicPr>
                   </pic:nvPicPr>
                   <pic:blipFill>
-                    <a:blip r:embed="rId20">
+                    <a:blip r:embed="rId24">
                       <a:extLst>
                         <a:ext uri="{28A0092B-C50C-407E-A947-70E740481C1C}">
                           <a14:useLocalDpi xmlns:a14="http://schemas.microsoft.com/office/drawing/2010/main" val="0"/>
@@ -7673,10 +8998,8 @@
           <w:sz w:val="20"/>
           <w:szCs w:val="20"/>
         </w:rPr>
-        <w:t>图 4.2 测试数据是狗的可能性分布情况</w:t>
-      </w:r>
-    </w:p>
-    <w:p>
+        <w:t>图</w:t>
+      </w:r>
       <w:r>
         <w:rPr>
           <w:rFonts w:ascii="宋体" w:eastAsia="宋体" w:hAnsi="宋体" w:cs="Times New Roman" w:hint="eastAsia"/>
@@ -7684,6 +9007,26 @@
           <w:sz w:val="20"/>
           <w:szCs w:val="20"/>
         </w:rPr>
+        <w:t xml:space="preserve"> 5</w:t>
+      </w:r>
+      <w:r>
+        <w:rPr>
+          <w:rFonts w:ascii="宋体" w:eastAsia="宋体" w:hAnsi="宋体" w:cs="Times New Roman" w:hint="eastAsia"/>
+          <w:kern w:val="0"/>
+          <w:sz w:val="20"/>
+          <w:szCs w:val="20"/>
+        </w:rPr>
+        <w:t>.2 测试数据是狗的可能性分布情况</w:t>
+      </w:r>
+    </w:p>
+    <w:p>
+      <w:r>
+        <w:rPr>
+          <w:rFonts w:ascii="宋体" w:eastAsia="宋体" w:hAnsi="宋体" w:cs="Times New Roman" w:hint="eastAsia"/>
+          <w:kern w:val="0"/>
+          <w:sz w:val="20"/>
+          <w:szCs w:val="20"/>
+        </w:rPr>
         <w:tab/>
       </w:r>
       <w:r>
@@ -7726,7 +9069,7 @@
         <w:rPr>
           <w:rFonts w:hint="eastAsia"/>
         </w:rPr>
-        <w:t>。</w:t>
+        <w:t>，这也从另一方面说明我们的模型能够较好的胜任猫狗识别的任务。</w:t>
       </w:r>
     </w:p>
     <w:p>
@@ -7746,6 +9089,185 @@
       <w:bookmarkEnd w:id="18"/>
     </w:p>
     <w:p>
+      <w:pPr>
+        <w:ind w:left="420"/>
+        <w:rPr>
+          <w:rFonts w:hint="eastAsia"/>
+        </w:rPr>
+      </w:pPr>
+      <w:r>
+        <w:rPr>
+          <w:rFonts w:hint="eastAsia"/>
+        </w:rPr>
+        <w:t>经过本次项目，我们总结出</w:t>
+      </w:r>
+      <w:r>
+        <w:rPr>
+          <w:rFonts w:hint="eastAsia"/>
+        </w:rPr>
+        <w:t>解决类似图像分类问题的一个可行的</w:t>
+      </w:r>
+      <w:r>
+        <w:rPr>
+          <w:rFonts w:hint="eastAsia"/>
+        </w:rPr>
+        <w:t>通用步骤</w:t>
+      </w:r>
+      <w:r>
+        <w:rPr>
+          <w:rFonts w:hint="eastAsia"/>
+        </w:rPr>
+        <w:t>：</w:t>
+      </w:r>
+      <w:r>
+        <w:rPr>
+          <w:rFonts w:hint="eastAsia"/>
+        </w:rPr>
+        <w:t xml:space="preserve">(1) </w:t>
+      </w:r>
+      <w:r>
+        <w:rPr>
+          <w:rFonts w:hint="eastAsia"/>
+        </w:rPr>
+        <w:t>先明确问题域；</w:t>
+      </w:r>
+    </w:p>
+    <w:p>
+      <w:pPr>
+        <w:ind w:left="420"/>
+        <w:rPr>
+          <w:rFonts w:hint="eastAsia"/>
+        </w:rPr>
+      </w:pPr>
+      <w:r>
+        <w:rPr>
+          <w:rFonts w:hint="eastAsia"/>
+        </w:rPr>
+        <w:t>(2)</w:t>
+      </w:r>
+      <w:r>
+        <w:rPr>
+          <w:rFonts w:hint="eastAsia"/>
+        </w:rPr>
+        <w:t>分析已有的数据，大致勾勒出一个解决方案；</w:t>
+      </w:r>
+    </w:p>
+    <w:p>
+      <w:pPr>
+        <w:ind w:left="420"/>
+        <w:rPr>
+          <w:rFonts w:hint="eastAsia"/>
+        </w:rPr>
+      </w:pPr>
+      <w:r>
+        <w:rPr>
+          <w:rFonts w:hint="eastAsia"/>
+        </w:rPr>
+        <w:t xml:space="preserve">(3) </w:t>
+      </w:r>
+      <w:r>
+        <w:rPr>
+          <w:rFonts w:hint="eastAsia"/>
+        </w:rPr>
+        <w:t>具体实施</w:t>
+      </w:r>
+      <w:r>
+        <w:rPr>
+          <w:rFonts w:hint="eastAsia"/>
+        </w:rPr>
+        <w:t>过程中首先需要进行数据预处理；</w:t>
+      </w:r>
+    </w:p>
+    <w:p>
+      <w:pPr>
+        <w:ind w:left="420"/>
+        <w:rPr>
+          <w:rFonts w:hint="eastAsia"/>
+        </w:rPr>
+      </w:pPr>
+      <w:r>
+        <w:rPr>
+          <w:rFonts w:hint="eastAsia"/>
+        </w:rPr>
+        <w:t xml:space="preserve">(4) </w:t>
+      </w:r>
+      <w:r>
+        <w:rPr>
+          <w:rFonts w:hint="eastAsia"/>
+        </w:rPr>
+        <w:t>接着</w:t>
+      </w:r>
+      <w:r>
+        <w:rPr>
+          <w:rFonts w:hint="eastAsia"/>
+        </w:rPr>
+        <w:t>构建模型</w:t>
+      </w:r>
+      <w:r>
+        <w:rPr>
+          <w:rFonts w:hint="eastAsia"/>
+        </w:rPr>
+        <w:t>（可能还需要先进行提取特征）；</w:t>
+      </w:r>
+    </w:p>
+    <w:p>
+      <w:pPr>
+        <w:ind w:left="420"/>
+        <w:rPr>
+          <w:rFonts w:hint="eastAsia"/>
+        </w:rPr>
+      </w:pPr>
+      <w:r>
+        <w:rPr>
+          <w:rFonts w:hint="eastAsia"/>
+        </w:rPr>
+        <w:t xml:space="preserve">(5) </w:t>
+      </w:r>
+      <w:r>
+        <w:rPr>
+          <w:rFonts w:hint="eastAsia"/>
+        </w:rPr>
+        <w:t>然后进行训练，参数调优；</w:t>
+      </w:r>
+    </w:p>
+    <w:p>
+      <w:pPr>
+        <w:ind w:left="420"/>
+        <w:rPr>
+          <w:rFonts w:hint="eastAsia"/>
+        </w:rPr>
+      </w:pPr>
+      <w:r>
+        <w:rPr>
+          <w:rFonts w:hint="eastAsia"/>
+        </w:rPr>
+        <w:t xml:space="preserve">(6) </w:t>
+      </w:r>
+      <w:r>
+        <w:rPr>
+          <w:rFonts w:hint="eastAsia"/>
+        </w:rPr>
+        <w:t>预测；</w:t>
+      </w:r>
+    </w:p>
+    <w:p>
+      <w:pPr>
+        <w:ind w:left="420"/>
+      </w:pPr>
+      <w:r>
+        <w:rPr>
+          <w:rFonts w:hint="eastAsia"/>
+        </w:rPr>
+        <w:t xml:space="preserve">(7) </w:t>
+      </w:r>
+      <w:r>
+        <w:rPr>
+          <w:rFonts w:hint="eastAsia"/>
+        </w:rPr>
+        <w:t>分析结果。</w:t>
+      </w:r>
+    </w:p>
+    <w:p>
       <w:r>
         <w:rPr>
           <w:rFonts w:hint="eastAsia"/>
@@ -7756,7 +9278,153 @@
         <w:rPr>
           <w:rFonts w:hint="eastAsia"/>
         </w:rPr>
-        <w:t>解决类似图像分类问题的一个可行的步骤是：先明确问题域；分析已有的数据，大致勾勒出一个解决方案；具体实施中首先需要进行数据预处理，然后构建模型，然后进行训练，参数调优；预测。</w:t>
+        <w:t>卷积神经网络对于图像识别</w:t>
+      </w:r>
+      <w:r>
+        <w:rPr>
+          <w:rFonts w:hint="eastAsia"/>
+        </w:rPr>
+        <w:t>工作</w:t>
+      </w:r>
+      <w:r>
+        <w:rPr>
+          <w:rFonts w:hint="eastAsia"/>
+        </w:rPr>
+        <w:t>具有很好的效果。本项目使用了预训练的</w:t>
+      </w:r>
+      <w:r>
+        <w:rPr>
+          <w:rFonts w:hint="eastAsia"/>
+        </w:rPr>
+        <w:t>Xception</w:t>
+      </w:r>
+      <w:r>
+        <w:rPr>
+          <w:rFonts w:hint="eastAsia"/>
+        </w:rPr>
+        <w:t>模型进行迁移学习，只保留</w:t>
+      </w:r>
+      <w:r>
+        <w:rPr>
+          <w:rFonts w:hint="eastAsia"/>
+        </w:rPr>
+        <w:t>Xception</w:t>
+      </w:r>
+      <w:r>
+        <w:rPr>
+          <w:rFonts w:hint="eastAsia"/>
+        </w:rPr>
+        <w:t>的卷基层，先提取出训练数据集和测试数据集中的图片特征。为了减少训练的参数个数，以及避免过拟合，</w:t>
+      </w:r>
+      <w:r>
+        <w:rPr>
+          <w:rFonts w:hint="eastAsia"/>
+        </w:rPr>
+        <w:t>还使</w:t>
+      </w:r>
+      <w:r>
+        <w:rPr>
+          <w:rFonts w:hint="eastAsia"/>
+        </w:rPr>
+        <w:t>用了全局平均池化方法，所以最终</w:t>
+      </w:r>
+      <w:r>
+        <w:rPr>
+          <w:rFonts w:hint="eastAsia"/>
+        </w:rPr>
+        <w:t>Xception</w:t>
+      </w:r>
+      <w:r>
+        <w:rPr>
+          <w:rFonts w:hint="eastAsia"/>
+        </w:rPr>
+        <w:t>提取出的每张图片的特征是一个长度为</w:t>
+      </w:r>
+      <w:r>
+        <w:rPr>
+          <w:rFonts w:hint="eastAsia"/>
+        </w:rPr>
+        <w:t>2048</w:t>
+      </w:r>
+      <w:r>
+        <w:rPr>
+          <w:rFonts w:hint="eastAsia"/>
+        </w:rPr>
+        <w:t>的</w:t>
+      </w:r>
+      <w:r>
+        <w:rPr>
+          <w:rFonts w:hint="eastAsia"/>
+        </w:rPr>
+        <w:t>numpy</w:t>
+      </w:r>
+      <w:r>
+        <w:rPr>
+          <w:rFonts w:hint="eastAsia"/>
+        </w:rPr>
+        <w:t>数组。然后在此基础上加了一个全连结层。实验效果良好，</w:t>
+      </w:r>
+      <w:r>
+        <w:rPr>
+          <w:rFonts w:hint="eastAsia"/>
+        </w:rPr>
+        <w:t>提交到</w:t>
+      </w:r>
+      <w:r>
+        <w:rPr>
+          <w:rFonts w:hint="eastAsia"/>
+        </w:rPr>
+        <w:t>Kaggle</w:t>
+      </w:r>
+      <w:r>
+        <w:rPr>
+          <w:rFonts w:hint="eastAsia"/>
+        </w:rPr>
+        <w:t>后得分</w:t>
+      </w:r>
+      <w:r>
+        <w:rPr>
+          <w:rFonts w:hint="eastAsia"/>
+        </w:rPr>
+        <w:t>是</w:t>
+      </w:r>
+      <w:r>
+        <w:rPr>
+          <w:color w:val="FF6600"/>
+        </w:rPr>
+        <w:t>0.04213</w:t>
+      </w:r>
+      <w:r>
+        <w:rPr>
+          <w:rFonts w:hint="eastAsia"/>
+          <w:color w:val="FF6600"/>
+        </w:rPr>
+        <w:t>，排名</w:t>
+      </w:r>
+      <w:r>
+        <w:rPr>
+          <w:rFonts w:hint="eastAsia"/>
+          <w:color w:val="FF6600"/>
+        </w:rPr>
+        <w:t>21</w:t>
+      </w:r>
+      <w:r>
+        <w:rPr>
+          <w:rFonts w:hint="eastAsia"/>
+        </w:rPr>
+        <w:t>，</w:t>
+      </w:r>
+      <w:r>
+        <w:rPr>
+          <w:rFonts w:hint="eastAsia"/>
+        </w:rPr>
+        <w:t>达到</w:t>
+      </w:r>
+      <w:r>
+        <w:rPr>
+          <w:rFonts w:hint="eastAsia"/>
+        </w:rPr>
+        <w:t>了前面制定的最低要求。</w:t>
       </w:r>
     </w:p>
     <w:p>
@@ -7770,150 +9438,12 @@
         <w:rPr>
           <w:rFonts w:hint="eastAsia"/>
         </w:rPr>
-        <w:t>卷积神经网络对于图像识别具有很好的效果。本项目使用了预训练的</w:t>
-      </w:r>
-      <w:r>
-        <w:rPr>
-          <w:rFonts w:hint="eastAsia"/>
-        </w:rPr>
         <w:t>Xception</w:t>
       </w:r>
       <w:r>
         <w:rPr>
           <w:rFonts w:hint="eastAsia"/>
         </w:rPr>
-        <w:t>模型进行迁移学习，只保留</w:t>
-      </w:r>
-      <w:r>
-        <w:rPr>
-          <w:rFonts w:hint="eastAsia"/>
-        </w:rPr>
-        <w:t>Xception</w:t>
-      </w:r>
-      <w:r>
-        <w:rPr>
-          <w:rFonts w:hint="eastAsia"/>
-        </w:rPr>
-        <w:t>的卷基层，先提取出训练数据集和测试数据集中的图片特征。为了减少训练的参数个数，以及避免过拟合，利用了全局平均池化方法，所以最终</w:t>
-      </w:r>
-      <w:r>
-        <w:rPr>
-          <w:rFonts w:hint="eastAsia"/>
-        </w:rPr>
-        <w:t>Xception</w:t>
-      </w:r>
-      <w:r>
-        <w:rPr>
-          <w:rFonts w:hint="eastAsia"/>
-        </w:rPr>
-        <w:t>提取出的每张图片的特征是一个长度为</w:t>
-      </w:r>
-      <w:r>
-        <w:rPr>
-          <w:rFonts w:hint="eastAsia"/>
-        </w:rPr>
-        <w:t>2048</w:t>
-      </w:r>
-      <w:r>
-        <w:rPr>
-          <w:rFonts w:hint="eastAsia"/>
-        </w:rPr>
-        <w:t>的</w:t>
-      </w:r>
-      <w:proofErr w:type="spellStart"/>
-      <w:r>
-        <w:rPr>
-          <w:rFonts w:hint="eastAsia"/>
-        </w:rPr>
-        <w:t>numpy</w:t>
-      </w:r>
-      <w:proofErr w:type="spellEnd"/>
-      <w:r>
-        <w:rPr>
-          <w:rFonts w:hint="eastAsia"/>
-        </w:rPr>
-        <w:t>数组。然后在此基础上加了一个全连结层。实验效果良好，</w:t>
-      </w:r>
-      <w:r>
-        <w:rPr>
-          <w:rFonts w:hint="eastAsia"/>
-        </w:rPr>
-        <w:t>提交到</w:t>
-      </w:r>
-      <w:r>
-        <w:rPr>
-          <w:rFonts w:hint="eastAsia"/>
-        </w:rPr>
-        <w:t>Kaggle</w:t>
-      </w:r>
-      <w:r>
-        <w:rPr>
-          <w:rFonts w:hint="eastAsia"/>
-        </w:rPr>
-        <w:t>后得分</w:t>
-      </w:r>
-      <w:r>
-        <w:rPr>
-          <w:rFonts w:hint="eastAsia"/>
-        </w:rPr>
-        <w:t>是</w:t>
-      </w:r>
-      <w:r>
-        <w:rPr>
-          <w:color w:val="FF6600"/>
-        </w:rPr>
-        <w:t>0.04213</w:t>
-      </w:r>
-      <w:r>
-        <w:rPr>
-          <w:rFonts w:hint="eastAsia"/>
-          <w:color w:val="FF6600"/>
-        </w:rPr>
-        <w:t>，排名</w:t>
-      </w:r>
-      <w:r>
-        <w:rPr>
-          <w:rFonts w:hint="eastAsia"/>
-          <w:color w:val="FF6600"/>
-        </w:rPr>
-        <w:t>21</w:t>
-      </w:r>
-      <w:r>
-        <w:rPr>
-          <w:rFonts w:hint="eastAsia"/>
-        </w:rPr>
-        <w:t>，</w:t>
-      </w:r>
-      <w:r>
-        <w:rPr>
-          <w:rFonts w:hint="eastAsia"/>
-        </w:rPr>
-        <w:t>满足了前面制定的最低要求。</w:t>
-      </w:r>
-    </w:p>
-    <w:p>
-      <w:r>
-        <w:rPr>
-          <w:rFonts w:hint="eastAsia"/>
-        </w:rPr>
-        <w:tab/>
-      </w:r>
-      <w:r>
-        <w:rPr>
-          <w:rFonts w:hint="eastAsia"/>
-        </w:rPr>
-        <w:t>相比于传统的机器学习算法，卷积神经网络在图形识别方面展现了很好的效果。</w:t>
-      </w:r>
-      <w:r>
-        <w:rPr>
-          <w:rFonts w:hint="eastAsia"/>
-        </w:rPr>
-        <w:t>Xception</w:t>
-      </w:r>
-      <w:r>
-        <w:rPr>
-          <w:rFonts w:hint="eastAsia"/>
-        </w:rPr>
         <w:t>模型</w:t>
       </w:r>
       <w:r>
@@ -7934,14 +9464,18 @@
         </w:rPr>
         <w:t>的网络结构。并且预训练的</w:t>
       </w:r>
-      <w:proofErr w:type="spellStart"/>
       <w:r>
         <w:rPr>
           <w:rFonts w:hint="eastAsia"/>
         </w:rPr>
         <w:t>Xceptio</w:t>
       </w:r>
-      <w:proofErr w:type="spellEnd"/>
+      <w:r>
+        <w:rPr>
+          <w:rFonts w:hint="eastAsia"/>
+        </w:rPr>
+        <w:t>n</w:t>
+      </w:r>
       <w:r>
         <w:rPr>
           <w:rFonts w:hint="eastAsia"/>
@@ -8034,7 +9568,13 @@
         <w:rPr>
           <w:rFonts w:hint="eastAsia"/>
         </w:rPr>
-        <w:t>这告诉我们要善于学习、利用前人的研究成果，并应用于解决自己的问题，或者在此基础上在提出新的想法。</w:t>
+        <w:t>这告诉我们要善于学习、利用前人的积累</w:t>
+      </w:r>
+      <w:r>
+        <w:rPr>
+          <w:rFonts w:hint="eastAsia"/>
+        </w:rPr>
+        <w:t>，并应用于解决自己的问题，或者在此基础上在提出新的想法。</w:t>
       </w:r>
       <w:r>
         <w:rPr>
@@ -8052,13 +9592,79 @@
         <w:rPr>
           <w:rFonts w:hint="eastAsia"/>
         </w:rPr>
-        <w:t>模型，来解决图像识别问题。一方面这样可以节省很多手动搭建卷积神经网络的步骤，另一方面极大地节省了繁琐的参数调整的时间。所以这种方式可以非常适合快速地将想法付诸实践，或者解决一些</w:t>
-      </w:r>
-      <w:r>
-        <w:rPr>
-          <w:rFonts w:hint="eastAsia"/>
-        </w:rPr>
-        <w:t>较</w:t>
+        <w:t>模型，来解决图像识别问题。一方面这样可以节省很多手动搭建卷积神经网络的</w:t>
+      </w:r>
+      <w:r>
+        <w:rPr>
+          <w:rFonts w:hint="eastAsia"/>
+        </w:rPr>
+        <w:t>时间</w:t>
+      </w:r>
+      <w:r>
+        <w:rPr>
+          <w:rFonts w:hint="eastAsia"/>
+        </w:rPr>
+        <w:t>，</w:t>
+      </w:r>
+      <w:r>
+        <w:rPr>
+          <w:rFonts w:hint="eastAsia"/>
+        </w:rPr>
+        <w:t>和</w:t>
+      </w:r>
+      <w:r>
+        <w:rPr>
+          <w:rFonts w:hint="eastAsia"/>
+        </w:rPr>
+        <w:t>繁琐的参数调整的时间</w:t>
+      </w:r>
+      <w:r>
+        <w:rPr>
+          <w:rFonts w:hint="eastAsia"/>
+        </w:rPr>
+        <w:t>；另一方面，</w:t>
+      </w:r>
+      <w:r>
+        <w:rPr>
+          <w:rFonts w:hint="eastAsia"/>
+        </w:rPr>
+        <w:t>Xception</w:t>
+      </w:r>
+      <w:r>
+        <w:rPr>
+          <w:rFonts w:hint="eastAsia"/>
+        </w:rPr>
+        <w:t>的参数有</w:t>
+      </w:r>
+      <w:r>
+        <w:rPr>
+          <w:rFonts w:hint="eastAsia"/>
+        </w:rPr>
+        <w:t>ImageNet</w:t>
+      </w:r>
+      <w:r>
+        <w:rPr>
+          <w:rFonts w:hint="eastAsia"/>
+        </w:rPr>
+        <w:t>数据集训练而来</w:t>
+      </w:r>
+      <w:r>
+        <w:rPr>
+          <w:rFonts w:hint="eastAsia"/>
+        </w:rPr>
+        <w:t>，所以准确率较高，弥补了我们数据集数量不够大的缺陷</w:t>
+      </w:r>
+      <w:r>
+        <w:rPr>
+          <w:rFonts w:hint="eastAsia"/>
+        </w:rPr>
+        <w:t>。所以这种方式可以非常适合快速地将想法付诸实践，或者解决一些</w:t>
+      </w:r>
+      <w:r>
+        <w:rPr>
+          <w:rFonts w:hint="eastAsia"/>
+        </w:rPr>
+        <w:t>中等</w:t>
       </w:r>
       <w:r>
         <w:rPr>
@@ -8139,7 +9745,13 @@
         <w:rPr>
           <w:rFonts w:hint="eastAsia"/>
         </w:rPr>
-        <w:t>一个可行的解决方案是对原图片进行更多的预处理，例如随机地进行裁剪、旋转、翻转、调整饱和度等等预处理手段。</w:t>
+        <w:t>一个可行的解决方案是对原图片进行更多的预</w:t>
+      </w:r>
+      <w:r>
+        <w:rPr>
+          <w:rFonts w:hint="eastAsia"/>
+        </w:rPr>
+        <w:t>处理，例如随机地进行裁剪、旋转、翻转、调整饱和度等等预处理手段；另一个优化方案就是扩大数据集。</w:t>
       </w:r>
     </w:p>
     <w:p>
@@ -8190,6 +9802,12 @@
           <w:rFonts w:hint="eastAsia"/>
         </w:rPr>
         <w:t>或者小程序，接入我们的服务，用户利用手机的摄像头拍摄图像，实时传到我们的后端服务，然后后端会调用我们的模型进行预测，然后将结果返回给用户。</w:t>
+      </w:r>
+      <w:r>
+        <w:rPr>
+          <w:rFonts w:hint="eastAsia"/>
+        </w:rPr>
+        <w:t>以让我们的应用真正发挥其用户价值。</w:t>
       </w:r>
     </w:p>
     <w:p>
@@ -8609,8 +10227,8 @@
       </w:r>
     </w:p>
     <w:sectPr>
-      <w:footerReference w:type="even" r:id="rId21"/>
-      <w:footerReference w:type="default" r:id="rId22"/>
+      <w:footerReference w:type="even" r:id="rId25"/>
+      <w:footerReference w:type="default" r:id="rId26"/>
       <w:pgSz w:w="11900" w:h="16840"/>
       <w:pgMar w:top="1440" w:right="1800" w:bottom="1440" w:left="1800" w:header="851" w:footer="992" w:gutter="0"/>
       <w:cols w:space="425"/>
@@ -8710,7 +10328,7 @@
         <w:rStyle w:val="ac"/>
         <w:noProof/>
       </w:rPr>
-      <w:t>9</w:t>
+      <w:t>13</w:t>
     </w:r>
     <w:r>
       <w:rPr>
@@ -9522,6 +11140,16 @@
     <w:unhideWhenUsed/>
     <w:rsid w:val="007C6174"/>
   </w:style>
+  <w:style w:type="paragraph" w:styleId="ad">
+    <w:name w:val="No Spacing"/>
+    <w:uiPriority w:val="1"/>
+    <w:qFormat/>
+    <w:rsid w:val="00762D7D"/>
+    <w:pPr>
+      <w:widowControl w:val="0"/>
+      <w:jc w:val="both"/>
+    </w:pPr>
+  </w:style>
 </w:styles>
 </file>
 
@@ -10301,6 +11929,16 @@
     <w:unhideWhenUsed/>
     <w:rsid w:val="007C6174"/>
   </w:style>
+  <w:style w:type="paragraph" w:styleId="ad">
+    <w:name w:val="No Spacing"/>
+    <w:uiPriority w:val="1"/>
+    <w:qFormat/>
+    <w:rsid w:val="00762D7D"/>
+    <w:pPr>
+      <w:widowControl w:val="0"/>
+      <w:jc w:val="both"/>
+    </w:pPr>
+  </w:style>
 </w:styles>
 </file>
 
